--- a/회의록/2025-05-09_3일차_1차 멘토링 진행 상황 및 결과.docx
+++ b/회의록/2025-05-09_3일차_1차 멘토링 진행 상황 및 결과.docx
@@ -761,8 +761,8 @@
             <w:pPr>
               <w:rPr>
                 <w:b w:val="1"/>
-                <w:sz w:val="28"/>
-                <w:szCs w:val="28"/>
+                <w:sz w:val="26"/>
+                <w:szCs w:val="26"/>
               </w:rPr>
             </w:pPr>
             <w:sdt>
@@ -774,8 +774,8 @@
                   <w:rPr>
                     <w:rFonts w:ascii="Gungsuh" w:cs="Gungsuh" w:eastAsia="Gungsuh" w:hAnsi="Gungsuh"/>
                     <w:b w:val="1"/>
-                    <w:sz w:val="28"/>
-                    <w:szCs w:val="28"/>
+                    <w:sz w:val="26"/>
+                    <w:szCs w:val="26"/>
                     <w:rtl w:val="0"/>
                   </w:rPr>
                   <w:t xml:space="preserve">&lt;어제 회의 정리 및 오늘 멘토링 준비&gt;</w:t>
@@ -785,6 +785,130 @@
           </w:p>
           <w:p>
             <w:pPr>
+              <w:rPr>
+                <w:sz w:val="18"/>
+                <w:szCs w:val="18"/>
+              </w:rPr>
+            </w:pPr>
+            <w:r>
+              <w:rPr>
+                <w:rtl w:val="0"/>
+              </w:rPr>
+            </w:r>
+          </w:p>
+          <w:p>
+            <w:pPr>
+              <w:ind w:left="0" w:firstLine="0"/>
+              <w:rPr>
+                <w:b w:val="1"/>
+                <w:sz w:val="22"/>
+                <w:szCs w:val="22"/>
+              </w:rPr>
+            </w:pPr>
+            <w:r>
+              <w:rPr>
+                <w:sz w:val="22"/>
+                <w:szCs w:val="22"/>
+                <w:rtl w:val="0"/>
+              </w:rPr>
+              <w:t xml:space="preserve"> </w:t>
+            </w:r>
+            <w:sdt>
+              <w:sdtPr>
+                <w:tag w:val="goog_rdk_18"/>
+              </w:sdtPr>
+              <w:sdtContent>
+                <w:r>
+                  <w:rPr>
+                    <w:rFonts w:ascii="Gungsuh" w:cs="Gungsuh" w:eastAsia="Gungsuh" w:hAnsi="Gungsuh"/>
+                    <w:b w:val="1"/>
+                    <w:sz w:val="22"/>
+                    <w:szCs w:val="22"/>
+                    <w:rtl w:val="0"/>
+                  </w:rPr>
+                  <w:t xml:space="preserve">1. 요구사항 정의서 구상 및 멘토링 전 PPT</w:t>
+                </w:r>
+              </w:sdtContent>
+            </w:sdt>
+          </w:p>
+          <w:p>
+            <w:pPr>
+              <w:rPr>
+                <w:sz w:val="24"/>
+                <w:szCs w:val="24"/>
+              </w:rPr>
+            </w:pPr>
+            <w:r>
+              <w:rPr>
+                <w:rtl w:val="0"/>
+              </w:rPr>
+            </w:r>
+          </w:p>
+          <w:p>
+            <w:pPr>
+              <w:numPr>
+                <w:ilvl w:val="0"/>
+                <w:numId w:val="7"/>
+              </w:numPr>
+              <w:ind w:left="720" w:hanging="360"/>
+              <w:rPr>
+                <w:u w:val="none"/>
+              </w:rPr>
+            </w:pPr>
+            <w:sdt>
+              <w:sdtPr>
+                <w:tag w:val="goog_rdk_19"/>
+              </w:sdtPr>
+              <w:sdtContent>
+                <w:r>
+                  <w:rPr>
+                    <w:rFonts w:ascii="Gungsuh" w:cs="Gungsuh" w:eastAsia="Gungsuh" w:hAnsi="Gungsuh"/>
+                    <w:rtl w:val="0"/>
+                  </w:rPr>
+                  <w:t xml:space="preserve">PPT는 사용한 모델에 대한 설명(YOLO만 설명, 나머지는 간략히 설명)</w:t>
+                </w:r>
+              </w:sdtContent>
+            </w:sdt>
+            <w:r>
+              <w:rPr>
+                <w:rtl w:val="0"/>
+              </w:rPr>
+            </w:r>
+          </w:p>
+          <w:p>
+            <w:pPr>
+              <w:numPr>
+                <w:ilvl w:val="0"/>
+                <w:numId w:val="7"/>
+              </w:numPr>
+              <w:ind w:left="720" w:hanging="360"/>
+              <w:rPr>
+                <w:u w:val="none"/>
+              </w:rPr>
+            </w:pPr>
+            <w:sdt>
+              <w:sdtPr>
+                <w:tag w:val="goog_rdk_20"/>
+              </w:sdtPr>
+              <w:sdtContent>
+                <w:r>
+                  <w:rPr>
+                    <w:rFonts w:ascii="Gungsuh" w:cs="Gungsuh" w:eastAsia="Gungsuh" w:hAnsi="Gungsuh"/>
+                    <w:rtl w:val="0"/>
+                  </w:rPr>
+                  <w:t xml:space="preserve">요구사항 정의서는 오늘 멘토링하고 보충 작성</w:t>
+                </w:r>
+              </w:sdtContent>
+            </w:sdt>
+            <w:r>
+              <w:rPr>
+                <w:rtl w:val="0"/>
+              </w:rPr>
+            </w:r>
+          </w:p>
+          <w:p>
+            <w:pPr>
+              <w:ind w:left="0" w:firstLine="0"/>
               <w:rPr/>
             </w:pPr>
             <w:r>
@@ -792,6 +916,293 @@
                 <w:rtl w:val="0"/>
               </w:rPr>
             </w:r>
+          </w:p>
+          <w:p>
+            <w:pPr>
+              <w:ind w:left="0" w:firstLine="0"/>
+              <w:rPr/>
+            </w:pPr>
+            <w:r>
+              <w:rPr>
+                <w:rtl w:val="0"/>
+              </w:rPr>
+            </w:r>
+          </w:p>
+          <w:p>
+            <w:pPr>
+              <w:rPr>
+                <w:b w:val="1"/>
+                <w:sz w:val="26"/>
+                <w:szCs w:val="26"/>
+              </w:rPr>
+            </w:pPr>
+            <w:sdt>
+              <w:sdtPr>
+                <w:tag w:val="goog_rdk_21"/>
+              </w:sdtPr>
+              <w:sdtContent>
+                <w:r>
+                  <w:rPr>
+                    <w:rFonts w:ascii="Gungsuh" w:cs="Gungsuh" w:eastAsia="Gungsuh" w:hAnsi="Gungsuh"/>
+                    <w:b w:val="1"/>
+                    <w:sz w:val="26"/>
+                    <w:szCs w:val="26"/>
+                    <w:rtl w:val="0"/>
+                  </w:rPr>
+                  <w:t xml:space="preserve">&lt;멘토링&gt;</w:t>
+                </w:r>
+              </w:sdtContent>
+            </w:sdt>
+          </w:p>
+          <w:p>
+            <w:pPr>
+              <w:rPr>
+                <w:b w:val="1"/>
+                <w:sz w:val="22"/>
+                <w:szCs w:val="22"/>
+              </w:rPr>
+            </w:pPr>
+            <w:r>
+              <w:rPr>
+                <w:rtl w:val="0"/>
+              </w:rPr>
+              <w:br w:type="textWrapping"/>
+            </w:r>
+            <w:sdt>
+              <w:sdtPr>
+                <w:tag w:val="goog_rdk_22"/>
+              </w:sdtPr>
+              <w:sdtContent>
+                <w:r>
+                  <w:rPr>
+                    <w:rFonts w:ascii="Gungsuh" w:cs="Gungsuh" w:eastAsia="Gungsuh" w:hAnsi="Gungsuh"/>
+                    <w:b w:val="1"/>
+                    <w:sz w:val="22"/>
+                    <w:szCs w:val="22"/>
+                    <w:rtl w:val="0"/>
+                  </w:rPr>
+                  <w:t xml:space="preserve">1. 간단한 회사 소개</w:t>
+                </w:r>
+              </w:sdtContent>
+            </w:sdt>
+          </w:p>
+          <w:p>
+            <w:pPr>
+              <w:rPr/>
+            </w:pPr>
+            <w:r>
+              <w:rPr>
+                <w:rtl w:val="0"/>
+              </w:rPr>
+            </w:r>
+          </w:p>
+          <w:p>
+            <w:pPr>
+              <w:numPr>
+                <w:ilvl w:val="0"/>
+                <w:numId w:val="21"/>
+              </w:numPr>
+              <w:ind w:left="720" w:hanging="360"/>
+              <w:rPr>
+                <w:u w:val="none"/>
+              </w:rPr>
+            </w:pPr>
+            <w:sdt>
+              <w:sdtPr>
+                <w:tag w:val="goog_rdk_23"/>
+              </w:sdtPr>
+              <w:sdtContent>
+                <w:r>
+                  <w:rPr>
+                    <w:rFonts w:ascii="Gungsuh" w:cs="Gungsuh" w:eastAsia="Gungsuh" w:hAnsi="Gungsuh"/>
+                    <w:rtl w:val="0"/>
+                  </w:rPr>
+                  <w:t xml:space="preserve">조직도 및 이에 관한 업무 소개</w:t>
+                </w:r>
+              </w:sdtContent>
+            </w:sdt>
+            <w:r>
+              <w:rPr>
+                <w:rtl w:val="0"/>
+              </w:rPr>
+            </w:r>
+          </w:p>
+          <w:p>
+            <w:pPr>
+              <w:numPr>
+                <w:ilvl w:val="0"/>
+                <w:numId w:val="21"/>
+              </w:numPr>
+              <w:ind w:left="720" w:hanging="360"/>
+              <w:rPr>
+                <w:u w:val="none"/>
+              </w:rPr>
+            </w:pPr>
+            <w:sdt>
+              <w:sdtPr>
+                <w:tag w:val="goog_rdk_24"/>
+              </w:sdtPr>
+              <w:sdtContent>
+                <w:r>
+                  <w:rPr>
+                    <w:rFonts w:ascii="Gungsuh" w:cs="Gungsuh" w:eastAsia="Gungsuh" w:hAnsi="Gungsuh"/>
+                    <w:rtl w:val="0"/>
+                  </w:rPr>
+                  <w:t xml:space="preserve">자세한 프로젝트 설명</w:t>
+                </w:r>
+              </w:sdtContent>
+            </w:sdt>
+            <w:r>
+              <w:rPr>
+                <w:rtl w:val="0"/>
+              </w:rPr>
+            </w:r>
+          </w:p>
+          <w:p>
+            <w:pPr>
+              <w:ind w:left="720" w:firstLine="0"/>
+              <w:rPr/>
+            </w:pPr>
+            <w:r>
+              <w:rPr>
+                <w:rtl w:val="0"/>
+              </w:rPr>
+            </w:r>
+          </w:p>
+          <w:p>
+            <w:pPr>
+              <w:ind w:left="0" w:firstLine="0"/>
+              <w:rPr/>
+            </w:pPr>
+            <w:r>
+              <w:rPr>
+                <w:rtl w:val="0"/>
+              </w:rPr>
+            </w:r>
+          </w:p>
+          <w:p>
+            <w:pPr>
+              <w:rPr>
+                <w:b w:val="1"/>
+                <w:sz w:val="22"/>
+                <w:szCs w:val="22"/>
+              </w:rPr>
+            </w:pPr>
+            <w:sdt>
+              <w:sdtPr>
+                <w:tag w:val="goog_rdk_25"/>
+              </w:sdtPr>
+              <w:sdtContent>
+                <w:r>
+                  <w:rPr>
+                    <w:rFonts w:ascii="Gungsuh" w:cs="Gungsuh" w:eastAsia="Gungsuh" w:hAnsi="Gungsuh"/>
+                    <w:b w:val="1"/>
+                    <w:sz w:val="22"/>
+                    <w:szCs w:val="22"/>
+                    <w:rtl w:val="0"/>
+                  </w:rPr>
+                  <w:t xml:space="preserve">2. 컴퓨터 비전에 대한 설명</w:t>
+                </w:r>
+              </w:sdtContent>
+            </w:sdt>
+          </w:p>
+          <w:p>
+            <w:pPr>
+              <w:rPr>
+                <w:sz w:val="24"/>
+                <w:szCs w:val="24"/>
+              </w:rPr>
+            </w:pPr>
+            <w:r>
+              <w:rPr>
+                <w:rtl w:val="0"/>
+              </w:rPr>
+            </w:r>
+          </w:p>
+          <w:p>
+            <w:pPr>
+              <w:numPr>
+                <w:ilvl w:val="0"/>
+                <w:numId w:val="14"/>
+              </w:numPr>
+              <w:ind w:left="720" w:hanging="360"/>
+              <w:rPr>
+                <w:u w:val="none"/>
+              </w:rPr>
+            </w:pPr>
+            <w:sdt>
+              <w:sdtPr>
+                <w:tag w:val="goog_rdk_26"/>
+              </w:sdtPr>
+              <w:sdtContent>
+                <w:r>
+                  <w:rPr>
+                    <w:rFonts w:ascii="Gungsuh" w:cs="Gungsuh" w:eastAsia="Gungsuh" w:hAnsi="Gungsuh"/>
+                    <w:rtl w:val="0"/>
+                  </w:rPr>
+                  <w:t xml:space="preserve">머신 비전 용어 및 설명, 활용 예시(카메라, 렌즈, 조명 등)</w:t>
+                  <w:br w:type="textWrapping"/>
+                  <w:t xml:space="preserve">머신러닝과 딥러닝에 대한 복습</w:t>
+                </w:r>
+              </w:sdtContent>
+            </w:sdt>
+            <w:r>
+              <w:rPr>
+                <w:rtl w:val="0"/>
+              </w:rPr>
+            </w:r>
+          </w:p>
+          <w:p>
+            <w:pPr>
+              <w:ind w:left="720" w:firstLine="0"/>
+              <w:rPr/>
+            </w:pPr>
+            <w:r>
+              <w:rPr>
+                <w:rtl w:val="0"/>
+              </w:rPr>
+            </w:r>
+          </w:p>
+          <w:p>
+            <w:pPr>
+              <w:ind w:left="720" w:firstLine="0"/>
+              <w:rPr>
+                <w:sz w:val="18"/>
+                <w:szCs w:val="18"/>
+              </w:rPr>
+            </w:pPr>
+            <w:r>
+              <w:rPr>
+                <w:rtl w:val="0"/>
+              </w:rPr>
+            </w:r>
+          </w:p>
+          <w:p>
+            <w:pPr>
+              <w:ind w:left="0" w:firstLine="0"/>
+              <w:rPr>
+                <w:b w:val="1"/>
+                <w:sz w:val="22"/>
+                <w:szCs w:val="22"/>
+              </w:rPr>
+            </w:pPr>
+            <w:sdt>
+              <w:sdtPr>
+                <w:tag w:val="goog_rdk_27"/>
+              </w:sdtPr>
+              <w:sdtContent>
+                <w:r>
+                  <w:rPr>
+                    <w:rFonts w:ascii="Gungsuh" w:cs="Gungsuh" w:eastAsia="Gungsuh" w:hAnsi="Gungsuh"/>
+                    <w:b w:val="1"/>
+                    <w:sz w:val="22"/>
+                    <w:szCs w:val="22"/>
+                    <w:rtl w:val="0"/>
+                  </w:rPr>
+                  <w:t xml:space="preserve">3. 솔루션 구축 및 제안서 설명</w:t>
+                </w:r>
+              </w:sdtContent>
+            </w:sdt>
           </w:p>
           <w:p>
             <w:pPr>
@@ -804,33 +1215,267 @@
             </w:pPr>
             <w:r>
               <w:rPr>
+                <w:rtl w:val="0"/>
+              </w:rPr>
+            </w:r>
+          </w:p>
+          <w:p>
+            <w:pPr>
+              <w:numPr>
+                <w:ilvl w:val="0"/>
+                <w:numId w:val="25"/>
+              </w:numPr>
+              <w:ind w:left="720" w:hanging="360"/>
+              <w:rPr>
+                <w:u w:val="none"/>
+              </w:rPr>
+            </w:pPr>
+            <w:sdt>
+              <w:sdtPr>
+                <w:tag w:val="goog_rdk_28"/>
+              </w:sdtPr>
+              <w:sdtContent>
+                <w:r>
+                  <w:rPr>
+                    <w:rFonts w:ascii="Gungsuh" w:cs="Gungsuh" w:eastAsia="Gungsuh" w:hAnsi="Gungsuh"/>
+                    <w:rtl w:val="0"/>
+                  </w:rPr>
+                  <w:t xml:space="preserve">광학 문자 인식(OCR), TOBE, 부품 누락 관리 솔루션, 결함 판정 및 분류 솔루션, </w:t>
+                </w:r>
+              </w:sdtContent>
+            </w:sdt>
+            <w:r>
+              <w:rPr>
+                <w:rtl w:val="0"/>
+              </w:rPr>
+            </w:r>
+          </w:p>
+          <w:p>
+            <w:pPr>
+              <w:ind w:left="720" w:firstLine="0"/>
+              <w:rPr/>
+            </w:pPr>
+            <w:sdt>
+              <w:sdtPr>
+                <w:tag w:val="goog_rdk_29"/>
+              </w:sdtPr>
+              <w:sdtContent>
+                <w:r>
+                  <w:rPr>
+                    <w:rFonts w:ascii="Gungsuh" w:cs="Gungsuh" w:eastAsia="Gungsuh" w:hAnsi="Gungsuh"/>
+                    <w:rtl w:val="0"/>
+                  </w:rPr>
+                  <w:t xml:space="preserve">자체 입출고 검증 시스템 등을 예시로 들며 설명</w:t>
+                </w:r>
+              </w:sdtContent>
+            </w:sdt>
+          </w:p>
+          <w:p>
+            <w:pPr>
+              <w:rPr>
+                <w:sz w:val="22"/>
+                <w:szCs w:val="22"/>
+              </w:rPr>
+            </w:pPr>
+            <w:r>
+              <w:rPr>
+                <w:rtl w:val="0"/>
+              </w:rPr>
+            </w:r>
+          </w:p>
+          <w:p>
+            <w:pPr>
+              <w:rPr>
+                <w:sz w:val="22"/>
+                <w:szCs w:val="22"/>
+              </w:rPr>
+            </w:pPr>
+            <w:r>
+              <w:rPr>
+                <w:rtl w:val="0"/>
+              </w:rPr>
+            </w:r>
+          </w:p>
+          <w:p>
+            <w:pPr>
+              <w:rPr>
+                <w:b w:val="1"/>
+                <w:sz w:val="22"/>
+                <w:szCs w:val="22"/>
+              </w:rPr>
+            </w:pPr>
+            <w:sdt>
+              <w:sdtPr>
+                <w:tag w:val="goog_rdk_30"/>
+              </w:sdtPr>
+              <w:sdtContent>
+                <w:r>
+                  <w:rPr>
+                    <w:rFonts w:ascii="Gungsuh" w:cs="Gungsuh" w:eastAsia="Gungsuh" w:hAnsi="Gungsuh"/>
+                    <w:b w:val="1"/>
+                    <w:sz w:val="22"/>
+                    <w:szCs w:val="22"/>
+                    <w:rtl w:val="0"/>
+                  </w:rPr>
+                  <w:t xml:space="preserve">4. 기타 시각 AI 응용 사례</w:t>
+                </w:r>
+              </w:sdtContent>
+            </w:sdt>
+          </w:p>
+          <w:p>
+            <w:pPr>
+              <w:rPr>
+                <w:b w:val="1"/>
                 <w:sz w:val="24"/>
                 <w:szCs w:val="24"/>
-                <w:rtl w:val="0"/>
-              </w:rPr>
-              <w:t xml:space="preserve"> </w:t>
-            </w:r>
-            <w:sdt>
-              <w:sdtPr>
-                <w:tag w:val="goog_rdk_18"/>
+              </w:rPr>
+            </w:pPr>
+            <w:r>
+              <w:rPr>
+                <w:rtl w:val="0"/>
+              </w:rPr>
+            </w:r>
+          </w:p>
+          <w:p>
+            <w:pPr>
+              <w:numPr>
+                <w:ilvl w:val="0"/>
+                <w:numId w:val="5"/>
+              </w:numPr>
+              <w:ind w:left="720" w:hanging="360"/>
+              <w:rPr>
+                <w:u w:val="none"/>
+              </w:rPr>
+            </w:pPr>
+            <w:sdt>
+              <w:sdtPr>
+                <w:tag w:val="goog_rdk_31"/>
+              </w:sdtPr>
+              <w:sdtContent>
+                <w:r>
+                  <w:rPr>
+                    <w:rFonts w:ascii="Gungsuh" w:cs="Gungsuh" w:eastAsia="Gungsuh" w:hAnsi="Gungsuh"/>
+                    <w:rtl w:val="0"/>
+                  </w:rPr>
+                  <w:t xml:space="preserve">Object AI + Depth 복합 Pedestrian Tracking 관리 설명</w:t>
+                </w:r>
+              </w:sdtContent>
+            </w:sdt>
+            <w:r>
+              <w:rPr>
+                <w:rtl w:val="0"/>
+              </w:rPr>
+            </w:r>
+          </w:p>
+          <w:p>
+            <w:pPr>
+              <w:numPr>
+                <w:ilvl w:val="0"/>
+                <w:numId w:val="5"/>
+              </w:numPr>
+              <w:ind w:left="720" w:hanging="360"/>
+              <w:rPr>
+                <w:u w:val="none"/>
+              </w:rPr>
+            </w:pPr>
+            <w:sdt>
+              <w:sdtPr>
+                <w:tag w:val="goog_rdk_32"/>
+              </w:sdtPr>
+              <w:sdtContent>
+                <w:r>
+                  <w:rPr>
+                    <w:rFonts w:ascii="Gungsuh" w:cs="Gungsuh" w:eastAsia="Gungsuh" w:hAnsi="Gungsuh"/>
+                    <w:rtl w:val="0"/>
+                  </w:rPr>
+                  <w:t xml:space="preserve">수작업 공정 분석 설명</w:t>
+                </w:r>
+              </w:sdtContent>
+            </w:sdt>
+            <w:r>
+              <w:rPr>
+                <w:rtl w:val="0"/>
+              </w:rPr>
+            </w:r>
+          </w:p>
+          <w:p>
+            <w:pPr>
+              <w:numPr>
+                <w:ilvl w:val="0"/>
+                <w:numId w:val="5"/>
+              </w:numPr>
+              <w:ind w:left="720" w:hanging="360"/>
+              <w:rPr>
+                <w:u w:val="none"/>
+              </w:rPr>
+            </w:pPr>
+            <w:sdt>
+              <w:sdtPr>
+                <w:tag w:val="goog_rdk_33"/>
+              </w:sdtPr>
+              <w:sdtContent>
+                <w:r>
+                  <w:rPr>
+                    <w:rFonts w:ascii="Gungsuh" w:cs="Gungsuh" w:eastAsia="Gungsuh" w:hAnsi="Gungsuh"/>
+                    <w:rtl w:val="0"/>
+                  </w:rPr>
+                  <w:t xml:space="preserve">비 접촉 심박수 측정</w:t>
+                  <w:br w:type="textWrapping"/>
+                </w:r>
+              </w:sdtContent>
+            </w:sdt>
+            <w:r>
+              <w:rPr>
+                <w:rtl w:val="0"/>
+              </w:rPr>
+            </w:r>
+          </w:p>
+          <w:p>
+            <w:pPr>
+              <w:ind w:left="720" w:firstLine="0"/>
+              <w:rPr>
+                <w:sz w:val="18"/>
+                <w:szCs w:val="18"/>
+              </w:rPr>
+            </w:pPr>
+            <w:r>
+              <w:rPr>
+                <w:rtl w:val="0"/>
+              </w:rPr>
+            </w:r>
+          </w:p>
+          <w:p>
+            <w:pPr>
+              <w:ind w:left="0" w:firstLine="0"/>
+              <w:rPr>
+                <w:b w:val="1"/>
+                <w:sz w:val="22"/>
+                <w:szCs w:val="22"/>
+              </w:rPr>
+            </w:pPr>
+            <w:sdt>
+              <w:sdtPr>
+                <w:tag w:val="goog_rdk_34"/>
               </w:sdtPr>
               <w:sdtContent>
                 <w:r>
                   <w:rPr>
                     <w:rFonts w:ascii="Gungsuh" w:cs="Gungsuh" w:eastAsia="Gungsuh" w:hAnsi="Gungsuh"/>
                     <w:b w:val="1"/>
-                    <w:sz w:val="24"/>
-                    <w:szCs w:val="24"/>
-                    <w:rtl w:val="0"/>
-                  </w:rPr>
-                  <w:t xml:space="preserve">1. 요구사항 정의서 구상 및 멘토링 전 PPT</w:t>
-                </w:r>
-              </w:sdtContent>
-            </w:sdt>
-          </w:p>
-          <w:p>
-            <w:pPr>
-              <w:rPr>
+                    <w:sz w:val="22"/>
+                    <w:szCs w:val="22"/>
+                    <w:rtl w:val="0"/>
+                  </w:rPr>
+                  <w:t xml:space="preserve">5. 제작한 프로젝트 계획서 PPT 발표</w:t>
+                </w:r>
+              </w:sdtContent>
+            </w:sdt>
+          </w:p>
+          <w:p>
+            <w:pPr>
+              <w:ind w:left="0" w:firstLine="0"/>
+              <w:rPr>
+                <w:b w:val="1"/>
                 <w:sz w:val="24"/>
                 <w:szCs w:val="24"/>
               </w:rPr>
@@ -845,7 +1490,7 @@
             <w:pPr>
               <w:numPr>
                 <w:ilvl w:val="0"/>
-                <w:numId w:val="15"/>
+                <w:numId w:val="4"/>
               </w:numPr>
               <w:ind w:left="720" w:hanging="360"/>
               <w:rPr>
@@ -854,24 +1499,29 @@
             </w:pPr>
             <w:sdt>
               <w:sdtPr>
-                <w:tag w:val="goog_rdk_19"/>
-              </w:sdtPr>
-              <w:sdtContent>
-                <w:r>
-                  <w:rPr>
-                    <w:rFonts w:ascii="Gungsuh" w:cs="Gungsuh" w:eastAsia="Gungsuh" w:hAnsi="Gungsuh"/>
-                    <w:rtl w:val="0"/>
-                  </w:rPr>
-                  <w:t xml:space="preserve">PPT는 사용한 모델에 대한 설명(YOLO만 설명, 나머지는 간략히 설명)</w:t>
-                </w:r>
-              </w:sdtContent>
-            </w:sdt>
+                <w:tag w:val="goog_rdk_35"/>
+              </w:sdtPr>
+              <w:sdtContent>
+                <w:r>
+                  <w:rPr>
+                    <w:rFonts w:ascii="Gungsuh" w:cs="Gungsuh" w:eastAsia="Gungsuh" w:hAnsi="Gungsuh"/>
+                    <w:rtl w:val="0"/>
+                  </w:rPr>
+                  <w:t xml:space="preserve">YOLO 모델 사용(가볍고 빠른 모델이라는 이유로)</w:t>
+                </w:r>
+              </w:sdtContent>
+            </w:sdt>
+            <w:r>
+              <w:rPr>
+                <w:rtl w:val="0"/>
+              </w:rPr>
+            </w:r>
           </w:p>
           <w:p>
             <w:pPr>
               <w:numPr>
                 <w:ilvl w:val="0"/>
-                <w:numId w:val="15"/>
+                <w:numId w:val="4"/>
               </w:numPr>
               <w:ind w:left="720" w:hanging="360"/>
               <w:rPr>
@@ -880,18 +1530,319 @@
             </w:pPr>
             <w:sdt>
               <w:sdtPr>
-                <w:tag w:val="goog_rdk_20"/>
-              </w:sdtPr>
-              <w:sdtContent>
-                <w:r>
-                  <w:rPr>
-                    <w:rFonts w:ascii="Gungsuh" w:cs="Gungsuh" w:eastAsia="Gungsuh" w:hAnsi="Gungsuh"/>
-                    <w:rtl w:val="0"/>
-                  </w:rPr>
-                  <w:t xml:space="preserve">요구사항 정의서는 오늘 멘토링하고 보충 작성</w:t>
-                </w:r>
-              </w:sdtContent>
-            </w:sdt>
+                <w:tag w:val="goog_rdk_36"/>
+              </w:sdtPr>
+              <w:sdtContent>
+                <w:r>
+                  <w:rPr>
+                    <w:rFonts w:ascii="Gungsuh" w:cs="Gungsuh" w:eastAsia="Gungsuh" w:hAnsi="Gungsuh"/>
+                    <w:rtl w:val="0"/>
+                  </w:rPr>
+                  <w:t xml:space="preserve">예시 시연 영상도 설명</w:t>
+                  <w:br w:type="textWrapping"/>
+                </w:r>
+              </w:sdtContent>
+            </w:sdt>
+            <w:r>
+              <w:rPr>
+                <w:rtl w:val="0"/>
+              </w:rPr>
+            </w:r>
+          </w:p>
+          <w:p>
+            <w:pPr>
+              <w:rPr/>
+            </w:pPr>
+            <w:r>
+              <w:rPr>
+                <w:rtl w:val="0"/>
+              </w:rPr>
+            </w:r>
+          </w:p>
+          <w:p>
+            <w:pPr>
+              <w:rPr/>
+            </w:pPr>
+            <w:r>
+              <w:rPr>
+                <w:rtl w:val="0"/>
+              </w:rPr>
+            </w:r>
+          </w:p>
+          <w:p>
+            <w:pPr>
+              <w:rPr/>
+            </w:pPr>
+            <w:r>
+              <w:rPr>
+                <w:rtl w:val="0"/>
+              </w:rPr>
+            </w:r>
+          </w:p>
+          <w:p>
+            <w:pPr>
+              <w:ind w:left="0" w:firstLine="0"/>
+              <w:rPr>
+                <w:b w:val="1"/>
+                <w:sz w:val="22"/>
+                <w:szCs w:val="22"/>
+              </w:rPr>
+            </w:pPr>
+            <w:sdt>
+              <w:sdtPr>
+                <w:tag w:val="goog_rdk_37"/>
+              </w:sdtPr>
+              <w:sdtContent>
+                <w:r>
+                  <w:rPr>
+                    <w:rFonts w:ascii="Gungsuh" w:cs="Gungsuh" w:eastAsia="Gungsuh" w:hAnsi="Gungsuh"/>
+                    <w:b w:val="1"/>
+                    <w:sz w:val="22"/>
+                    <w:szCs w:val="22"/>
+                    <w:rtl w:val="0"/>
+                  </w:rPr>
+                  <w:t xml:space="preserve">6. 데이터 및 라벨링 설명</w:t>
+                </w:r>
+              </w:sdtContent>
+            </w:sdt>
+          </w:p>
+          <w:p>
+            <w:pPr>
+              <w:ind w:left="0" w:firstLine="0"/>
+              <w:rPr>
+                <w:sz w:val="24"/>
+                <w:szCs w:val="24"/>
+              </w:rPr>
+            </w:pPr>
+            <w:r>
+              <w:rPr>
+                <w:rtl w:val="0"/>
+              </w:rPr>
+            </w:r>
+          </w:p>
+          <w:p>
+            <w:pPr>
+              <w:numPr>
+                <w:ilvl w:val="0"/>
+                <w:numId w:val="13"/>
+              </w:numPr>
+              <w:ind w:left="720" w:hanging="360"/>
+              <w:rPr>
+                <w:u w:val="none"/>
+              </w:rPr>
+            </w:pPr>
+            <w:sdt>
+              <w:sdtPr>
+                <w:tag w:val="goog_rdk_38"/>
+              </w:sdtPr>
+              <w:sdtContent>
+                <w:r>
+                  <w:rPr>
+                    <w:rFonts w:ascii="Gungsuh" w:cs="Gungsuh" w:eastAsia="Gungsuh" w:hAnsi="Gungsuh"/>
+                    <w:rtl w:val="0"/>
+                  </w:rPr>
+                  <w:t xml:space="preserve">데이터와 함께 라벨링 가이드라인을 클라우드로 제공</w:t>
+                </w:r>
+              </w:sdtContent>
+            </w:sdt>
+            <w:r>
+              <w:rPr>
+                <w:rtl w:val="0"/>
+              </w:rPr>
+            </w:r>
+          </w:p>
+          <w:p>
+            <w:pPr>
+              <w:numPr>
+                <w:ilvl w:val="0"/>
+                <w:numId w:val="13"/>
+              </w:numPr>
+              <w:ind w:left="720" w:hanging="360"/>
+              <w:rPr>
+                <w:u w:val="none"/>
+              </w:rPr>
+            </w:pPr>
+            <w:sdt>
+              <w:sdtPr>
+                <w:tag w:val="goog_rdk_39"/>
+              </w:sdtPr>
+              <w:sdtContent>
+                <w:r>
+                  <w:rPr>
+                    <w:rFonts w:ascii="Gungsuh" w:cs="Gungsuh" w:eastAsia="Gungsuh" w:hAnsi="Gungsuh"/>
+                    <w:rtl w:val="0"/>
+                  </w:rPr>
+                  <w:t xml:space="preserve">데이터는 10만장이 넘음 (충분함)</w:t>
+                </w:r>
+              </w:sdtContent>
+            </w:sdt>
+            <w:r>
+              <w:rPr>
+                <w:rtl w:val="0"/>
+              </w:rPr>
+            </w:r>
+          </w:p>
+          <w:p>
+            <w:pPr>
+              <w:ind w:left="0" w:firstLine="0"/>
+              <w:rPr>
+                <w:sz w:val="22"/>
+                <w:szCs w:val="22"/>
+              </w:rPr>
+            </w:pPr>
+            <w:r>
+              <w:rPr>
+                <w:rtl w:val="0"/>
+              </w:rPr>
+            </w:r>
+          </w:p>
+          <w:p>
+            <w:pPr>
+              <w:ind w:left="0" w:firstLine="0"/>
+              <w:rPr>
+                <w:sz w:val="22"/>
+                <w:szCs w:val="22"/>
+              </w:rPr>
+            </w:pPr>
+            <w:r>
+              <w:rPr>
+                <w:rtl w:val="0"/>
+              </w:rPr>
+            </w:r>
+          </w:p>
+          <w:p>
+            <w:pPr>
+              <w:ind w:left="0" w:firstLine="0"/>
+              <w:rPr>
+                <w:b w:val="1"/>
+                <w:sz w:val="22"/>
+                <w:szCs w:val="22"/>
+              </w:rPr>
+            </w:pPr>
+            <w:sdt>
+              <w:sdtPr>
+                <w:tag w:val="goog_rdk_40"/>
+              </w:sdtPr>
+              <w:sdtContent>
+                <w:r>
+                  <w:rPr>
+                    <w:rFonts w:ascii="Gungsuh" w:cs="Gungsuh" w:eastAsia="Gungsuh" w:hAnsi="Gungsuh"/>
+                    <w:b w:val="1"/>
+                    <w:sz w:val="22"/>
+                    <w:szCs w:val="22"/>
+                    <w:rtl w:val="0"/>
+                  </w:rPr>
+                  <w:t xml:space="preserve">7. 요구 사항</w:t>
+                </w:r>
+              </w:sdtContent>
+            </w:sdt>
+          </w:p>
+          <w:p>
+            <w:pPr>
+              <w:ind w:left="0" w:firstLine="0"/>
+              <w:rPr>
+                <w:sz w:val="24"/>
+                <w:szCs w:val="24"/>
+              </w:rPr>
+            </w:pPr>
+            <w:r>
+              <w:rPr>
+                <w:rtl w:val="0"/>
+              </w:rPr>
+            </w:r>
+          </w:p>
+          <w:p>
+            <w:pPr>
+              <w:numPr>
+                <w:ilvl w:val="0"/>
+                <w:numId w:val="6"/>
+              </w:numPr>
+              <w:ind w:left="720" w:hanging="360"/>
+              <w:rPr>
+                <w:u w:val="none"/>
+              </w:rPr>
+            </w:pPr>
+            <w:sdt>
+              <w:sdtPr>
+                <w:tag w:val="goog_rdk_41"/>
+              </w:sdtPr>
+              <w:sdtContent>
+                <w:r>
+                  <w:rPr>
+                    <w:rFonts w:ascii="Gungsuh" w:cs="Gungsuh" w:eastAsia="Gungsuh" w:hAnsi="Gungsuh"/>
+                    <w:rtl w:val="0"/>
+                  </w:rPr>
+                  <w:t xml:space="preserve">팀장 주도 하에 각자의 역할 정의</w:t>
+                </w:r>
+              </w:sdtContent>
+            </w:sdt>
+            <w:r>
+              <w:rPr>
+                <w:rtl w:val="0"/>
+              </w:rPr>
+            </w:r>
+          </w:p>
+          <w:p>
+            <w:pPr>
+              <w:numPr>
+                <w:ilvl w:val="0"/>
+                <w:numId w:val="6"/>
+              </w:numPr>
+              <w:ind w:left="720" w:hanging="360"/>
+              <w:rPr>
+                <w:u w:val="none"/>
+              </w:rPr>
+            </w:pPr>
+            <w:sdt>
+              <w:sdtPr>
+                <w:tag w:val="goog_rdk_42"/>
+              </w:sdtPr>
+              <w:sdtContent>
+                <w:r>
+                  <w:rPr>
+                    <w:rFonts w:ascii="Gungsuh" w:cs="Gungsuh" w:eastAsia="Gungsuh" w:hAnsi="Gungsuh"/>
+                    <w:rtl w:val="0"/>
+                  </w:rPr>
+                  <w:t xml:space="preserve">진행 상황과 개발 일정에 관한 것은 매주 멘토님께 보고하기</w:t>
+                </w:r>
+              </w:sdtContent>
+            </w:sdt>
+            <w:r>
+              <w:rPr>
+                <w:rtl w:val="0"/>
+              </w:rPr>
+            </w:r>
+          </w:p>
+          <w:p>
+            <w:pPr>
+              <w:numPr>
+                <w:ilvl w:val="0"/>
+                <w:numId w:val="6"/>
+              </w:numPr>
+              <w:ind w:left="720" w:hanging="360"/>
+              <w:rPr>
+                <w:u w:val="none"/>
+              </w:rPr>
+            </w:pPr>
+            <w:sdt>
+              <w:sdtPr>
+                <w:tag w:val="goog_rdk_43"/>
+              </w:sdtPr>
+              <w:sdtContent>
+                <w:r>
+                  <w:rPr>
+                    <w:rFonts w:ascii="Gungsuh" w:cs="Gungsuh" w:eastAsia="Gungsuh" w:hAnsi="Gungsuh"/>
+                    <w:rtl w:val="0"/>
+                  </w:rPr>
+                  <w:t xml:space="preserve">검수하기(데이터 라벨링할 때)</w:t>
+                </w:r>
+              </w:sdtContent>
+            </w:sdt>
+            <w:r>
+              <w:rPr>
+                <w:rtl w:val="0"/>
+              </w:rPr>
+            </w:r>
           </w:p>
           <w:p>
             <w:pPr>
@@ -917,26 +1868,400 @@
           </w:p>
           <w:p>
             <w:pPr>
+              <w:ind w:left="0" w:firstLine="0"/>
+              <w:rPr>
+                <w:b w:val="1"/>
+                <w:sz w:val="26"/>
+                <w:szCs w:val="26"/>
+              </w:rPr>
+            </w:pPr>
+            <w:sdt>
+              <w:sdtPr>
+                <w:tag w:val="goog_rdk_44"/>
+              </w:sdtPr>
+              <w:sdtContent>
+                <w:r>
+                  <w:rPr>
+                    <w:rFonts w:ascii="Gungsuh" w:cs="Gungsuh" w:eastAsia="Gungsuh" w:hAnsi="Gungsuh"/>
+                    <w:b w:val="1"/>
+                    <w:sz w:val="26"/>
+                    <w:szCs w:val="26"/>
+                    <w:rtl w:val="0"/>
+                  </w:rPr>
+                  <w:t xml:space="preserve">&lt;프로젝트 결과물에 대한 것&gt;</w:t>
+                </w:r>
+              </w:sdtContent>
+            </w:sdt>
+          </w:p>
+          <w:p>
+            <w:pPr>
+              <w:ind w:left="0" w:firstLine="0"/>
               <w:rPr>
                 <w:b w:val="1"/>
                 <w:sz w:val="28"/>
                 <w:szCs w:val="28"/>
               </w:rPr>
             </w:pPr>
-            <w:sdt>
-              <w:sdtPr>
-                <w:tag w:val="goog_rdk_21"/>
+            <w:r>
+              <w:rPr>
+                <w:rtl w:val="0"/>
+              </w:rPr>
+            </w:r>
+          </w:p>
+          <w:p>
+            <w:pPr>
+              <w:numPr>
+                <w:ilvl w:val="0"/>
+                <w:numId w:val="1"/>
+              </w:numPr>
+              <w:ind w:left="720" w:hanging="360"/>
+              <w:rPr>
+                <w:u w:val="none"/>
+              </w:rPr>
+            </w:pPr>
+            <w:sdt>
+              <w:sdtPr>
+                <w:tag w:val="goog_rdk_45"/>
+              </w:sdtPr>
+              <w:sdtContent>
+                <w:r>
+                  <w:rPr>
+                    <w:rFonts w:ascii="Gungsuh" w:cs="Gungsuh" w:eastAsia="Gungsuh" w:hAnsi="Gungsuh"/>
+                    <w:rtl w:val="0"/>
+                  </w:rPr>
+                  <w:t xml:space="preserve">가상의 선을 긋고 지게차가 들어갈 때 괜찮은데, 사람이 들어가면 알람이 울릴 수 있도록 하기</w:t>
+                </w:r>
+              </w:sdtContent>
+            </w:sdt>
+            <w:r>
+              <w:rPr>
+                <w:rtl w:val="0"/>
+              </w:rPr>
+            </w:r>
+          </w:p>
+          <w:p>
+            <w:pPr>
+              <w:numPr>
+                <w:ilvl w:val="0"/>
+                <w:numId w:val="1"/>
+              </w:numPr>
+              <w:ind w:left="720" w:hanging="360"/>
+              <w:rPr>
+                <w:u w:val="none"/>
+              </w:rPr>
+            </w:pPr>
+            <w:sdt>
+              <w:sdtPr>
+                <w:tag w:val="goog_rdk_46"/>
+              </w:sdtPr>
+              <w:sdtContent>
+                <w:r>
+                  <w:rPr>
+                    <w:rFonts w:ascii="Gungsuh" w:cs="Gungsuh" w:eastAsia="Gungsuh" w:hAnsi="Gungsuh"/>
+                    <w:rtl w:val="0"/>
+                  </w:rPr>
+                  <w:t xml:space="preserve">알람을 사건 발생 전후 3초 정도로 하고 알람을 울릴 일시 리스트 나오도록 하기</w:t>
+                </w:r>
+              </w:sdtContent>
+            </w:sdt>
+            <w:r>
+              <w:rPr>
+                <w:rtl w:val="0"/>
+              </w:rPr>
+            </w:r>
+          </w:p>
+          <w:p>
+            <w:pPr>
+              <w:ind w:left="720" w:firstLine="0"/>
+              <w:rPr/>
+            </w:pPr>
+            <w:sdt>
+              <w:sdtPr>
+                <w:tag w:val="goog_rdk_47"/>
+              </w:sdtPr>
+              <w:sdtContent>
+                <w:r>
+                  <w:rPr>
+                    <w:rFonts w:ascii="Gungsuh" w:cs="Gungsuh" w:eastAsia="Gungsuh" w:hAnsi="Gungsuh"/>
+                    <w:rtl w:val="0"/>
+                  </w:rPr>
+                  <w:t xml:space="preserve">(기록 목적)</w:t>
+                </w:r>
+              </w:sdtContent>
+            </w:sdt>
+          </w:p>
+          <w:p>
+            <w:pPr>
+              <w:numPr>
+                <w:ilvl w:val="0"/>
+                <w:numId w:val="1"/>
+              </w:numPr>
+              <w:ind w:left="720" w:hanging="360"/>
+              <w:rPr>
+                <w:u w:val="none"/>
+              </w:rPr>
+            </w:pPr>
+            <w:sdt>
+              <w:sdtPr>
+                <w:tag w:val="goog_rdk_48"/>
+              </w:sdtPr>
+              <w:sdtContent>
+                <w:r>
+                  <w:rPr>
+                    <w:rFonts w:ascii="Gungsuh" w:cs="Gungsuh" w:eastAsia="Gungsuh" w:hAnsi="Gungsuh"/>
+                    <w:rtl w:val="0"/>
+                  </w:rPr>
+                  <w:t xml:space="preserve">알람을 울릴 시 영상은 사건 전후 3초로 할 수 있도록 하기(기록 목적)</w:t>
+                </w:r>
+              </w:sdtContent>
+            </w:sdt>
+            <w:r>
+              <w:rPr>
+                <w:rtl w:val="0"/>
+              </w:rPr>
+            </w:r>
+          </w:p>
+          <w:p>
+            <w:pPr>
+              <w:numPr>
+                <w:ilvl w:val="0"/>
+                <w:numId w:val="1"/>
+              </w:numPr>
+              <w:ind w:left="720" w:hanging="360"/>
+              <w:rPr>
+                <w:u w:val="none"/>
+              </w:rPr>
+            </w:pPr>
+            <w:sdt>
+              <w:sdtPr>
+                <w:tag w:val="goog_rdk_49"/>
+              </w:sdtPr>
+              <w:sdtContent>
+                <w:r>
+                  <w:rPr>
+                    <w:rFonts w:ascii="Gungsuh" w:cs="Gungsuh" w:eastAsia="Gungsuh" w:hAnsi="Gungsuh"/>
+                    <w:rtl w:val="0"/>
+                  </w:rPr>
+                  <w:t xml:space="preserve">알람을 울리는 경계선(위험 경계선)을 설정할 수 있도록 하기</w:t>
+                </w:r>
+              </w:sdtContent>
+            </w:sdt>
+            <w:r>
+              <w:rPr>
+                <w:rtl w:val="0"/>
+              </w:rPr>
+            </w:r>
+          </w:p>
+          <w:p>
+            <w:pPr>
+              <w:numPr>
+                <w:ilvl w:val="0"/>
+                <w:numId w:val="1"/>
+              </w:numPr>
+              <w:ind w:left="720" w:hanging="360"/>
+              <w:rPr>
+                <w:u w:val="none"/>
+              </w:rPr>
+            </w:pPr>
+            <w:sdt>
+              <w:sdtPr>
+                <w:tag w:val="goog_rdk_50"/>
+              </w:sdtPr>
+              <w:sdtContent>
+                <w:r>
+                  <w:rPr>
+                    <w:rFonts w:ascii="Gungsuh" w:cs="Gungsuh" w:eastAsia="Gungsuh" w:hAnsi="Gungsuh"/>
+                    <w:rtl w:val="0"/>
+                  </w:rPr>
+                  <w:t xml:space="preserve">라벨링할 때 데이터 구축 가이드 라인 정하기 (인공지능의 혼동을 막기 위함)</w:t>
+                </w:r>
+              </w:sdtContent>
+            </w:sdt>
+            <w:r>
+              <w:rPr>
+                <w:rtl w:val="0"/>
+              </w:rPr>
+            </w:r>
+          </w:p>
+          <w:p>
+            <w:pPr>
+              <w:numPr>
+                <w:ilvl w:val="0"/>
+                <w:numId w:val="1"/>
+              </w:numPr>
+              <w:ind w:left="720" w:hanging="360"/>
+              <w:rPr>
+                <w:u w:val="none"/>
+              </w:rPr>
+            </w:pPr>
+            <w:sdt>
+              <w:sdtPr>
+                <w:tag w:val="goog_rdk_51"/>
+              </w:sdtPr>
+              <w:sdtContent>
+                <w:r>
+                  <w:rPr>
+                    <w:rFonts w:ascii="Gungsuh" w:cs="Gungsuh" w:eastAsia="Gungsuh" w:hAnsi="Gungsuh"/>
+                    <w:rtl w:val="0"/>
+                  </w:rPr>
+                  <w:t xml:space="preserve">지게차가 들어올 때 인식할 수 있도록 하기 (지나갈 때랑 구분)</w:t>
+                </w:r>
+              </w:sdtContent>
+            </w:sdt>
+            <w:r>
+              <w:rPr>
+                <w:rtl w:val="0"/>
+              </w:rPr>
+            </w:r>
+          </w:p>
+          <w:p>
+            <w:pPr>
+              <w:numPr>
+                <w:ilvl w:val="0"/>
+                <w:numId w:val="1"/>
+              </w:numPr>
+              <w:ind w:left="720" w:hanging="360"/>
+              <w:rPr>
+                <w:u w:val="none"/>
+              </w:rPr>
+            </w:pPr>
+            <w:sdt>
+              <w:sdtPr>
+                <w:tag w:val="goog_rdk_52"/>
+              </w:sdtPr>
+              <w:sdtContent>
+                <w:r>
+                  <w:rPr>
+                    <w:rFonts w:ascii="Gungsuh" w:cs="Gungsuh" w:eastAsia="Gungsuh" w:hAnsi="Gungsuh"/>
+                    <w:rtl w:val="0"/>
+                  </w:rPr>
+                  <w:t xml:space="preserve">멀티 채널로 하기</w:t>
+                </w:r>
+              </w:sdtContent>
+            </w:sdt>
+            <w:r>
+              <w:rPr>
+                <w:rtl w:val="0"/>
+              </w:rPr>
+            </w:r>
+          </w:p>
+          <w:p>
+            <w:pPr>
+              <w:numPr>
+                <w:ilvl w:val="0"/>
+                <w:numId w:val="1"/>
+              </w:numPr>
+              <w:ind w:left="720" w:hanging="360"/>
+              <w:rPr>
+                <w:u w:val="none"/>
+              </w:rPr>
+            </w:pPr>
+            <w:sdt>
+              <w:sdtPr>
+                <w:tag w:val="goog_rdk_53"/>
+              </w:sdtPr>
+              <w:sdtContent>
+                <w:r>
+                  <w:rPr>
+                    <w:rFonts w:ascii="Gungsuh" w:cs="Gungsuh" w:eastAsia="Gungsuh" w:hAnsi="Gungsuh"/>
+                    <w:rtl w:val="0"/>
+                  </w:rPr>
+                  <w:t xml:space="preserve">동영상 분리해서 나오는 이미지도 나올 수 있도록 하기</w:t>
+                </w:r>
+              </w:sdtContent>
+            </w:sdt>
+            <w:r>
+              <w:rPr>
+                <w:rtl w:val="0"/>
+              </w:rPr>
+            </w:r>
+          </w:p>
+          <w:p>
+            <w:pPr>
+              <w:ind w:left="0" w:firstLine="0"/>
+              <w:rPr/>
+            </w:pPr>
+            <w:r>
+              <w:rPr>
+                <w:rtl w:val="0"/>
+              </w:rPr>
+            </w:r>
+          </w:p>
+          <w:p>
+            <w:pPr>
+              <w:ind w:left="0" w:firstLine="0"/>
+              <w:rPr>
+                <w:sz w:val="26"/>
+                <w:szCs w:val="26"/>
+              </w:rPr>
+            </w:pPr>
+            <w:r>
+              <w:rPr>
+                <w:rtl w:val="0"/>
+              </w:rPr>
+            </w:r>
+          </w:p>
+          <w:p>
+            <w:pPr>
+              <w:rPr>
+                <w:b w:val="1"/>
+                <w:sz w:val="26"/>
+                <w:szCs w:val="26"/>
+              </w:rPr>
+            </w:pPr>
+            <w:sdt>
+              <w:sdtPr>
+                <w:tag w:val="goog_rdk_54"/>
               </w:sdtPr>
               <w:sdtContent>
                 <w:r>
                   <w:rPr>
                     <w:rFonts w:ascii="Gungsuh" w:cs="Gungsuh" w:eastAsia="Gungsuh" w:hAnsi="Gungsuh"/>
                     <w:b w:val="1"/>
-                    <w:sz w:val="28"/>
-                    <w:szCs w:val="28"/>
-                    <w:rtl w:val="0"/>
-                  </w:rPr>
-                  <w:t xml:space="preserve">&lt;멘토링&gt;</w:t>
+                    <w:sz w:val="26"/>
+                    <w:szCs w:val="26"/>
+                    <w:rtl w:val="0"/>
+                  </w:rPr>
+                  <w:t xml:space="preserve">&lt;질문에 대한 답변&gt;</w:t>
+                </w:r>
+              </w:sdtContent>
+            </w:sdt>
+          </w:p>
+          <w:p>
+            <w:pPr>
+              <w:rPr>
+                <w:sz w:val="26"/>
+                <w:szCs w:val="26"/>
+              </w:rPr>
+            </w:pPr>
+            <w:r>
+              <w:rPr>
+                <w:rtl w:val="0"/>
+              </w:rPr>
+            </w:r>
+          </w:p>
+          <w:p>
+            <w:pPr>
+              <w:rPr>
+                <w:b w:val="1"/>
+                <w:sz w:val="22"/>
+                <w:szCs w:val="22"/>
+              </w:rPr>
+            </w:pPr>
+            <w:sdt>
+              <w:sdtPr>
+                <w:tag w:val="goog_rdk_55"/>
+              </w:sdtPr>
+              <w:sdtContent>
+                <w:r>
+                  <w:rPr>
+                    <w:rFonts w:ascii="Gungsuh" w:cs="Gungsuh" w:eastAsia="Gungsuh" w:hAnsi="Gungsuh"/>
+                    <w:b w:val="1"/>
+                    <w:sz w:val="22"/>
+                    <w:szCs w:val="22"/>
+                    <w:rtl w:val="0"/>
+                  </w:rPr>
+                  <w:t xml:space="preserve">1. 제공 데이터의 전처리 여부</w:t>
                 </w:r>
               </w:sdtContent>
             </w:sdt>
@@ -948,34 +2273,6 @@
                 <w:sz w:val="24"/>
                 <w:szCs w:val="24"/>
               </w:rPr>
-            </w:pPr>
-            <w:r>
-              <w:rPr>
-                <w:rtl w:val="0"/>
-              </w:rPr>
-              <w:br w:type="textWrapping"/>
-            </w:r>
-            <w:sdt>
-              <w:sdtPr>
-                <w:tag w:val="goog_rdk_22"/>
-              </w:sdtPr>
-              <w:sdtContent>
-                <w:r>
-                  <w:rPr>
-                    <w:rFonts w:ascii="Gungsuh" w:cs="Gungsuh" w:eastAsia="Gungsuh" w:hAnsi="Gungsuh"/>
-                    <w:b w:val="1"/>
-                    <w:sz w:val="24"/>
-                    <w:szCs w:val="24"/>
-                    <w:rtl w:val="0"/>
-                  </w:rPr>
-                  <w:t xml:space="preserve">1. 간단한 회사 소개</w:t>
-                </w:r>
-              </w:sdtContent>
-            </w:sdt>
-          </w:p>
-          <w:p>
-            <w:pPr>
-              <w:rPr/>
             </w:pPr>
             <w:r>
               <w:rPr>
@@ -996,18 +2293,23 @@
             </w:pPr>
             <w:sdt>
               <w:sdtPr>
-                <w:tag w:val="goog_rdk_23"/>
-              </w:sdtPr>
-              <w:sdtContent>
-                <w:r>
-                  <w:rPr>
-                    <w:rFonts w:ascii="Gungsuh" w:cs="Gungsuh" w:eastAsia="Gungsuh" w:hAnsi="Gungsuh"/>
-                    <w:rtl w:val="0"/>
-                  </w:rPr>
-                  <w:t xml:space="preserve">조직도 및 이에 관한 업무 소개</w:t>
-                </w:r>
-              </w:sdtContent>
-            </w:sdt>
+                <w:tag w:val="goog_rdk_56"/>
+              </w:sdtPr>
+              <w:sdtContent>
+                <w:r>
+                  <w:rPr>
+                    <w:rFonts w:ascii="Gungsuh" w:cs="Gungsuh" w:eastAsia="Gungsuh" w:hAnsi="Gungsuh"/>
+                    <w:rtl w:val="0"/>
+                  </w:rPr>
+                  <w:t xml:space="preserve">데이터 제공량 / 추가 가능여부</w:t>
+                </w:r>
+              </w:sdtContent>
+            </w:sdt>
+            <w:r>
+              <w:rPr>
+                <w:rtl w:val="0"/>
+              </w:rPr>
+            </w:r>
           </w:p>
           <w:p>
             <w:pPr>
@@ -1022,24 +2324,18 @@
             </w:pPr>
             <w:sdt>
               <w:sdtPr>
-                <w:tag w:val="goog_rdk_24"/>
-              </w:sdtPr>
-              <w:sdtContent>
-                <w:r>
-                  <w:rPr>
-                    <w:rFonts w:ascii="Gungsuh" w:cs="Gungsuh" w:eastAsia="Gungsuh" w:hAnsi="Gungsuh"/>
-                    <w:rtl w:val="0"/>
-                  </w:rPr>
-                  <w:t xml:space="preserve">자세한 프로젝트 설명</w:t>
-                </w:r>
-              </w:sdtContent>
-            </w:sdt>
-          </w:p>
-          <w:p>
-            <w:pPr>
-              <w:ind w:left="720" w:firstLine="0"/>
-              <w:rPr/>
-            </w:pPr>
+                <w:tag w:val="goog_rdk_57"/>
+              </w:sdtPr>
+              <w:sdtContent>
+                <w:r>
+                  <w:rPr>
+                    <w:rFonts w:ascii="Gungsuh" w:cs="Gungsuh" w:eastAsia="Gungsuh" w:hAnsi="Gungsuh"/>
+                    <w:rtl w:val="0"/>
+                  </w:rPr>
+                  <w:t xml:space="preserve">데이터는 3만~10만장으로 충분함</w:t>
+                </w:r>
+              </w:sdtContent>
+            </w:sdt>
             <w:r>
               <w:rPr>
                 <w:rtl w:val="0"/>
@@ -1059,360 +2355,38 @@
           </w:p>
           <w:p>
             <w:pPr>
+              <w:ind w:left="0" w:firstLine="0"/>
+              <w:rPr/>
+            </w:pPr>
+            <w:r>
+              <w:rPr>
+                <w:rtl w:val="0"/>
+              </w:rPr>
+            </w:r>
+          </w:p>
+          <w:p>
+            <w:pPr>
+              <w:ind w:left="0" w:firstLine="0"/>
               <w:rPr>
                 <w:b w:val="1"/>
-                <w:sz w:val="24"/>
-                <w:szCs w:val="24"/>
-              </w:rPr>
-            </w:pPr>
-            <w:sdt>
-              <w:sdtPr>
-                <w:tag w:val="goog_rdk_25"/>
-              </w:sdtPr>
-              <w:sdtContent>
-                <w:r>
-                  <w:rPr>
-                    <w:rFonts w:ascii="Gungsuh" w:cs="Gungsuh" w:eastAsia="Gungsuh" w:hAnsi="Gungsuh"/>
-                    <w:b w:val="1"/>
-                    <w:sz w:val="24"/>
-                    <w:szCs w:val="24"/>
-                    <w:rtl w:val="0"/>
-                  </w:rPr>
-                  <w:t xml:space="preserve">2. 컴퓨터 비전에 대한 설명</w:t>
-                </w:r>
-              </w:sdtContent>
-            </w:sdt>
-          </w:p>
-          <w:p>
-            <w:pPr>
-              <w:rPr>
-                <w:sz w:val="24"/>
-                <w:szCs w:val="24"/>
-              </w:rPr>
-            </w:pPr>
-            <w:r>
-              <w:rPr>
-                <w:rtl w:val="0"/>
-              </w:rPr>
-            </w:r>
-          </w:p>
-          <w:p>
-            <w:pPr>
-              <w:numPr>
-                <w:ilvl w:val="0"/>
-                <w:numId w:val="21"/>
-              </w:numPr>
-              <w:ind w:left="720" w:hanging="360"/>
-              <w:rPr>
-                <w:u w:val="none"/>
-              </w:rPr>
-            </w:pPr>
-            <w:sdt>
-              <w:sdtPr>
-                <w:tag w:val="goog_rdk_26"/>
-              </w:sdtPr>
-              <w:sdtContent>
-                <w:r>
-                  <w:rPr>
-                    <w:rFonts w:ascii="Gungsuh" w:cs="Gungsuh" w:eastAsia="Gungsuh" w:hAnsi="Gungsuh"/>
-                    <w:rtl w:val="0"/>
-                  </w:rPr>
-                  <w:t xml:space="preserve">머신 비전 용어 및 설명, 활용 예시(카메라, 렌즈, 조명 등)</w:t>
-                  <w:br w:type="textWrapping"/>
-                  <w:t xml:space="preserve">머신러닝과 딥러닝에 대한 복습</w:t>
-                </w:r>
-              </w:sdtContent>
-            </w:sdt>
-          </w:p>
-          <w:p>
-            <w:pPr>
-              <w:ind w:left="720" w:firstLine="0"/>
-              <w:rPr/>
-            </w:pPr>
-            <w:r>
-              <w:rPr>
-                <w:rtl w:val="0"/>
-              </w:rPr>
-            </w:r>
-          </w:p>
-          <w:p>
-            <w:pPr>
-              <w:ind w:left="720" w:firstLine="0"/>
-              <w:rPr/>
-            </w:pPr>
-            <w:r>
-              <w:rPr>
-                <w:rtl w:val="0"/>
-              </w:rPr>
-            </w:r>
-          </w:p>
-          <w:p>
-            <w:pPr>
-              <w:ind w:left="0" w:firstLine="0"/>
-              <w:rPr>
-                <w:b w:val="1"/>
-                <w:sz w:val="24"/>
-                <w:szCs w:val="24"/>
-              </w:rPr>
-            </w:pPr>
-            <w:sdt>
-              <w:sdtPr>
-                <w:tag w:val="goog_rdk_27"/>
-              </w:sdtPr>
-              <w:sdtContent>
-                <w:r>
-                  <w:rPr>
-                    <w:rFonts w:ascii="Gungsuh" w:cs="Gungsuh" w:eastAsia="Gungsuh" w:hAnsi="Gungsuh"/>
-                    <w:b w:val="1"/>
-                    <w:sz w:val="24"/>
-                    <w:szCs w:val="24"/>
-                    <w:rtl w:val="0"/>
-                  </w:rPr>
-                  <w:t xml:space="preserve">3. 솔루션 구축 및 제안서 설명</w:t>
-                </w:r>
-              </w:sdtContent>
-            </w:sdt>
-          </w:p>
-          <w:p>
-            <w:pPr>
-              <w:ind w:left="0" w:firstLine="0"/>
-              <w:rPr>
-                <w:b w:val="1"/>
-                <w:sz w:val="24"/>
-                <w:szCs w:val="24"/>
-              </w:rPr>
-            </w:pPr>
-            <w:r>
-              <w:rPr>
-                <w:rtl w:val="0"/>
-              </w:rPr>
-            </w:r>
-          </w:p>
-          <w:p>
-            <w:pPr>
-              <w:numPr>
-                <w:ilvl w:val="0"/>
-                <w:numId w:val="5"/>
-              </w:numPr>
-              <w:ind w:left="720" w:hanging="360"/>
-              <w:rPr>
-                <w:u w:val="none"/>
-              </w:rPr>
-            </w:pPr>
-            <w:sdt>
-              <w:sdtPr>
-                <w:tag w:val="goog_rdk_28"/>
-              </w:sdtPr>
-              <w:sdtContent>
-                <w:r>
-                  <w:rPr>
-                    <w:rFonts w:ascii="Gungsuh" w:cs="Gungsuh" w:eastAsia="Gungsuh" w:hAnsi="Gungsuh"/>
-                    <w:rtl w:val="0"/>
-                  </w:rPr>
-                  <w:t xml:space="preserve">광학 문자 인식(OCR), TOBE, 부품 누락 관리 솔루션, 결함 판정 및 분류 솔루션, </w:t>
-                </w:r>
-              </w:sdtContent>
-            </w:sdt>
-          </w:p>
-          <w:p>
-            <w:pPr>
-              <w:ind w:left="720" w:firstLine="0"/>
-              <w:rPr/>
-            </w:pPr>
-            <w:sdt>
-              <w:sdtPr>
-                <w:tag w:val="goog_rdk_29"/>
-              </w:sdtPr>
-              <w:sdtContent>
-                <w:r>
-                  <w:rPr>
-                    <w:rFonts w:ascii="Gungsuh" w:cs="Gungsuh" w:eastAsia="Gungsuh" w:hAnsi="Gungsuh"/>
-                    <w:rtl w:val="0"/>
-                  </w:rPr>
-                  <w:t xml:space="preserve">자체 입출고 검증 시스템 등을 예시로 들며 설명</w:t>
-                </w:r>
-              </w:sdtContent>
-            </w:sdt>
-          </w:p>
-          <w:p>
-            <w:pPr>
-              <w:rPr>
                 <w:sz w:val="22"/>
                 <w:szCs w:val="22"/>
               </w:rPr>
             </w:pPr>
-            <w:r>
-              <w:rPr>
-                <w:rtl w:val="0"/>
-              </w:rPr>
-            </w:r>
-          </w:p>
-          <w:p>
-            <w:pPr>
-              <w:rPr>
-                <w:sz w:val="22"/>
-                <w:szCs w:val="22"/>
-              </w:rPr>
-            </w:pPr>
-            <w:r>
-              <w:rPr>
-                <w:rtl w:val="0"/>
-              </w:rPr>
-            </w:r>
-          </w:p>
-          <w:p>
-            <w:pPr>
-              <w:rPr>
-                <w:b w:val="1"/>
-                <w:sz w:val="24"/>
-                <w:szCs w:val="24"/>
-              </w:rPr>
-            </w:pPr>
-            <w:sdt>
-              <w:sdtPr>
-                <w:tag w:val="goog_rdk_30"/>
+            <w:sdt>
+              <w:sdtPr>
+                <w:tag w:val="goog_rdk_58"/>
               </w:sdtPr>
               <w:sdtContent>
                 <w:r>
                   <w:rPr>
                     <w:rFonts w:ascii="Gungsuh" w:cs="Gungsuh" w:eastAsia="Gungsuh" w:hAnsi="Gungsuh"/>
                     <w:b w:val="1"/>
-                    <w:sz w:val="24"/>
-                    <w:szCs w:val="24"/>
-                    <w:rtl w:val="0"/>
-                  </w:rPr>
-                  <w:t xml:space="preserve">4. 기타 시각 AI 응용 사례</w:t>
-                </w:r>
-              </w:sdtContent>
-            </w:sdt>
-          </w:p>
-          <w:p>
-            <w:pPr>
-              <w:rPr>
-                <w:b w:val="1"/>
-                <w:sz w:val="24"/>
-                <w:szCs w:val="24"/>
-              </w:rPr>
-            </w:pPr>
-            <w:r>
-              <w:rPr>
-                <w:rtl w:val="0"/>
-              </w:rPr>
-            </w:r>
-          </w:p>
-          <w:p>
-            <w:pPr>
-              <w:numPr>
-                <w:ilvl w:val="0"/>
-                <w:numId w:val="13"/>
-              </w:numPr>
-              <w:ind w:left="720" w:hanging="360"/>
-              <w:rPr>
-                <w:u w:val="none"/>
-              </w:rPr>
-            </w:pPr>
-            <w:sdt>
-              <w:sdtPr>
-                <w:tag w:val="goog_rdk_31"/>
-              </w:sdtPr>
-              <w:sdtContent>
-                <w:r>
-                  <w:rPr>
-                    <w:rFonts w:ascii="Gungsuh" w:cs="Gungsuh" w:eastAsia="Gungsuh" w:hAnsi="Gungsuh"/>
-                    <w:rtl w:val="0"/>
-                  </w:rPr>
-                  <w:t xml:space="preserve">Object AI + Depth 복합 Pedestrian Tracking 관리 설명</w:t>
-                </w:r>
-              </w:sdtContent>
-            </w:sdt>
-          </w:p>
-          <w:p>
-            <w:pPr>
-              <w:numPr>
-                <w:ilvl w:val="0"/>
-                <w:numId w:val="13"/>
-              </w:numPr>
-              <w:ind w:left="720" w:hanging="360"/>
-              <w:rPr>
-                <w:u w:val="none"/>
-              </w:rPr>
-            </w:pPr>
-            <w:sdt>
-              <w:sdtPr>
-                <w:tag w:val="goog_rdk_32"/>
-              </w:sdtPr>
-              <w:sdtContent>
-                <w:r>
-                  <w:rPr>
-                    <w:rFonts w:ascii="Gungsuh" w:cs="Gungsuh" w:eastAsia="Gungsuh" w:hAnsi="Gungsuh"/>
-                    <w:rtl w:val="0"/>
-                  </w:rPr>
-                  <w:t xml:space="preserve">수작업 공정 분석 설명</w:t>
-                </w:r>
-              </w:sdtContent>
-            </w:sdt>
-          </w:p>
-          <w:p>
-            <w:pPr>
-              <w:numPr>
-                <w:ilvl w:val="0"/>
-                <w:numId w:val="13"/>
-              </w:numPr>
-              <w:ind w:left="720" w:hanging="360"/>
-              <w:rPr>
-                <w:u w:val="none"/>
-              </w:rPr>
-            </w:pPr>
-            <w:sdt>
-              <w:sdtPr>
-                <w:tag w:val="goog_rdk_33"/>
-              </w:sdtPr>
-              <w:sdtContent>
-                <w:r>
-                  <w:rPr>
-                    <w:rFonts w:ascii="Gungsuh" w:cs="Gungsuh" w:eastAsia="Gungsuh" w:hAnsi="Gungsuh"/>
-                    <w:rtl w:val="0"/>
-                  </w:rPr>
-                  <w:t xml:space="preserve">비 접촉 심박수 측정</w:t>
-                  <w:br w:type="textWrapping"/>
-                </w:r>
-              </w:sdtContent>
-            </w:sdt>
-          </w:p>
-          <w:p>
-            <w:pPr>
-              <w:ind w:left="720" w:firstLine="0"/>
-              <w:rPr/>
-            </w:pPr>
-            <w:r>
-              <w:rPr>
-                <w:rtl w:val="0"/>
-              </w:rPr>
-            </w:r>
-          </w:p>
-          <w:p>
-            <w:pPr>
-              <w:ind w:left="0" w:firstLine="0"/>
-              <w:rPr>
-                <w:b w:val="1"/>
-                <w:sz w:val="24"/>
-                <w:szCs w:val="24"/>
-              </w:rPr>
-            </w:pPr>
-            <w:sdt>
-              <w:sdtPr>
-                <w:tag w:val="goog_rdk_34"/>
-              </w:sdtPr>
-              <w:sdtContent>
-                <w:r>
-                  <w:rPr>
-                    <w:rFonts w:ascii="Gungsuh" w:cs="Gungsuh" w:eastAsia="Gungsuh" w:hAnsi="Gungsuh"/>
-                    <w:b w:val="1"/>
-                    <w:sz w:val="24"/>
-                    <w:szCs w:val="24"/>
-                    <w:rtl w:val="0"/>
-                  </w:rPr>
-                  <w:t xml:space="preserve">5. 제작한 프로젝트 계획서 PPT 발표</w:t>
+                    <w:sz w:val="22"/>
+                    <w:szCs w:val="22"/>
+                    <w:rtl w:val="0"/>
+                  </w:rPr>
+                  <w:t xml:space="preserve">2. 이 모델(카메라 모델)은 어디에 쓰는지</w:t>
                 </w:r>
               </w:sdtContent>
             </w:sdt>
@@ -1445,24 +2419,29 @@
             </w:pPr>
             <w:sdt>
               <w:sdtPr>
-                <w:tag w:val="goog_rdk_35"/>
-              </w:sdtPr>
-              <w:sdtContent>
-                <w:r>
-                  <w:rPr>
-                    <w:rFonts w:ascii="Gungsuh" w:cs="Gungsuh" w:eastAsia="Gungsuh" w:hAnsi="Gungsuh"/>
-                    <w:rtl w:val="0"/>
-                  </w:rPr>
-                  <w:t xml:space="preserve">YOLO 모델 사용(가볍고 빠른 모델이라는 이유로)</w:t>
-                </w:r>
-              </w:sdtContent>
-            </w:sdt>
+                <w:tag w:val="goog_rdk_59"/>
+              </w:sdtPr>
+              <w:sdtContent>
+                <w:r>
+                  <w:rPr>
+                    <w:rFonts w:ascii="Gungsuh" w:cs="Gungsuh" w:eastAsia="Gungsuh" w:hAnsi="Gungsuh"/>
+                    <w:rtl w:val="0"/>
+                  </w:rPr>
+                  <w:t xml:space="preserve">추가) 구동 환경 및 필요한 기술, 디자인</w:t>
+                </w:r>
+              </w:sdtContent>
+            </w:sdt>
+            <w:r>
+              <w:rPr>
+                <w:rtl w:val="0"/>
+              </w:rPr>
+            </w:r>
           </w:p>
           <w:p>
             <w:pPr>
               <w:numPr>
                 <w:ilvl w:val="0"/>
-                <w:numId w:val="12"/>
+                <w:numId w:val="27"/>
               </w:numPr>
               <w:ind w:left="720" w:hanging="360"/>
               <w:rPr>
@@ -1471,19 +2450,25 @@
             </w:pPr>
             <w:sdt>
               <w:sdtPr>
-                <w:tag w:val="goog_rdk_36"/>
-              </w:sdtPr>
-              <w:sdtContent>
-                <w:r>
-                  <w:rPr>
-                    <w:rFonts w:ascii="Gungsuh" w:cs="Gungsuh" w:eastAsia="Gungsuh" w:hAnsi="Gungsuh"/>
-                    <w:rtl w:val="0"/>
-                  </w:rPr>
-                  <w:t xml:space="preserve">예시 시연 영상도 설명</w:t>
+                <w:tag w:val="goog_rdk_60"/>
+              </w:sdtPr>
+              <w:sdtContent>
+                <w:r>
+                  <w:rPr>
+                    <w:rFonts w:ascii="Gungsuh" w:cs="Gungsuh" w:eastAsia="Gungsuh" w:hAnsi="Gungsuh"/>
+                    <w:rtl w:val="0"/>
+                  </w:rPr>
+                  <w:t xml:space="preserve">지게차와 사람이 접근하는 것을 인식</w:t>
                   <w:br w:type="textWrapping"/>
-                </w:r>
-              </w:sdtContent>
-            </w:sdt>
+                  <w:t xml:space="preserve">구동환경 : 파이썬, 윈도우, 파이큐티</w:t>
+                </w:r>
+              </w:sdtContent>
+            </w:sdt>
+            <w:r>
+              <w:rPr>
+                <w:rtl w:val="0"/>
+              </w:rPr>
+            </w:r>
           </w:p>
           <w:p>
             <w:pPr>
@@ -1497,13 +2482,43 @@
           </w:p>
           <w:p>
             <w:pPr>
-              <w:rPr/>
-            </w:pPr>
-            <w:r>
-              <w:rPr>
-                <w:rtl w:val="0"/>
-              </w:rPr>
-            </w:r>
+              <w:rPr>
+                <w:sz w:val="18"/>
+                <w:szCs w:val="18"/>
+              </w:rPr>
+            </w:pPr>
+            <w:r>
+              <w:rPr>
+                <w:rtl w:val="0"/>
+              </w:rPr>
+            </w:r>
+          </w:p>
+          <w:p>
+            <w:pPr>
+              <w:ind w:left="0" w:firstLine="0"/>
+              <w:rPr>
+                <w:b w:val="1"/>
+                <w:sz w:val="22"/>
+                <w:szCs w:val="22"/>
+              </w:rPr>
+            </w:pPr>
+            <w:sdt>
+              <w:sdtPr>
+                <w:tag w:val="goog_rdk_61"/>
+              </w:sdtPr>
+              <w:sdtContent>
+                <w:r>
+                  <w:rPr>
+                    <w:rFonts w:ascii="Gungsuh" w:cs="Gungsuh" w:eastAsia="Gungsuh" w:hAnsi="Gungsuh"/>
+                    <w:b w:val="1"/>
+                    <w:sz w:val="22"/>
+                    <w:szCs w:val="22"/>
+                    <w:rtl w:val="0"/>
+                  </w:rPr>
+                  <w:t xml:space="preserve">3. 성능 지표가 어떠한 것을 원하는지</w:t>
+                </w:r>
+              </w:sdtContent>
+            </w:sdt>
           </w:p>
           <w:p>
             <w:pPr>
@@ -1514,32 +2529,6 @@
                 <w:szCs w:val="24"/>
               </w:rPr>
             </w:pPr>
-            <w:sdt>
-              <w:sdtPr>
-                <w:tag w:val="goog_rdk_37"/>
-              </w:sdtPr>
-              <w:sdtContent>
-                <w:r>
-                  <w:rPr>
-                    <w:rFonts w:ascii="Gungsuh" w:cs="Gungsuh" w:eastAsia="Gungsuh" w:hAnsi="Gungsuh"/>
-                    <w:b w:val="1"/>
-                    <w:sz w:val="24"/>
-                    <w:szCs w:val="24"/>
-                    <w:rtl w:val="0"/>
-                  </w:rPr>
-                  <w:t xml:space="preserve">6. 데이터 및 라벨링 설명</w:t>
-                </w:r>
-              </w:sdtContent>
-            </w:sdt>
-          </w:p>
-          <w:p>
-            <w:pPr>
-              <w:ind w:left="0" w:firstLine="0"/>
-              <w:rPr>
-                <w:sz w:val="24"/>
-                <w:szCs w:val="24"/>
-              </w:rPr>
-            </w:pPr>
             <w:r>
               <w:rPr>
                 <w:rtl w:val="0"/>
@@ -1550,7 +2539,7 @@
             <w:pPr>
               <w:numPr>
                 <w:ilvl w:val="0"/>
-                <w:numId w:val="20"/>
+                <w:numId w:val="24"/>
               </w:numPr>
               <w:ind w:left="720" w:hanging="360"/>
               <w:rPr>
@@ -1559,24 +2548,29 @@
             </w:pPr>
             <w:sdt>
               <w:sdtPr>
-                <w:tag w:val="goog_rdk_38"/>
-              </w:sdtPr>
-              <w:sdtContent>
-                <w:r>
-                  <w:rPr>
-                    <w:rFonts w:ascii="Gungsuh" w:cs="Gungsuh" w:eastAsia="Gungsuh" w:hAnsi="Gungsuh"/>
-                    <w:rtl w:val="0"/>
-                  </w:rPr>
-                  <w:t xml:space="preserve">데이터와 함께 라벨링 가이드라인을 클라우드로 제공</w:t>
-                </w:r>
-              </w:sdtContent>
-            </w:sdt>
+                <w:tag w:val="goog_rdk_62"/>
+              </w:sdtPr>
+              <w:sdtContent>
+                <w:r>
+                  <w:rPr>
+                    <w:rFonts w:ascii="Gungsuh" w:cs="Gungsuh" w:eastAsia="Gungsuh" w:hAnsi="Gungsuh"/>
+                    <w:rtl w:val="0"/>
+                  </w:rPr>
+                  <w:t xml:space="preserve">예) 정확도, 손실도, F1-Score를 어떠한 수준으로 하는게 좋을지</w:t>
+                </w:r>
+              </w:sdtContent>
+            </w:sdt>
+            <w:r>
+              <w:rPr>
+                <w:rtl w:val="0"/>
+              </w:rPr>
+            </w:r>
           </w:p>
           <w:p>
             <w:pPr>
               <w:numPr>
                 <w:ilvl w:val="0"/>
-                <w:numId w:val="20"/>
+                <w:numId w:val="3"/>
               </w:numPr>
               <w:ind w:left="720" w:hanging="360"/>
               <w:rPr>
@@ -1585,46 +2579,103 @@
             </w:pPr>
             <w:sdt>
               <w:sdtPr>
-                <w:tag w:val="goog_rdk_39"/>
-              </w:sdtPr>
-              <w:sdtContent>
-                <w:r>
-                  <w:rPr>
-                    <w:rFonts w:ascii="Gungsuh" w:cs="Gungsuh" w:eastAsia="Gungsuh" w:hAnsi="Gungsuh"/>
-                    <w:rtl w:val="0"/>
-                  </w:rPr>
-                  <w:t xml:space="preserve">데이터는 10만장이 넘음 (충분함)</w:t>
-                </w:r>
-              </w:sdtContent>
-            </w:sdt>
+                <w:tag w:val="goog_rdk_63"/>
+              </w:sdtPr>
+              <w:sdtContent>
+                <w:r>
+                  <w:rPr>
+                    <w:rFonts w:ascii="Gungsuh" w:cs="Gungsuh" w:eastAsia="Gungsuh" w:hAnsi="Gungsuh"/>
+                    <w:rtl w:val="0"/>
+                  </w:rPr>
+                  <w:t xml:space="preserve">YOLO 모델에 나오는 성능 지표를 다 나타낼 수 있도록 함</w:t>
+                </w:r>
+              </w:sdtContent>
+            </w:sdt>
+            <w:r>
+              <w:rPr>
+                <w:rtl w:val="0"/>
+              </w:rPr>
+            </w:r>
+          </w:p>
+          <w:p>
+            <w:pPr>
+              <w:numPr>
+                <w:ilvl w:val="0"/>
+                <w:numId w:val="3"/>
+              </w:numPr>
+              <w:ind w:left="720" w:hanging="360"/>
+              <w:rPr>
+                <w:u w:val="none"/>
+              </w:rPr>
+            </w:pPr>
+            <w:sdt>
+              <w:sdtPr>
+                <w:tag w:val="goog_rdk_64"/>
+              </w:sdtPr>
+              <w:sdtContent>
+                <w:r>
+                  <w:rPr>
+                    <w:rFonts w:ascii="Gungsuh" w:cs="Gungsuh" w:eastAsia="Gungsuh" w:hAnsi="Gungsuh"/>
+                    <w:rtl w:val="0"/>
+                  </w:rPr>
+                  <w:t xml:space="preserve"> 과적합에 대한 부분은 생각 안해도 됨</w:t>
+                </w:r>
+              </w:sdtContent>
+            </w:sdt>
+            <w:r>
+              <w:rPr>
+                <w:rtl w:val="0"/>
+              </w:rPr>
+            </w:r>
           </w:p>
           <w:p>
             <w:pPr>
               <w:ind w:left="0" w:firstLine="0"/>
-              <w:rPr>
+              <w:rPr/>
+            </w:pPr>
+            <w:r>
+              <w:rPr>
+                <w:rtl w:val="0"/>
+              </w:rPr>
+            </w:r>
+          </w:p>
+          <w:p>
+            <w:pPr>
+              <w:ind w:left="0" w:firstLine="0"/>
+              <w:rPr/>
+            </w:pPr>
+            <w:r>
+              <w:rPr>
+                <w:rtl w:val="0"/>
+              </w:rPr>
+            </w:r>
+          </w:p>
+          <w:p>
+            <w:pPr>
+              <w:ind w:left="0" w:firstLine="0"/>
+              <w:rPr>
+                <w:b w:val="1"/>
                 <w:sz w:val="22"/>
                 <w:szCs w:val="22"/>
               </w:rPr>
             </w:pPr>
-            <w:r>
-              <w:rPr>
-                <w:rtl w:val="0"/>
-              </w:rPr>
-            </w:r>
-          </w:p>
-          <w:p>
-            <w:pPr>
-              <w:ind w:left="0" w:firstLine="0"/>
-              <w:rPr>
-                <w:sz w:val="22"/>
-                <w:szCs w:val="22"/>
-              </w:rPr>
-            </w:pPr>
-            <w:r>
-              <w:rPr>
-                <w:rtl w:val="0"/>
-              </w:rPr>
-            </w:r>
+            <w:sdt>
+              <w:sdtPr>
+                <w:tag w:val="goog_rdk_65"/>
+              </w:sdtPr>
+              <w:sdtContent>
+                <w:r>
+                  <w:rPr>
+                    <w:rFonts w:ascii="Gungsuh" w:cs="Gungsuh" w:eastAsia="Gungsuh" w:hAnsi="Gungsuh"/>
+                    <w:b w:val="1"/>
+                    <w:sz w:val="22"/>
+                    <w:szCs w:val="22"/>
+                    <w:rtl w:val="0"/>
+                  </w:rPr>
+                  <w:t xml:space="preserve">4. DB를 연동해서 하고 싶은데 어떻게 연동하면 좋을지</w:t>
+                </w:r>
+              </w:sdtContent>
+            </w:sdt>
           </w:p>
           <w:p>
             <w:pPr>
@@ -1635,20 +2686,88 @@
                 <w:szCs w:val="24"/>
               </w:rPr>
             </w:pPr>
-            <w:sdt>
-              <w:sdtPr>
-                <w:tag w:val="goog_rdk_40"/>
+            <w:r>
+              <w:rPr>
+                <w:rtl w:val="0"/>
+              </w:rPr>
+            </w:r>
+          </w:p>
+          <w:p>
+            <w:pPr>
+              <w:numPr>
+                <w:ilvl w:val="0"/>
+                <w:numId w:val="29"/>
+              </w:numPr>
+              <w:ind w:left="720" w:hanging="360"/>
+              <w:rPr>
+                <w:u w:val="none"/>
+              </w:rPr>
+            </w:pPr>
+            <w:sdt>
+              <w:sdtPr>
+                <w:tag w:val="goog_rdk_66"/>
+              </w:sdtPr>
+              <w:sdtContent>
+                <w:r>
+                  <w:rPr>
+                    <w:rFonts w:ascii="Gungsuh" w:cs="Gungsuh" w:eastAsia="Gungsuh" w:hAnsi="Gungsuh"/>
+                    <w:rtl w:val="0"/>
+                  </w:rPr>
+                  <w:t xml:space="preserve">마지막 웹에서 로그 남길 때 활용하기로 함</w:t>
+                </w:r>
+              </w:sdtContent>
+            </w:sdt>
+            <w:r>
+              <w:rPr>
+                <w:rtl w:val="0"/>
+              </w:rPr>
+            </w:r>
+          </w:p>
+          <w:p>
+            <w:pPr>
+              <w:ind w:left="0" w:firstLine="0"/>
+              <w:rPr/>
+            </w:pPr>
+            <w:r>
+              <w:rPr>
+                <w:rtl w:val="0"/>
+              </w:rPr>
+            </w:r>
+          </w:p>
+          <w:p>
+            <w:pPr>
+              <w:ind w:left="0" w:firstLine="0"/>
+              <w:rPr/>
+            </w:pPr>
+            <w:r>
+              <w:rPr>
+                <w:rtl w:val="0"/>
+              </w:rPr>
+            </w:r>
+          </w:p>
+          <w:p>
+            <w:pPr>
+              <w:ind w:left="0" w:firstLine="0"/>
+              <w:rPr>
+                <w:b w:val="1"/>
+                <w:sz w:val="22"/>
+                <w:szCs w:val="22"/>
+              </w:rPr>
+            </w:pPr>
+            <w:sdt>
+              <w:sdtPr>
+                <w:tag w:val="goog_rdk_67"/>
               </w:sdtPr>
               <w:sdtContent>
                 <w:r>
                   <w:rPr>
                     <w:rFonts w:ascii="Gungsuh" w:cs="Gungsuh" w:eastAsia="Gungsuh" w:hAnsi="Gungsuh"/>
                     <w:b w:val="1"/>
-                    <w:sz w:val="24"/>
-                    <w:szCs w:val="24"/>
-                    <w:rtl w:val="0"/>
-                  </w:rPr>
-                  <w:t xml:space="preserve">7. 요구 사항</w:t>
+                    <w:sz w:val="22"/>
+                    <w:szCs w:val="22"/>
+                    <w:rtl w:val="0"/>
+                  </w:rPr>
+                  <w:t xml:space="preserve">5. 모델, 어플 외에 원하는 결과물</w:t>
                 </w:r>
               </w:sdtContent>
             </w:sdt>
@@ -1657,6 +2776,7 @@
             <w:pPr>
               <w:ind w:left="0" w:firstLine="0"/>
               <w:rPr>
+                <w:b w:val="1"/>
                 <w:sz w:val="24"/>
                 <w:szCs w:val="24"/>
               </w:rPr>
@@ -1671,7 +2791,7 @@
             <w:pPr>
               <w:numPr>
                 <w:ilvl w:val="0"/>
-                <w:numId w:val="14"/>
+                <w:numId w:val="16"/>
               </w:numPr>
               <w:ind w:left="720" w:hanging="360"/>
               <w:rPr>
@@ -1680,24 +2800,78 @@
             </w:pPr>
             <w:sdt>
               <w:sdtPr>
-                <w:tag w:val="goog_rdk_41"/>
-              </w:sdtPr>
-              <w:sdtContent>
-                <w:r>
-                  <w:rPr>
-                    <w:rFonts w:ascii="Gungsuh" w:cs="Gungsuh" w:eastAsia="Gungsuh" w:hAnsi="Gungsuh"/>
-                    <w:rtl w:val="0"/>
-                  </w:rPr>
-                  <w:t xml:space="preserve">팀장 주도 하에 각자의 역할 정의</w:t>
-                </w:r>
-              </w:sdtContent>
-            </w:sdt>
+                <w:tag w:val="goog_rdk_68"/>
+              </w:sdtPr>
+              <w:sdtContent>
+                <w:r>
+                  <w:rPr>
+                    <w:rFonts w:ascii="Gungsuh" w:cs="Gungsuh" w:eastAsia="Gungsuh" w:hAnsi="Gungsuh"/>
+                    <w:rtl w:val="0"/>
+                  </w:rPr>
+                  <w:t xml:space="preserve">시행착오에 대한 보고서가 나오면 좋음(모델 만들 때 작성하기로 함)</w:t>
+                  <w:br w:type="textWrapping"/>
+                </w:r>
+              </w:sdtContent>
+            </w:sdt>
+          </w:p>
+          <w:p>
+            <w:pPr>
+              <w:ind w:left="0" w:firstLine="0"/>
+              <w:rPr/>
+            </w:pPr>
+            <w:r>
+              <w:rPr>
+                <w:rtl w:val="0"/>
+              </w:rPr>
+            </w:r>
+          </w:p>
+          <w:p>
+            <w:pPr>
+              <w:ind w:left="0" w:firstLine="0"/>
+              <w:rPr>
+                <w:b w:val="1"/>
+                <w:sz w:val="22"/>
+                <w:szCs w:val="22"/>
+              </w:rPr>
+            </w:pPr>
+            <w:sdt>
+              <w:sdtPr>
+                <w:tag w:val="goog_rdk_69"/>
+              </w:sdtPr>
+              <w:sdtContent>
+                <w:r>
+                  <w:rPr>
+                    <w:rFonts w:ascii="Gungsuh" w:cs="Gungsuh" w:eastAsia="Gungsuh" w:hAnsi="Gungsuh"/>
+                    <w:b w:val="1"/>
+                    <w:sz w:val="22"/>
+                    <w:szCs w:val="22"/>
+                    <w:rtl w:val="0"/>
+                  </w:rPr>
+                  <w:t xml:space="preserve">6. 발표할 때의 방향성 어떻게 할지</w:t>
+                </w:r>
+              </w:sdtContent>
+            </w:sdt>
+          </w:p>
+          <w:p>
+            <w:pPr>
+              <w:ind w:left="0" w:firstLine="0"/>
+              <w:rPr>
+                <w:b w:val="1"/>
+                <w:sz w:val="24"/>
+                <w:szCs w:val="24"/>
+              </w:rPr>
+            </w:pPr>
+            <w:r>
+              <w:rPr>
+                <w:rtl w:val="0"/>
+              </w:rPr>
+            </w:r>
           </w:p>
           <w:p>
             <w:pPr>
               <w:numPr>
                 <w:ilvl w:val="0"/>
-                <w:numId w:val="14"/>
+                <w:numId w:val="26"/>
               </w:numPr>
               <w:ind w:left="720" w:hanging="360"/>
               <w:rPr>
@@ -1706,24 +2880,29 @@
             </w:pPr>
             <w:sdt>
               <w:sdtPr>
-                <w:tag w:val="goog_rdk_42"/>
-              </w:sdtPr>
-              <w:sdtContent>
-                <w:r>
-                  <w:rPr>
-                    <w:rFonts w:ascii="Gungsuh" w:cs="Gungsuh" w:eastAsia="Gungsuh" w:hAnsi="Gungsuh"/>
-                    <w:rtl w:val="0"/>
-                  </w:rPr>
-                  <w:t xml:space="preserve">진행 상황과 개발 일정에 관한 것은 매주 멘토님께 보고하기</w:t>
-                </w:r>
-              </w:sdtContent>
-            </w:sdt>
+                <w:tag w:val="goog_rdk_70"/>
+              </w:sdtPr>
+              <w:sdtContent>
+                <w:r>
+                  <w:rPr>
+                    <w:rFonts w:ascii="Gungsuh" w:cs="Gungsuh" w:eastAsia="Gungsuh" w:hAnsi="Gungsuh"/>
+                    <w:rtl w:val="0"/>
+                  </w:rPr>
+                  <w:t xml:space="preserve">예) 발표할 때 어떤 종류의 시각화 자료를 원하시나요</w:t>
+                </w:r>
+              </w:sdtContent>
+            </w:sdt>
+            <w:r>
+              <w:rPr>
+                <w:rtl w:val="0"/>
+              </w:rPr>
+            </w:r>
           </w:p>
           <w:p>
             <w:pPr>
               <w:numPr>
                 <w:ilvl w:val="0"/>
-                <w:numId w:val="14"/>
+                <w:numId w:val="10"/>
               </w:numPr>
               <w:ind w:left="720" w:hanging="360"/>
               <w:rPr>
@@ -1732,24 +2911,89 @@
             </w:pPr>
             <w:sdt>
               <w:sdtPr>
-                <w:tag w:val="goog_rdk_43"/>
-              </w:sdtPr>
-              <w:sdtContent>
-                <w:r>
-                  <w:rPr>
-                    <w:rFonts w:ascii="Gungsuh" w:cs="Gungsuh" w:eastAsia="Gungsuh" w:hAnsi="Gungsuh"/>
-                    <w:rtl w:val="0"/>
-                  </w:rPr>
-                  <w:t xml:space="preserve">검수하기(데이터 라벨링할 때)</w:t>
-                </w:r>
-              </w:sdtContent>
-            </w:sdt>
+                <w:tag w:val="goog_rdk_71"/>
+              </w:sdtPr>
+              <w:sdtContent>
+                <w:r>
+                  <w:rPr>
+                    <w:rFonts w:ascii="Gungsuh" w:cs="Gungsuh" w:eastAsia="Gungsuh" w:hAnsi="Gungsuh"/>
+                    <w:rtl w:val="0"/>
+                  </w:rPr>
+                  <w:t xml:space="preserve">모델에서 나오는 시각화 자료(성능 평가, 시연 영상 등) 사용</w:t>
+                  <w:br w:type="textWrapping"/>
+                  <w:br w:type="textWrapping"/>
+                </w:r>
+              </w:sdtContent>
+            </w:sdt>
+            <w:r>
+              <w:rPr>
+                <w:rtl w:val="0"/>
+              </w:rPr>
+            </w:r>
           </w:p>
           <w:p>
             <w:pPr>
               <w:ind w:left="0" w:firstLine="0"/>
+              <w:rPr>
+                <w:b w:val="1"/>
+                <w:sz w:val="22"/>
+                <w:szCs w:val="22"/>
+              </w:rPr>
+            </w:pPr>
+            <w:sdt>
+              <w:sdtPr>
+                <w:tag w:val="goog_rdk_72"/>
+              </w:sdtPr>
+              <w:sdtContent>
+                <w:r>
+                  <w:rPr>
+                    <w:rFonts w:ascii="Gungsuh" w:cs="Gungsuh" w:eastAsia="Gungsuh" w:hAnsi="Gungsuh"/>
+                    <w:b w:val="1"/>
+                    <w:sz w:val="22"/>
+                    <w:szCs w:val="22"/>
+                    <w:rtl w:val="0"/>
+                  </w:rPr>
+                  <w:t xml:space="preserve">7. 향후 일정은?</w:t>
+                </w:r>
+              </w:sdtContent>
+            </w:sdt>
+          </w:p>
+          <w:p>
+            <w:pPr>
+              <w:ind w:left="720" w:firstLine="0"/>
               <w:rPr/>
             </w:pPr>
+            <w:r>
+              <w:rPr>
+                <w:rtl w:val="0"/>
+              </w:rPr>
+            </w:r>
+          </w:p>
+          <w:p>
+            <w:pPr>
+              <w:numPr>
+                <w:ilvl w:val="0"/>
+                <w:numId w:val="22"/>
+              </w:numPr>
+              <w:ind w:left="720" w:hanging="360"/>
+              <w:rPr>
+                <w:u w:val="none"/>
+              </w:rPr>
+            </w:pPr>
+            <w:sdt>
+              <w:sdtPr>
+                <w:tag w:val="goog_rdk_73"/>
+              </w:sdtPr>
+              <w:sdtContent>
+                <w:r>
+                  <w:rPr>
+                    <w:rFonts w:ascii="Gungsuh" w:cs="Gungsuh" w:eastAsia="Gungsuh" w:hAnsi="Gungsuh"/>
+                    <w:rtl w:val="0"/>
+                  </w:rPr>
+                  <w:t xml:space="preserve">매주 금요일 3시에서 5시까지로 멘토링하는 걸로 함</w:t>
+                </w:r>
+              </w:sdtContent>
+            </w:sdt>
             <w:r>
               <w:rPr>
                 <w:rtl w:val="0"/>
@@ -1776,20 +3020,35 @@
                 <w:szCs w:val="28"/>
               </w:rPr>
             </w:pPr>
-            <w:sdt>
-              <w:sdtPr>
-                <w:tag w:val="goog_rdk_44"/>
+            <w:r>
+              <w:rPr>
+                <w:rtl w:val="0"/>
+              </w:rPr>
+            </w:r>
+          </w:p>
+          <w:p>
+            <w:pPr>
+              <w:ind w:left="0" w:firstLine="0"/>
+              <w:rPr>
+                <w:b w:val="1"/>
+                <w:sz w:val="26"/>
+                <w:szCs w:val="26"/>
+              </w:rPr>
+            </w:pPr>
+            <w:sdt>
+              <w:sdtPr>
+                <w:tag w:val="goog_rdk_74"/>
               </w:sdtPr>
               <w:sdtContent>
                 <w:r>
                   <w:rPr>
                     <w:rFonts w:ascii="Gungsuh" w:cs="Gungsuh" w:eastAsia="Gungsuh" w:hAnsi="Gungsuh"/>
                     <w:b w:val="1"/>
-                    <w:sz w:val="28"/>
-                    <w:szCs w:val="28"/>
-                    <w:rtl w:val="0"/>
-                  </w:rPr>
-                  <w:t xml:space="preserve">&lt;프로젝트 결과물에 대한 것&gt;</w:t>
+                    <w:sz w:val="26"/>
+                    <w:szCs w:val="26"/>
+                    <w:rtl w:val="0"/>
+                  </w:rPr>
+                  <w:t xml:space="preserve">&lt;멘토링 후 회의&gt;</w:t>
                 </w:r>
               </w:sdtContent>
             </w:sdt>
@@ -1798,246 +3057,39 @@
             <w:pPr>
               <w:ind w:left="0" w:firstLine="0"/>
               <w:rPr>
+                <w:sz w:val="22"/>
+                <w:szCs w:val="22"/>
+              </w:rPr>
+            </w:pPr>
+            <w:r>
+              <w:rPr>
+                <w:rtl w:val="0"/>
+              </w:rPr>
+            </w:r>
+          </w:p>
+          <w:p>
+            <w:pPr>
+              <w:ind w:left="0" w:firstLine="0"/>
+              <w:rPr>
                 <w:b w:val="1"/>
-                <w:sz w:val="28"/>
-                <w:szCs w:val="28"/>
-              </w:rPr>
-            </w:pPr>
-            <w:r>
-              <w:rPr>
-                <w:rtl w:val="0"/>
-              </w:rPr>
-            </w:r>
-          </w:p>
-          <w:p>
-            <w:pPr>
-              <w:numPr>
-                <w:ilvl w:val="0"/>
-                <w:numId w:val="1"/>
-              </w:numPr>
-              <w:ind w:left="720" w:hanging="360"/>
-              <w:rPr>
-                <w:u w:val="none"/>
-              </w:rPr>
-            </w:pPr>
-            <w:sdt>
-              <w:sdtPr>
-                <w:tag w:val="goog_rdk_45"/>
-              </w:sdtPr>
-              <w:sdtContent>
-                <w:r>
-                  <w:rPr>
-                    <w:rFonts w:ascii="Gungsuh" w:cs="Gungsuh" w:eastAsia="Gungsuh" w:hAnsi="Gungsuh"/>
-                    <w:rtl w:val="0"/>
-                  </w:rPr>
-                  <w:t xml:space="preserve">가상의 선을 긋고 지게차가 들어갈 때 괜찮은데, 사람이 들어가면 알람이 울릴 수 있도록 하기</w:t>
-                </w:r>
-              </w:sdtContent>
-            </w:sdt>
-          </w:p>
-          <w:p>
-            <w:pPr>
-              <w:numPr>
-                <w:ilvl w:val="0"/>
-                <w:numId w:val="1"/>
-              </w:numPr>
-              <w:ind w:left="720" w:hanging="360"/>
-              <w:rPr>
-                <w:u w:val="none"/>
-              </w:rPr>
-            </w:pPr>
-            <w:sdt>
-              <w:sdtPr>
-                <w:tag w:val="goog_rdk_46"/>
-              </w:sdtPr>
-              <w:sdtContent>
-                <w:r>
-                  <w:rPr>
-                    <w:rFonts w:ascii="Gungsuh" w:cs="Gungsuh" w:eastAsia="Gungsuh" w:hAnsi="Gungsuh"/>
-                    <w:rtl w:val="0"/>
-                  </w:rPr>
-                  <w:t xml:space="preserve">알람을 사건 발생 전후 3초 정도로 하고 알람을 울릴 일시 리스트 나오도록 하기</w:t>
-                </w:r>
-              </w:sdtContent>
-            </w:sdt>
-          </w:p>
-          <w:p>
-            <w:pPr>
-              <w:ind w:left="720" w:firstLine="0"/>
-              <w:rPr/>
-            </w:pPr>
-            <w:sdt>
-              <w:sdtPr>
-                <w:tag w:val="goog_rdk_47"/>
-              </w:sdtPr>
-              <w:sdtContent>
-                <w:r>
-                  <w:rPr>
-                    <w:rFonts w:ascii="Gungsuh" w:cs="Gungsuh" w:eastAsia="Gungsuh" w:hAnsi="Gungsuh"/>
-                    <w:rtl w:val="0"/>
-                  </w:rPr>
-                  <w:t xml:space="preserve">(기록 목적)</w:t>
-                </w:r>
-              </w:sdtContent>
-            </w:sdt>
-          </w:p>
-          <w:p>
-            <w:pPr>
-              <w:numPr>
-                <w:ilvl w:val="0"/>
-                <w:numId w:val="1"/>
-              </w:numPr>
-              <w:ind w:left="720" w:hanging="360"/>
-              <w:rPr>
-                <w:u w:val="none"/>
-              </w:rPr>
-            </w:pPr>
-            <w:sdt>
-              <w:sdtPr>
-                <w:tag w:val="goog_rdk_48"/>
-              </w:sdtPr>
-              <w:sdtContent>
-                <w:r>
-                  <w:rPr>
-                    <w:rFonts w:ascii="Gungsuh" w:cs="Gungsuh" w:eastAsia="Gungsuh" w:hAnsi="Gungsuh"/>
-                    <w:rtl w:val="0"/>
-                  </w:rPr>
-                  <w:t xml:space="preserve">알람을 울릴 시 영상은 사건 전후 3초로 할 수 있도록 하기(기록 목적)</w:t>
-                </w:r>
-              </w:sdtContent>
-            </w:sdt>
-          </w:p>
-          <w:p>
-            <w:pPr>
-              <w:numPr>
-                <w:ilvl w:val="0"/>
-                <w:numId w:val="1"/>
-              </w:numPr>
-              <w:ind w:left="720" w:hanging="360"/>
-              <w:rPr>
-                <w:u w:val="none"/>
-              </w:rPr>
-            </w:pPr>
-            <w:sdt>
-              <w:sdtPr>
-                <w:tag w:val="goog_rdk_49"/>
-              </w:sdtPr>
-              <w:sdtContent>
-                <w:r>
-                  <w:rPr>
-                    <w:rFonts w:ascii="Gungsuh" w:cs="Gungsuh" w:eastAsia="Gungsuh" w:hAnsi="Gungsuh"/>
-                    <w:rtl w:val="0"/>
-                  </w:rPr>
-                  <w:t xml:space="preserve">알람을 울리는 경계선(위험 경계선)을 설정할 수 있도록 하기</w:t>
-                </w:r>
-              </w:sdtContent>
-            </w:sdt>
-            <w:r>
-              <w:rPr>
-                <w:rtl w:val="0"/>
-              </w:rPr>
-            </w:r>
-          </w:p>
-          <w:p>
-            <w:pPr>
-              <w:numPr>
-                <w:ilvl w:val="0"/>
-                <w:numId w:val="1"/>
-              </w:numPr>
-              <w:ind w:left="720" w:hanging="360"/>
-              <w:rPr>
-                <w:u w:val="none"/>
-              </w:rPr>
-            </w:pPr>
-            <w:sdt>
-              <w:sdtPr>
-                <w:tag w:val="goog_rdk_50"/>
-              </w:sdtPr>
-              <w:sdtContent>
-                <w:r>
-                  <w:rPr>
-                    <w:rFonts w:ascii="Gungsuh" w:cs="Gungsuh" w:eastAsia="Gungsuh" w:hAnsi="Gungsuh"/>
-                    <w:rtl w:val="0"/>
-                  </w:rPr>
-                  <w:t xml:space="preserve">라벨링할 때 데이터 구축 가이드 라인 정하기 (인공지능의 혼동을 막기 위함)</w:t>
-                </w:r>
-              </w:sdtContent>
-            </w:sdt>
-          </w:p>
-          <w:p>
-            <w:pPr>
-              <w:numPr>
-                <w:ilvl w:val="0"/>
-                <w:numId w:val="1"/>
-              </w:numPr>
-              <w:ind w:left="720" w:hanging="360"/>
-              <w:rPr>
-                <w:u w:val="none"/>
-              </w:rPr>
-            </w:pPr>
-            <w:sdt>
-              <w:sdtPr>
-                <w:tag w:val="goog_rdk_51"/>
-              </w:sdtPr>
-              <w:sdtContent>
-                <w:r>
-                  <w:rPr>
-                    <w:rFonts w:ascii="Gungsuh" w:cs="Gungsuh" w:eastAsia="Gungsuh" w:hAnsi="Gungsuh"/>
-                    <w:rtl w:val="0"/>
-                  </w:rPr>
-                  <w:t xml:space="preserve">지게차가 들어올 때 인식할 수 있도록 하기 (지나갈 때랑 구분)</w:t>
-                </w:r>
-              </w:sdtContent>
-            </w:sdt>
-          </w:p>
-          <w:p>
-            <w:pPr>
-              <w:numPr>
-                <w:ilvl w:val="0"/>
-                <w:numId w:val="1"/>
-              </w:numPr>
-              <w:ind w:left="720" w:hanging="360"/>
-              <w:rPr>
-                <w:u w:val="none"/>
-              </w:rPr>
-            </w:pPr>
-            <w:sdt>
-              <w:sdtPr>
-                <w:tag w:val="goog_rdk_52"/>
-              </w:sdtPr>
-              <w:sdtContent>
-                <w:r>
-                  <w:rPr>
-                    <w:rFonts w:ascii="Gungsuh" w:cs="Gungsuh" w:eastAsia="Gungsuh" w:hAnsi="Gungsuh"/>
-                    <w:rtl w:val="0"/>
-                  </w:rPr>
-                  <w:t xml:space="preserve">멀티 채널로 하기</w:t>
-                </w:r>
-              </w:sdtContent>
-            </w:sdt>
-          </w:p>
-          <w:p>
-            <w:pPr>
-              <w:numPr>
-                <w:ilvl w:val="0"/>
-                <w:numId w:val="1"/>
-              </w:numPr>
-              <w:ind w:left="720" w:hanging="360"/>
-              <w:rPr>
-                <w:u w:val="none"/>
-              </w:rPr>
-            </w:pPr>
-            <w:sdt>
-              <w:sdtPr>
-                <w:tag w:val="goog_rdk_53"/>
-              </w:sdtPr>
-              <w:sdtContent>
-                <w:r>
-                  <w:rPr>
-                    <w:rFonts w:ascii="Gungsuh" w:cs="Gungsuh" w:eastAsia="Gungsuh" w:hAnsi="Gungsuh"/>
-                    <w:rtl w:val="0"/>
-                  </w:rPr>
-                  <w:t xml:space="preserve">동영상 분리해서 나오는 이미지도 나올 수 있도록 하기</w:t>
+                <w:sz w:val="22"/>
+                <w:szCs w:val="22"/>
+              </w:rPr>
+            </w:pPr>
+            <w:sdt>
+              <w:sdtPr>
+                <w:tag w:val="goog_rdk_75"/>
+              </w:sdtPr>
+              <w:sdtContent>
+                <w:r>
+                  <w:rPr>
+                    <w:rFonts w:ascii="Gungsuh" w:cs="Gungsuh" w:eastAsia="Gungsuh" w:hAnsi="Gungsuh"/>
+                    <w:b w:val="1"/>
+                    <w:sz w:val="22"/>
+                    <w:szCs w:val="22"/>
+                    <w:rtl w:val="0"/>
+                  </w:rPr>
+                  <w:t xml:space="preserve">1. 멘토링 내용 정리</w:t>
                 </w:r>
               </w:sdtContent>
             </w:sdt>
@@ -2066,131 +3118,27 @@
           </w:p>
           <w:p>
             <w:pPr>
+              <w:ind w:left="0" w:firstLine="0"/>
               <w:rPr>
                 <w:b w:val="1"/>
-                <w:sz w:val="28"/>
-                <w:szCs w:val="28"/>
-              </w:rPr>
-            </w:pPr>
-            <w:sdt>
-              <w:sdtPr>
-                <w:tag w:val="goog_rdk_54"/>
-              </w:sdtPr>
-              <w:sdtContent>
-                <w:r>
-                  <w:rPr>
-                    <w:rFonts w:ascii="Gungsuh" w:cs="Gungsuh" w:eastAsia="Gungsuh" w:hAnsi="Gungsuh"/>
-                    <w:b w:val="1"/>
-                    <w:sz w:val="28"/>
-                    <w:szCs w:val="28"/>
-                    <w:rtl w:val="0"/>
-                  </w:rPr>
-                  <w:t xml:space="preserve">&lt;질문에 대한 답변&gt;</w:t>
-                </w:r>
-              </w:sdtContent>
-            </w:sdt>
-          </w:p>
-          <w:p>
-            <w:pPr>
-              <w:rPr>
                 <w:sz w:val="26"/>
                 <w:szCs w:val="26"/>
               </w:rPr>
             </w:pPr>
-            <w:r>
-              <w:rPr>
-                <w:rtl w:val="0"/>
-              </w:rPr>
-            </w:r>
-          </w:p>
-          <w:p>
-            <w:pPr>
-              <w:rPr>
-                <w:b w:val="1"/>
-                <w:sz w:val="24"/>
-                <w:szCs w:val="24"/>
-              </w:rPr>
-            </w:pPr>
-            <w:sdt>
-              <w:sdtPr>
-                <w:tag w:val="goog_rdk_55"/>
+            <w:sdt>
+              <w:sdtPr>
+                <w:tag w:val="goog_rdk_76"/>
               </w:sdtPr>
               <w:sdtContent>
                 <w:r>
                   <w:rPr>
                     <w:rFonts w:ascii="Gungsuh" w:cs="Gungsuh" w:eastAsia="Gungsuh" w:hAnsi="Gungsuh"/>
                     <w:b w:val="1"/>
-                    <w:sz w:val="24"/>
-                    <w:szCs w:val="24"/>
-                    <w:rtl w:val="0"/>
-                  </w:rPr>
-                  <w:t xml:space="preserve">1. 제공 데이터의 전처리 여부</w:t>
-                </w:r>
-              </w:sdtContent>
-            </w:sdt>
-          </w:p>
-          <w:p>
-            <w:pPr>
-              <w:rPr>
-                <w:b w:val="1"/>
-                <w:sz w:val="24"/>
-                <w:szCs w:val="24"/>
-              </w:rPr>
-            </w:pPr>
-            <w:r>
-              <w:rPr>
-                <w:rtl w:val="0"/>
-              </w:rPr>
-            </w:r>
-          </w:p>
-          <w:p>
-            <w:pPr>
-              <w:numPr>
-                <w:ilvl w:val="0"/>
-                <w:numId w:val="8"/>
-              </w:numPr>
-              <w:ind w:left="720" w:hanging="360"/>
-              <w:rPr>
-                <w:u w:val="none"/>
-              </w:rPr>
-            </w:pPr>
-            <w:sdt>
-              <w:sdtPr>
-                <w:tag w:val="goog_rdk_56"/>
-              </w:sdtPr>
-              <w:sdtContent>
-                <w:r>
-                  <w:rPr>
-                    <w:rFonts w:ascii="Gungsuh" w:cs="Gungsuh" w:eastAsia="Gungsuh" w:hAnsi="Gungsuh"/>
-                    <w:rtl w:val="0"/>
-                  </w:rPr>
-                  <w:t xml:space="preserve">데이터 제공량 / 추가 가능여부</w:t>
-                </w:r>
-              </w:sdtContent>
-            </w:sdt>
-          </w:p>
-          <w:p>
-            <w:pPr>
-              <w:numPr>
-                <w:ilvl w:val="0"/>
-                <w:numId w:val="8"/>
-              </w:numPr>
-              <w:ind w:left="720" w:hanging="360"/>
-              <w:rPr>
-                <w:u w:val="none"/>
-              </w:rPr>
-            </w:pPr>
-            <w:sdt>
-              <w:sdtPr>
-                <w:tag w:val="goog_rdk_57"/>
-              </w:sdtPr>
-              <w:sdtContent>
-                <w:r>
-                  <w:rPr>
-                    <w:rFonts w:ascii="Gungsuh" w:cs="Gungsuh" w:eastAsia="Gungsuh" w:hAnsi="Gungsuh"/>
-                    <w:rtl w:val="0"/>
-                  </w:rPr>
-                  <w:t xml:space="preserve">데이터는 3만~10만장으로 충분함</w:t>
+                    <w:sz w:val="26"/>
+                    <w:szCs w:val="26"/>
+                    <w:rtl w:val="0"/>
+                  </w:rPr>
+                  <w:t xml:space="preserve">&lt;요구 사항 정리&gt;</w:t>
                 </w:r>
               </w:sdtContent>
             </w:sdt>
@@ -2209,46 +3157,34 @@
           <w:p>
             <w:pPr>
               <w:ind w:left="0" w:firstLine="0"/>
-              <w:rPr/>
-            </w:pPr>
-            <w:r>
-              <w:rPr>
-                <w:rtl w:val="0"/>
-              </w:rPr>
-            </w:r>
+              <w:rPr>
+                <w:b w:val="1"/>
+                <w:sz w:val="22"/>
+                <w:szCs w:val="22"/>
+              </w:rPr>
+            </w:pPr>
+            <w:sdt>
+              <w:sdtPr>
+                <w:tag w:val="goog_rdk_77"/>
+              </w:sdtPr>
+              <w:sdtContent>
+                <w:r>
+                  <w:rPr>
+                    <w:rFonts w:ascii="Gungsuh" w:cs="Gungsuh" w:eastAsia="Gungsuh" w:hAnsi="Gungsuh"/>
+                    <w:b w:val="1"/>
+                    <w:sz w:val="22"/>
+                    <w:szCs w:val="22"/>
+                    <w:rtl w:val="0"/>
+                  </w:rPr>
+                  <w:t xml:space="preserve">1. 역할 분담 및 자세한 설명</w:t>
+                </w:r>
+              </w:sdtContent>
+            </w:sdt>
           </w:p>
           <w:p>
             <w:pPr>
               <w:ind w:left="0" w:firstLine="0"/>
               <w:rPr>
-                <w:b w:val="1"/>
-                <w:sz w:val="24"/>
-                <w:szCs w:val="24"/>
-              </w:rPr>
-            </w:pPr>
-            <w:sdt>
-              <w:sdtPr>
-                <w:tag w:val="goog_rdk_58"/>
-              </w:sdtPr>
-              <w:sdtContent>
-                <w:r>
-                  <w:rPr>
-                    <w:rFonts w:ascii="Gungsuh" w:cs="Gungsuh" w:eastAsia="Gungsuh" w:hAnsi="Gungsuh"/>
-                    <w:b w:val="1"/>
-                    <w:sz w:val="24"/>
-                    <w:szCs w:val="24"/>
-                    <w:rtl w:val="0"/>
-                  </w:rPr>
-                  <w:t xml:space="preserve">2. 이 모델(카메라 모델)은 어디에 쓰는지</w:t>
-                </w:r>
-              </w:sdtContent>
-            </w:sdt>
-          </w:p>
-          <w:p>
-            <w:pPr>
-              <w:ind w:left="0" w:firstLine="0"/>
-              <w:rPr>
-                <w:b w:val="1"/>
                 <w:sz w:val="24"/>
                 <w:szCs w:val="24"/>
               </w:rPr>
@@ -2272,49 +3208,27 @@
             </w:pPr>
             <w:sdt>
               <w:sdtPr>
-                <w:tag w:val="goog_rdk_59"/>
-              </w:sdtPr>
-              <w:sdtContent>
-                <w:r>
-                  <w:rPr>
-                    <w:rFonts w:ascii="Gungsuh" w:cs="Gungsuh" w:eastAsia="Gungsuh" w:hAnsi="Gungsuh"/>
-                    <w:rtl w:val="0"/>
-                  </w:rPr>
-                  <w:t xml:space="preserve">추가) 구동 환경 및 필요한 기술, 디자인</w:t>
-                </w:r>
-              </w:sdtContent>
-            </w:sdt>
-          </w:p>
-          <w:p>
-            <w:pPr>
-              <w:numPr>
-                <w:ilvl w:val="0"/>
-                <w:numId w:val="7"/>
-              </w:numPr>
-              <w:ind w:left="720" w:hanging="360"/>
-              <w:rPr>
-                <w:u w:val="none"/>
-              </w:rPr>
-            </w:pPr>
-            <w:sdt>
-              <w:sdtPr>
-                <w:tag w:val="goog_rdk_60"/>
-              </w:sdtPr>
-              <w:sdtContent>
-                <w:r>
-                  <w:rPr>
-                    <w:rFonts w:ascii="Gungsuh" w:cs="Gungsuh" w:eastAsia="Gungsuh" w:hAnsi="Gungsuh"/>
-                    <w:rtl w:val="0"/>
-                  </w:rPr>
-                  <w:t xml:space="preserve">지게차와 사람이 접근하는 것을 인식</w:t>
-                  <w:br w:type="textWrapping"/>
-                  <w:t xml:space="preserve">구동환경 : 파이썬, 윈도우, 파이큐티</w:t>
-                </w:r>
-              </w:sdtContent>
-            </w:sdt>
-          </w:p>
-          <w:p>
-            <w:pPr>
+                <w:tag w:val="goog_rdk_78"/>
+              </w:sdtPr>
+              <w:sdtContent>
+                <w:r>
+                  <w:rPr>
+                    <w:rFonts w:ascii="Gungsuh" w:cs="Gungsuh" w:eastAsia="Gungsuh" w:hAnsi="Gungsuh"/>
+                    <w:rtl w:val="0"/>
+                  </w:rPr>
+                  <w:t xml:space="preserve">데이터 받기 및 전처리 (다 같이 가이드라인을 통한 라벨링하고 서로 검수하기)</w:t>
+                </w:r>
+              </w:sdtContent>
+            </w:sdt>
+            <w:r>
+              <w:rPr>
+                <w:rtl w:val="0"/>
+              </w:rPr>
+            </w:r>
+          </w:p>
+          <w:p>
+            <w:pPr>
+              <w:ind w:left="720" w:firstLine="0"/>
               <w:rPr/>
             </w:pPr>
             <w:r>
@@ -2322,84 +3236,6 @@
                 <w:rtl w:val="0"/>
               </w:rPr>
             </w:r>
-          </w:p>
-          <w:p>
-            <w:pPr>
-              <w:rPr/>
-            </w:pPr>
-            <w:r>
-              <w:rPr>
-                <w:rtl w:val="0"/>
-              </w:rPr>
-            </w:r>
-          </w:p>
-          <w:p>
-            <w:pPr>
-              <w:ind w:left="0" w:firstLine="0"/>
-              <w:rPr>
-                <w:b w:val="1"/>
-                <w:sz w:val="24"/>
-                <w:szCs w:val="24"/>
-              </w:rPr>
-            </w:pPr>
-            <w:sdt>
-              <w:sdtPr>
-                <w:tag w:val="goog_rdk_61"/>
-              </w:sdtPr>
-              <w:sdtContent>
-                <w:r>
-                  <w:rPr>
-                    <w:rFonts w:ascii="Gungsuh" w:cs="Gungsuh" w:eastAsia="Gungsuh" w:hAnsi="Gungsuh"/>
-                    <w:b w:val="1"/>
-                    <w:sz w:val="24"/>
-                    <w:szCs w:val="24"/>
-                    <w:rtl w:val="0"/>
-                  </w:rPr>
-                  <w:t xml:space="preserve">3. 성능 지표가 어떠한 것을 원하는지</w:t>
-                </w:r>
-              </w:sdtContent>
-            </w:sdt>
-          </w:p>
-          <w:p>
-            <w:pPr>
-              <w:ind w:left="0" w:firstLine="0"/>
-              <w:rPr>
-                <w:b w:val="1"/>
-                <w:sz w:val="24"/>
-                <w:szCs w:val="24"/>
-              </w:rPr>
-            </w:pPr>
-            <w:r>
-              <w:rPr>
-                <w:rtl w:val="0"/>
-              </w:rPr>
-            </w:r>
-          </w:p>
-          <w:p>
-            <w:pPr>
-              <w:numPr>
-                <w:ilvl w:val="0"/>
-                <w:numId w:val="4"/>
-              </w:numPr>
-              <w:ind w:left="720" w:hanging="360"/>
-              <w:rPr>
-                <w:u w:val="none"/>
-              </w:rPr>
-            </w:pPr>
-            <w:sdt>
-              <w:sdtPr>
-                <w:tag w:val="goog_rdk_62"/>
-              </w:sdtPr>
-              <w:sdtContent>
-                <w:r>
-                  <w:rPr>
-                    <w:rFonts w:ascii="Gungsuh" w:cs="Gungsuh" w:eastAsia="Gungsuh" w:hAnsi="Gungsuh"/>
-                    <w:rtl w:val="0"/>
-                  </w:rPr>
-                  <w:t xml:space="preserve">예) 정확도, 손실도, F1-Score를 어떠한 수준으로 하는게 좋을지</w:t>
-                </w:r>
-              </w:sdtContent>
-            </w:sdt>
           </w:p>
           <w:p>
             <w:pPr>
@@ -2407,25 +3243,30 @@
                 <w:ilvl w:val="0"/>
                 <w:numId w:val="11"/>
               </w:numPr>
-              <w:ind w:left="720" w:hanging="360"/>
+              <w:ind w:left="1440" w:hanging="360"/>
               <w:rPr>
                 <w:u w:val="none"/>
               </w:rPr>
             </w:pPr>
             <w:sdt>
               <w:sdtPr>
-                <w:tag w:val="goog_rdk_63"/>
-              </w:sdtPr>
-              <w:sdtContent>
-                <w:r>
-                  <w:rPr>
-                    <w:rFonts w:ascii="Gungsuh" w:cs="Gungsuh" w:eastAsia="Gungsuh" w:hAnsi="Gungsuh"/>
-                    <w:rtl w:val="0"/>
-                  </w:rPr>
-                  <w:t xml:space="preserve">YOLO 모델에 나오는 성능 지표를 다 나타낼 수 있도록 함</w:t>
-                </w:r>
-              </w:sdtContent>
-            </w:sdt>
+                <w:tag w:val="goog_rdk_79"/>
+              </w:sdtPr>
+              <w:sdtContent>
+                <w:r>
+                  <w:rPr>
+                    <w:rFonts w:ascii="Gungsuh" w:cs="Gungsuh" w:eastAsia="Gungsuh" w:hAnsi="Gungsuh"/>
+                    <w:rtl w:val="0"/>
+                  </w:rPr>
+                  <w:t xml:space="preserve">데이터 받아보고 어떻게 할지 결정</w:t>
+                </w:r>
+              </w:sdtContent>
+            </w:sdt>
+            <w:r>
+              <w:rPr>
+                <w:rtl w:val="0"/>
+              </w:rPr>
+            </w:r>
           </w:p>
           <w:p>
             <w:pPr>
@@ -2433,6 +3274,39 @@
                 <w:ilvl w:val="0"/>
                 <w:numId w:val="11"/>
               </w:numPr>
+              <w:ind w:left="1440" w:hanging="360"/>
+              <w:rPr>
+                <w:u w:val="none"/>
+              </w:rPr>
+            </w:pPr>
+            <w:sdt>
+              <w:sdtPr>
+                <w:tag w:val="goog_rdk_80"/>
+              </w:sdtPr>
+              <w:sdtContent>
+                <w:r>
+                  <w:rPr>
+                    <w:rFonts w:ascii="Gungsuh" w:cs="Gungsuh" w:eastAsia="Gungsuh" w:hAnsi="Gungsuh"/>
+                    <w:rtl w:val="0"/>
+                  </w:rPr>
+                  <w:t xml:space="preserve">다음주 데이터 전처리하고 그에 따라 역할 분담</w:t>
+                  <w:br w:type="textWrapping"/>
+                  <w:t xml:space="preserve"> </w:t>
+                </w:r>
+              </w:sdtContent>
+            </w:sdt>
+            <w:r>
+              <w:rPr>
+                <w:rtl w:val="0"/>
+              </w:rPr>
+            </w:r>
+          </w:p>
+          <w:p>
+            <w:pPr>
+              <w:numPr>
+                <w:ilvl w:val="0"/>
+                <w:numId w:val="2"/>
+              </w:numPr>
               <w:ind w:left="720" w:hanging="360"/>
               <w:rPr>
                 <w:u w:val="none"/>
@@ -2440,82 +3314,158 @@
             </w:pPr>
             <w:sdt>
               <w:sdtPr>
-                <w:tag w:val="goog_rdk_64"/>
-              </w:sdtPr>
-              <w:sdtContent>
-                <w:r>
-                  <w:rPr>
-                    <w:rFonts w:ascii="Gungsuh" w:cs="Gungsuh" w:eastAsia="Gungsuh" w:hAnsi="Gungsuh"/>
-                    <w:rtl w:val="0"/>
-                  </w:rPr>
-                  <w:t xml:space="preserve"> 과적합에 대한 부분은 생각 안해도 됨</w:t>
-                </w:r>
-              </w:sdtContent>
-            </w:sdt>
+                <w:tag w:val="goog_rdk_81"/>
+              </w:sdtPr>
+              <w:sdtContent>
+                <w:r>
+                  <w:rPr>
+                    <w:rFonts w:ascii="Gungsuh" w:cs="Gungsuh" w:eastAsia="Gungsuh" w:hAnsi="Gungsuh"/>
+                    <w:rtl w:val="0"/>
+                  </w:rPr>
+                  <w:t xml:space="preserve">모델 생성</w:t>
+                </w:r>
+              </w:sdtContent>
+            </w:sdt>
+            <w:r>
+              <w:rPr>
+                <w:rtl w:val="0"/>
+              </w:rPr>
+            </w:r>
+          </w:p>
+          <w:p>
+            <w:pPr>
+              <w:ind w:left="720" w:firstLine="0"/>
+              <w:rPr/>
+            </w:pPr>
+            <w:r>
+              <w:rPr>
+                <w:rtl w:val="0"/>
+              </w:rPr>
+            </w:r>
+          </w:p>
+          <w:p>
+            <w:pPr>
+              <w:numPr>
+                <w:ilvl w:val="0"/>
+                <w:numId w:val="20"/>
+              </w:numPr>
+              <w:ind w:left="1440" w:hanging="360"/>
+              <w:rPr>
+                <w:u w:val="none"/>
+              </w:rPr>
+            </w:pPr>
+            <w:sdt>
+              <w:sdtPr>
+                <w:tag w:val="goog_rdk_82"/>
+              </w:sdtPr>
+              <w:sdtContent>
+                <w:r>
+                  <w:rPr>
+                    <w:rFonts w:ascii="Gungsuh" w:cs="Gungsuh" w:eastAsia="Gungsuh" w:hAnsi="Gungsuh"/>
+                    <w:rtl w:val="0"/>
+                  </w:rPr>
+                  <w:t xml:space="preserve"> 멀티 모델로 하기</w:t>
+                </w:r>
+              </w:sdtContent>
+            </w:sdt>
+            <w:r>
+              <w:rPr>
+                <w:rtl w:val="0"/>
+              </w:rPr>
+            </w:r>
+          </w:p>
+          <w:p>
+            <w:pPr>
+              <w:ind w:left="720" w:firstLine="0"/>
+              <w:rPr/>
+            </w:pPr>
+            <w:r>
+              <w:rPr>
+                <w:rtl w:val="0"/>
+              </w:rPr>
+            </w:r>
+          </w:p>
+          <w:p>
+            <w:pPr>
+              <w:numPr>
+                <w:ilvl w:val="0"/>
+                <w:numId w:val="2"/>
+              </w:numPr>
+              <w:ind w:left="720" w:hanging="360"/>
+              <w:rPr>
+                <w:u w:val="none"/>
+              </w:rPr>
+            </w:pPr>
+            <w:sdt>
+              <w:sdtPr>
+                <w:tag w:val="goog_rdk_83"/>
+              </w:sdtPr>
+              <w:sdtContent>
+                <w:r>
+                  <w:rPr>
+                    <w:rFonts w:ascii="Gungsuh" w:cs="Gungsuh" w:eastAsia="Gungsuh" w:hAnsi="Gungsuh"/>
+                    <w:rtl w:val="0"/>
+                  </w:rPr>
+                  <w:t xml:space="preserve">어플 생성 및 시연</w:t>
+                  <w:br w:type="textWrapping"/>
+                </w:r>
+              </w:sdtContent>
+            </w:sdt>
+            <w:r>
+              <w:rPr>
+                <w:rtl w:val="0"/>
+              </w:rPr>
+            </w:r>
+          </w:p>
+          <w:p>
+            <w:pPr>
+              <w:ind w:left="720" w:firstLine="0"/>
+              <w:rPr/>
+            </w:pPr>
+            <w:r>
+              <w:rPr>
+                <w:rtl w:val="0"/>
+              </w:rPr>
+            </w:r>
           </w:p>
           <w:p>
             <w:pPr>
               <w:ind w:left="0" w:firstLine="0"/>
-              <w:rPr/>
-            </w:pPr>
-            <w:r>
-              <w:rPr>
-                <w:rtl w:val="0"/>
-              </w:rPr>
-            </w:r>
-          </w:p>
-          <w:p>
-            <w:pPr>
-              <w:ind w:left="0" w:firstLine="0"/>
-              <w:rPr/>
-            </w:pPr>
-            <w:r>
-              <w:rPr>
-                <w:rtl w:val="0"/>
-              </w:rPr>
-            </w:r>
-          </w:p>
-          <w:p>
-            <w:pPr>
-              <w:ind w:left="0" w:firstLine="0"/>
               <w:rPr>
                 <w:b w:val="1"/>
-                <w:sz w:val="24"/>
-                <w:szCs w:val="24"/>
-              </w:rPr>
-            </w:pPr>
-            <w:sdt>
-              <w:sdtPr>
-                <w:tag w:val="goog_rdk_65"/>
+                <w:color w:val="1d1c1d"/>
+                <w:sz w:val="26"/>
+                <w:szCs w:val="26"/>
+              </w:rPr>
+            </w:pPr>
+            <w:r>
+              <w:rPr>
+                <w:b w:val="1"/>
+                <w:sz w:val="26"/>
+                <w:szCs w:val="26"/>
+                <w:rtl w:val="0"/>
+              </w:rPr>
+              <w:t xml:space="preserve">&lt;</w:t>
+            </w:r>
+            <w:sdt>
+              <w:sdtPr>
+                <w:tag w:val="goog_rdk_84"/>
               </w:sdtPr>
               <w:sdtContent>
                 <w:r>
                   <w:rPr>
                     <w:rFonts w:ascii="Gungsuh" w:cs="Gungsuh" w:eastAsia="Gungsuh" w:hAnsi="Gungsuh"/>
                     <w:b w:val="1"/>
-                    <w:sz w:val="24"/>
-                    <w:szCs w:val="24"/>
-                    <w:rtl w:val="0"/>
-                  </w:rPr>
-                  <w:t xml:space="preserve">4. DB를 연동해서 하고 싶은데 어떻게 연동하면 좋을지</w:t>
-                </w:r>
-              </w:sdtContent>
-            </w:sdt>
-          </w:p>
-          <w:p>
-            <w:pPr>
-              <w:ind w:left="0" w:firstLine="0"/>
-              <w:rPr>
-                <w:b w:val="1"/>
-                <w:sz w:val="24"/>
-                <w:szCs w:val="24"/>
-              </w:rPr>
-            </w:pPr>
-            <w:r>
-              <w:rPr>
-                <w:rtl w:val="0"/>
-              </w:rPr>
-            </w:r>
+                    <w:color w:val="1d1c1d"/>
+                    <w:sz w:val="26"/>
+                    <w:szCs w:val="26"/>
+                    <w:rtl w:val="0"/>
+                  </w:rPr>
+                  <w:t xml:space="preserve">영상 모니터링 시스템 요구사항 요약&gt;</w:t>
+                  <w:br w:type="textWrapping"/>
+                </w:r>
+              </w:sdtContent>
+            </w:sdt>
           </w:p>
           <w:p>
             <w:pPr>
@@ -2523,80 +3473,696 @@
                 <w:ilvl w:val="0"/>
                 <w:numId w:val="9"/>
               </w:numPr>
+              <w:shd w:fill="f8f8f8" w:val="clear"/>
               <w:ind w:left="720" w:hanging="360"/>
               <w:rPr>
+                <w:b w:val="1"/>
+                <w:color w:val="1d1c1d"/>
+                <w:sz w:val="22"/>
+                <w:szCs w:val="22"/>
+              </w:rPr>
+            </w:pPr>
+            <w:sdt>
+              <w:sdtPr>
+                <w:tag w:val="goog_rdk_85"/>
+              </w:sdtPr>
+              <w:sdtContent>
+                <w:r>
+                  <w:rPr>
+                    <w:rFonts w:ascii="Gungsuh" w:cs="Gungsuh" w:eastAsia="Gungsuh" w:hAnsi="Gungsuh"/>
+                    <w:b w:val="1"/>
+                    <w:color w:val="1d1c1d"/>
+                    <w:sz w:val="22"/>
+                    <w:szCs w:val="22"/>
+                    <w:rtl w:val="0"/>
+                  </w:rPr>
+                  <w:t xml:space="preserve">기본 기능</w:t>
+                </w:r>
+              </w:sdtContent>
+            </w:sdt>
+          </w:p>
+          <w:p>
+            <w:pPr>
+              <w:shd w:fill="f8f8f8" w:val="clear"/>
+              <w:rPr>
+                <w:color w:val="1d1c1d"/>
+              </w:rPr>
+            </w:pPr>
+            <w:r>
+              <w:rPr>
+                <w:rtl w:val="0"/>
+              </w:rPr>
+            </w:r>
+          </w:p>
+          <w:p>
+            <w:pPr>
+              <w:numPr>
+                <w:ilvl w:val="0"/>
+                <w:numId w:val="19"/>
+              </w:numPr>
+              <w:shd w:fill="f8f8f8" w:val="clear"/>
+              <w:ind w:left="1440" w:hanging="360"/>
+              <w:jc w:val="left"/>
+              <w:rPr>
+                <w:color w:val="1d1c1d"/>
                 <w:u w:val="none"/>
               </w:rPr>
             </w:pPr>
             <w:sdt>
               <w:sdtPr>
-                <w:tag w:val="goog_rdk_66"/>
-              </w:sdtPr>
-              <w:sdtContent>
-                <w:r>
-                  <w:rPr>
-                    <w:rFonts w:ascii="Gungsuh" w:cs="Gungsuh" w:eastAsia="Gungsuh" w:hAnsi="Gungsuh"/>
-                    <w:rtl w:val="0"/>
-                  </w:rPr>
-                  <w:t xml:space="preserve">마지막 웹에서 로그 남길 때 활용하기로 함</w:t>
-                </w:r>
-              </w:sdtContent>
-            </w:sdt>
-          </w:p>
-          <w:p>
-            <w:pPr>
-              <w:ind w:left="0" w:firstLine="0"/>
-              <w:rPr/>
-            </w:pPr>
-            <w:r>
-              <w:rPr>
-                <w:rtl w:val="0"/>
-              </w:rPr>
-            </w:r>
-          </w:p>
-          <w:p>
-            <w:pPr>
-              <w:ind w:left="0" w:firstLine="0"/>
-              <w:rPr/>
-            </w:pPr>
-            <w:r>
-              <w:rPr>
-                <w:rtl w:val="0"/>
-              </w:rPr>
-            </w:r>
-          </w:p>
-          <w:p>
-            <w:pPr>
-              <w:ind w:left="0" w:firstLine="0"/>
+                <w:tag w:val="goog_rdk_86"/>
+              </w:sdtPr>
+              <w:sdtContent>
+                <w:r>
+                  <w:rPr>
+                    <w:rFonts w:ascii="Gungsuh" w:cs="Gungsuh" w:eastAsia="Gungsuh" w:hAnsi="Gungsuh"/>
+                    <w:color w:val="1d1c1d"/>
+                    <w:rtl w:val="0"/>
+                  </w:rPr>
+                  <w:t xml:space="preserve">가상 경계선 설정: 지게차 통과 허용, 사람 진입 시 알람 발생</w:t>
+                </w:r>
+              </w:sdtContent>
+            </w:sdt>
+            <w:r>
+              <w:rPr>
+                <w:rtl w:val="0"/>
+              </w:rPr>
+            </w:r>
+          </w:p>
+          <w:p>
+            <w:pPr>
+              <w:numPr>
+                <w:ilvl w:val="0"/>
+                <w:numId w:val="19"/>
+              </w:numPr>
+              <w:shd w:fill="f8f8f8" w:val="clear"/>
+              <w:ind w:left="1440" w:hanging="360"/>
+              <w:jc w:val="left"/>
+              <w:rPr>
+                <w:color w:val="1d1c1d"/>
+                <w:u w:val="none"/>
+              </w:rPr>
+            </w:pPr>
+            <w:sdt>
+              <w:sdtPr>
+                <w:tag w:val="goog_rdk_87"/>
+              </w:sdtPr>
+              <w:sdtContent>
+                <w:r>
+                  <w:rPr>
+                    <w:rFonts w:ascii="Gungsuh" w:cs="Gungsuh" w:eastAsia="Gungsuh" w:hAnsi="Gungsuh"/>
+                    <w:color w:val="1d1c1d"/>
+                    <w:rtl w:val="0"/>
+                  </w:rPr>
+                  <w:t xml:space="preserve">사고 발생 시 전후 3초 영상 자동 저장</w:t>
+                </w:r>
+              </w:sdtContent>
+            </w:sdt>
+            <w:r>
+              <w:rPr>
+                <w:rtl w:val="0"/>
+              </w:rPr>
+            </w:r>
+          </w:p>
+          <w:p>
+            <w:pPr>
+              <w:numPr>
+                <w:ilvl w:val="0"/>
+                <w:numId w:val="19"/>
+              </w:numPr>
+              <w:shd w:fill="f8f8f8" w:val="clear"/>
+              <w:ind w:left="1440" w:hanging="360"/>
+              <w:jc w:val="left"/>
+              <w:rPr>
+                <w:color w:val="1d1c1d"/>
+                <w:u w:val="none"/>
+              </w:rPr>
+            </w:pPr>
+            <w:sdt>
+              <w:sdtPr>
+                <w:tag w:val="goog_rdk_88"/>
+              </w:sdtPr>
+              <w:sdtContent>
+                <w:r>
+                  <w:rPr>
+                    <w:rFonts w:ascii="Gungsuh" w:cs="Gungsuh" w:eastAsia="Gungsuh" w:hAnsi="Gungsuh"/>
+                    <w:color w:val="1d1c1d"/>
+                    <w:rtl w:val="0"/>
+                  </w:rPr>
+                  <w:t xml:space="preserve">알람 이벤트를 연월일시분초 포함한 리스트로 표시</w:t>
+                </w:r>
+              </w:sdtContent>
+            </w:sdt>
+            <w:r>
+              <w:rPr>
+                <w:rtl w:val="0"/>
+              </w:rPr>
+            </w:r>
+          </w:p>
+          <w:p>
+            <w:pPr>
+              <w:numPr>
+                <w:ilvl w:val="0"/>
+                <w:numId w:val="19"/>
+              </w:numPr>
+              <w:shd w:fill="f8f8f8" w:val="clear"/>
+              <w:ind w:left="1440" w:hanging="360"/>
+              <w:jc w:val="left"/>
+              <w:rPr>
+                <w:color w:val="1d1c1d"/>
+                <w:u w:val="none"/>
+              </w:rPr>
+            </w:pPr>
+            <w:sdt>
+              <w:sdtPr>
+                <w:tag w:val="goog_rdk_89"/>
+              </w:sdtPr>
+              <w:sdtContent>
+                <w:r>
+                  <w:rPr>
+                    <w:rFonts w:ascii="Gungsuh" w:cs="Gungsuh" w:eastAsia="Gungsuh" w:hAnsi="Gungsuh"/>
+                    <w:color w:val="1d1c1d"/>
+                    <w:rtl w:val="0"/>
+                  </w:rPr>
+                  <w:t xml:space="preserve">리스트에서 해당 이벤트 영상 직접 확인 가능</w:t>
+                </w:r>
+              </w:sdtContent>
+            </w:sdt>
+            <w:r>
+              <w:rPr>
+                <w:rtl w:val="0"/>
+              </w:rPr>
+            </w:r>
+          </w:p>
+          <w:p>
+            <w:pPr>
+              <w:shd w:fill="f8f8f8" w:val="clear"/>
+              <w:ind w:left="1440" w:firstLine="0"/>
+              <w:jc w:val="left"/>
+              <w:rPr>
+                <w:color w:val="1d1c1d"/>
+              </w:rPr>
+            </w:pPr>
+            <w:r>
+              <w:rPr>
+                <w:rtl w:val="0"/>
+              </w:rPr>
+            </w:r>
+          </w:p>
+          <w:p>
+            <w:pPr>
+              <w:shd w:fill="f8f8f8" w:val="clear"/>
+              <w:ind w:left="1440" w:firstLine="0"/>
+              <w:jc w:val="left"/>
+              <w:rPr>
+                <w:color w:val="1d1c1d"/>
+              </w:rPr>
+            </w:pPr>
+            <w:r>
+              <w:rPr>
+                <w:rtl w:val="0"/>
+              </w:rPr>
+            </w:r>
+          </w:p>
+          <w:p>
+            <w:pPr>
+              <w:numPr>
+                <w:ilvl w:val="0"/>
+                <w:numId w:val="9"/>
+              </w:numPr>
+              <w:shd w:fill="f8f8f8" w:val="clear"/>
+              <w:ind w:left="720" w:hanging="360"/>
               <w:rPr>
                 <w:b w:val="1"/>
+                <w:color w:val="1d1c1d"/>
+                <w:sz w:val="22"/>
+                <w:szCs w:val="22"/>
+              </w:rPr>
+            </w:pPr>
+            <w:sdt>
+              <w:sdtPr>
+                <w:tag w:val="goog_rdk_90"/>
+              </w:sdtPr>
+              <w:sdtContent>
+                <w:r>
+                  <w:rPr>
+                    <w:rFonts w:ascii="Gungsuh" w:cs="Gungsuh" w:eastAsia="Gungsuh" w:hAnsi="Gungsuh"/>
+                    <w:b w:val="1"/>
+                    <w:color w:val="1d1c1d"/>
+                    <w:sz w:val="22"/>
+                    <w:szCs w:val="22"/>
+                    <w:rtl w:val="0"/>
+                  </w:rPr>
+                  <w:t xml:space="preserve">시스템 요구사항</w:t>
+                </w:r>
+              </w:sdtContent>
+            </w:sdt>
+          </w:p>
+          <w:p>
+            <w:pPr>
+              <w:shd w:fill="f8f8f8" w:val="clear"/>
+              <w:ind w:left="720" w:firstLine="0"/>
+              <w:rPr>
+                <w:color w:val="1d1c1d"/>
                 <w:sz w:val="24"/>
                 <w:szCs w:val="24"/>
               </w:rPr>
             </w:pPr>
-            <w:sdt>
-              <w:sdtPr>
-                <w:tag w:val="goog_rdk_67"/>
+            <w:r>
+              <w:rPr>
+                <w:rtl w:val="0"/>
+              </w:rPr>
+            </w:r>
+          </w:p>
+          <w:p>
+            <w:pPr>
+              <w:numPr>
+                <w:ilvl w:val="0"/>
+                <w:numId w:val="15"/>
+              </w:numPr>
+              <w:shd w:fill="f8f8f8" w:val="clear"/>
+              <w:ind w:left="1440" w:hanging="360"/>
+              <w:jc w:val="left"/>
+              <w:rPr>
+                <w:color w:val="1d1c1d"/>
+                <w:u w:val="none"/>
+              </w:rPr>
+            </w:pPr>
+            <w:sdt>
+              <w:sdtPr>
+                <w:tag w:val="goog_rdk_91"/>
+              </w:sdtPr>
+              <w:sdtContent>
+                <w:r>
+                  <w:rPr>
+                    <w:rFonts w:ascii="Gungsuh" w:cs="Gungsuh" w:eastAsia="Gungsuh" w:hAnsi="Gungsuh"/>
+                    <w:color w:val="1d1c1d"/>
+                    <w:rtl w:val="0"/>
+                  </w:rPr>
+                  <w:t xml:space="preserve">백그라운드 지속 실행 필수</w:t>
+                </w:r>
+              </w:sdtContent>
+            </w:sdt>
+            <w:r>
+              <w:rPr>
+                <w:rtl w:val="0"/>
+              </w:rPr>
+            </w:r>
+          </w:p>
+          <w:p>
+            <w:pPr>
+              <w:numPr>
+                <w:ilvl w:val="0"/>
+                <w:numId w:val="15"/>
+              </w:numPr>
+              <w:shd w:fill="f8f8f8" w:val="clear"/>
+              <w:ind w:left="1440" w:hanging="360"/>
+              <w:jc w:val="left"/>
+              <w:rPr>
+                <w:color w:val="1d1c1d"/>
+                <w:u w:val="none"/>
+              </w:rPr>
+            </w:pPr>
+            <w:sdt>
+              <w:sdtPr>
+                <w:tag w:val="goog_rdk_92"/>
+              </w:sdtPr>
+              <w:sdtContent>
+                <w:r>
+                  <w:rPr>
+                    <w:rFonts w:ascii="Gungsuh" w:cs="Gungsuh" w:eastAsia="Gungsuh" w:hAnsi="Gungsuh"/>
+                    <w:color w:val="1d1c1d"/>
+                    <w:rtl w:val="0"/>
+                  </w:rPr>
+                  <w:t xml:space="preserve">시작 후 동영상 지속 재생 및 로그/영상 자동 기록</w:t>
+                </w:r>
+              </w:sdtContent>
+            </w:sdt>
+            <w:r>
+              <w:rPr>
+                <w:rtl w:val="0"/>
+              </w:rPr>
+            </w:r>
+          </w:p>
+          <w:p>
+            <w:pPr>
+              <w:numPr>
+                <w:ilvl w:val="0"/>
+                <w:numId w:val="15"/>
+              </w:numPr>
+              <w:shd w:fill="f8f8f8" w:val="clear"/>
+              <w:ind w:left="1440" w:hanging="360"/>
+              <w:jc w:val="left"/>
+              <w:rPr>
+                <w:color w:val="1d1c1d"/>
+                <w:u w:val="none"/>
+              </w:rPr>
+            </w:pPr>
+            <w:sdt>
+              <w:sdtPr>
+                <w:tag w:val="goog_rdk_93"/>
+              </w:sdtPr>
+              <w:sdtContent>
+                <w:r>
+                  <w:rPr>
+                    <w:rFonts w:ascii="Gungsuh" w:cs="Gungsuh" w:eastAsia="Gungsuh" w:hAnsi="Gungsuh"/>
+                    <w:color w:val="1d1c1d"/>
+                    <w:rtl w:val="0"/>
+                  </w:rPr>
+                  <w:t xml:space="preserve">경계선 사용자 정의 설정 가능</w:t>
+                </w:r>
+              </w:sdtContent>
+            </w:sdt>
+            <w:r>
+              <w:rPr>
+                <w:rtl w:val="0"/>
+              </w:rPr>
+            </w:r>
+          </w:p>
+          <w:p>
+            <w:pPr>
+              <w:numPr>
+                <w:ilvl w:val="0"/>
+                <w:numId w:val="15"/>
+              </w:numPr>
+              <w:shd w:fill="f8f8f8" w:val="clear"/>
+              <w:ind w:left="1440" w:hanging="360"/>
+              <w:jc w:val="left"/>
+              <w:rPr>
+                <w:color w:val="1d1c1d"/>
+                <w:u w:val="none"/>
+              </w:rPr>
+            </w:pPr>
+            <w:sdt>
+              <w:sdtPr>
+                <w:tag w:val="goog_rdk_94"/>
+              </w:sdtPr>
+              <w:sdtContent>
+                <w:r>
+                  <w:rPr>
+                    <w:rFonts w:ascii="Gungsuh" w:cs="Gungsuh" w:eastAsia="Gungsuh" w:hAnsi="Gungsuh"/>
+                    <w:color w:val="1d1c1d"/>
+                    <w:rtl w:val="0"/>
+                  </w:rPr>
+                  <w:t xml:space="preserve">모달/모달리스트 방식으로 구현</w:t>
+                </w:r>
+              </w:sdtContent>
+            </w:sdt>
+            <w:r>
+              <w:rPr>
+                <w:rtl w:val="0"/>
+              </w:rPr>
+            </w:r>
+          </w:p>
+          <w:p>
+            <w:pPr>
+              <w:shd w:fill="f8f8f8" w:val="clear"/>
+              <w:ind w:left="0" w:firstLine="0"/>
+              <w:jc w:val="left"/>
+              <w:rPr>
+                <w:color w:val="1d1c1d"/>
+              </w:rPr>
+            </w:pPr>
+            <w:r>
+              <w:rPr>
+                <w:rtl w:val="0"/>
+              </w:rPr>
+            </w:r>
+          </w:p>
+          <w:p>
+            <w:pPr>
+              <w:shd w:fill="f8f8f8" w:val="clear"/>
+              <w:ind w:left="0" w:firstLine="0"/>
+              <w:jc w:val="left"/>
+              <w:rPr>
+                <w:color w:val="1d1c1d"/>
+              </w:rPr>
+            </w:pPr>
+            <w:r>
+              <w:rPr>
+                <w:rtl w:val="0"/>
+              </w:rPr>
+            </w:r>
+          </w:p>
+          <w:p>
+            <w:pPr>
+              <w:numPr>
+                <w:ilvl w:val="0"/>
+                <w:numId w:val="9"/>
+              </w:numPr>
+              <w:shd w:fill="f8f8f8" w:val="clear"/>
+              <w:ind w:left="720" w:hanging="360"/>
+              <w:rPr>
+                <w:b w:val="1"/>
+                <w:color w:val="1d1c1d"/>
+                <w:sz w:val="22"/>
+                <w:szCs w:val="22"/>
+              </w:rPr>
+            </w:pPr>
+            <w:sdt>
+              <w:sdtPr>
+                <w:tag w:val="goog_rdk_95"/>
               </w:sdtPr>
               <w:sdtContent>
                 <w:r>
                   <w:rPr>
                     <w:rFonts w:ascii="Gungsuh" w:cs="Gungsuh" w:eastAsia="Gungsuh" w:hAnsi="Gungsuh"/>
                     <w:b w:val="1"/>
-                    <w:sz w:val="24"/>
-                    <w:szCs w:val="24"/>
-                    <w:rtl w:val="0"/>
-                  </w:rPr>
-                  <w:t xml:space="preserve">5. 모델, 어플 외에 원하는 결과물</w:t>
-                </w:r>
-              </w:sdtContent>
-            </w:sdt>
-          </w:p>
-          <w:p>
-            <w:pPr>
+                    <w:color w:val="1d1c1d"/>
+                    <w:sz w:val="22"/>
+                    <w:szCs w:val="22"/>
+                    <w:rtl w:val="0"/>
+                  </w:rPr>
+                  <w:t xml:space="preserve">기술적 요구사항</w:t>
+                </w:r>
+              </w:sdtContent>
+            </w:sdt>
+          </w:p>
+          <w:p>
+            <w:pPr>
+              <w:shd w:fill="f8f8f8" w:val="clear"/>
+              <w:ind w:left="720" w:firstLine="0"/>
+              <w:rPr>
+                <w:color w:val="1d1c1d"/>
+              </w:rPr>
+            </w:pPr>
+            <w:r>
+              <w:rPr>
+                <w:rtl w:val="0"/>
+              </w:rPr>
+            </w:r>
+          </w:p>
+          <w:p>
+            <w:pPr>
+              <w:numPr>
+                <w:ilvl w:val="0"/>
+                <w:numId w:val="8"/>
+              </w:numPr>
+              <w:shd w:fill="f8f8f8" w:val="clear"/>
+              <w:ind w:left="1440" w:hanging="360"/>
+              <w:jc w:val="left"/>
+              <w:rPr>
+                <w:color w:val="1d1c1d"/>
+                <w:u w:val="none"/>
+              </w:rPr>
+            </w:pPr>
+            <w:sdt>
+              <w:sdtPr>
+                <w:tag w:val="goog_rdk_96"/>
+              </w:sdtPr>
+              <w:sdtContent>
+                <w:r>
+                  <w:rPr>
+                    <w:rFonts w:ascii="Gungsuh" w:cs="Gungsuh" w:eastAsia="Gungsuh" w:hAnsi="Gungsuh"/>
+                    <w:color w:val="1d1c1d"/>
+                    <w:rtl w:val="0"/>
+                  </w:rPr>
+                  <w:t xml:space="preserve">지게차 현재 상태 추정 기능</w:t>
+                </w:r>
+              </w:sdtContent>
+            </w:sdt>
+            <w:r>
+              <w:rPr>
+                <w:rtl w:val="0"/>
+              </w:rPr>
+            </w:r>
+          </w:p>
+          <w:p>
+            <w:pPr>
+              <w:numPr>
+                <w:ilvl w:val="0"/>
+                <w:numId w:val="8"/>
+              </w:numPr>
+              <w:shd w:fill="f8f8f8" w:val="clear"/>
+              <w:ind w:left="1440" w:hanging="360"/>
+              <w:jc w:val="left"/>
+              <w:rPr>
+                <w:color w:val="1d1c1d"/>
+                <w:u w:val="none"/>
+              </w:rPr>
+            </w:pPr>
+            <w:sdt>
+              <w:sdtPr>
+                <w:tag w:val="goog_rdk_97"/>
+              </w:sdtPr>
+              <w:sdtContent>
+                <w:r>
+                  <w:rPr>
+                    <w:rFonts w:ascii="Gungsuh" w:cs="Gungsuh" w:eastAsia="Gungsuh" w:hAnsi="Gungsuh"/>
+                    <w:color w:val="1d1c1d"/>
+                    <w:rtl w:val="0"/>
+                  </w:rPr>
+                  <w:t xml:space="preserve">다각도 표시 기능</w:t>
+                </w:r>
+              </w:sdtContent>
+            </w:sdt>
+            <w:r>
+              <w:rPr>
+                <w:rtl w:val="0"/>
+              </w:rPr>
+            </w:r>
+          </w:p>
+          <w:p>
+            <w:pPr>
+              <w:numPr>
+                <w:ilvl w:val="0"/>
+                <w:numId w:val="8"/>
+              </w:numPr>
+              <w:shd w:fill="f8f8f8" w:val="clear"/>
+              <w:ind w:left="1440" w:hanging="360"/>
+              <w:jc w:val="left"/>
+              <w:rPr>
+                <w:color w:val="1d1c1d"/>
+                <w:u w:val="none"/>
+              </w:rPr>
+            </w:pPr>
+            <w:sdt>
+              <w:sdtPr>
+                <w:tag w:val="goog_rdk_98"/>
+              </w:sdtPr>
+              <w:sdtContent>
+                <w:r>
+                  <w:rPr>
+                    <w:rFonts w:ascii="Gungsuh" w:cs="Gungsuh" w:eastAsia="Gungsuh" w:hAnsi="Gungsuh"/>
+                    <w:color w:val="1d1c1d"/>
+                    <w:rtl w:val="0"/>
+                  </w:rPr>
+                  <w:t xml:space="preserve">오토라벨러 개발</w:t>
+                </w:r>
+              </w:sdtContent>
+            </w:sdt>
+            <w:r>
+              <w:rPr>
+                <w:rtl w:val="0"/>
+              </w:rPr>
+            </w:r>
+          </w:p>
+          <w:p>
+            <w:pPr>
+              <w:numPr>
+                <w:ilvl w:val="0"/>
+                <w:numId w:val="8"/>
+              </w:numPr>
+              <w:shd w:fill="f8f8f8" w:val="clear"/>
+              <w:ind w:left="1440" w:hanging="360"/>
+              <w:jc w:val="left"/>
+              <w:rPr>
+                <w:color w:val="1d1c1d"/>
+                <w:u w:val="none"/>
+              </w:rPr>
+            </w:pPr>
+            <w:sdt>
+              <w:sdtPr>
+                <w:tag w:val="goog_rdk_99"/>
+              </w:sdtPr>
+              <w:sdtContent>
+                <w:r>
+                  <w:rPr>
+                    <w:rFonts w:ascii="Gungsuh" w:cs="Gungsuh" w:eastAsia="Gungsuh" w:hAnsi="Gungsuh"/>
+                    <w:color w:val="1d1c1d"/>
+                    <w:rtl w:val="0"/>
+                  </w:rPr>
+                  <w:t xml:space="preserve">라벨링 가이드라인 수립</w:t>
+                  <w:br w:type="textWrapping"/>
+                </w:r>
+              </w:sdtContent>
+            </w:sdt>
+            <w:r>
+              <w:rPr>
+                <w:rtl w:val="0"/>
+              </w:rPr>
+            </w:r>
+          </w:p>
+          <w:p>
+            <w:pPr>
+              <w:shd w:fill="f8f8f8" w:val="clear"/>
               <w:ind w:left="0" w:firstLine="0"/>
+              <w:jc w:val="left"/>
+              <w:rPr>
+                <w:color w:val="1d1c1d"/>
+              </w:rPr>
+            </w:pPr>
+            <w:r>
+              <w:rPr>
+                <w:rtl w:val="0"/>
+              </w:rPr>
+            </w:r>
+          </w:p>
+          <w:p>
+            <w:pPr>
+              <w:shd w:fill="f8f8f8" w:val="clear"/>
+              <w:ind w:left="0" w:firstLine="0"/>
+              <w:jc w:val="left"/>
+              <w:rPr>
+                <w:color w:val="1d1c1d"/>
+              </w:rPr>
+            </w:pPr>
+            <w:r>
+              <w:rPr>
+                <w:rtl w:val="0"/>
+              </w:rPr>
+            </w:r>
+          </w:p>
+          <w:p>
+            <w:pPr>
+              <w:numPr>
+                <w:ilvl w:val="0"/>
+                <w:numId w:val="9"/>
+              </w:numPr>
+              <w:shd w:fill="f8f8f8" w:val="clear"/>
+              <w:ind w:left="720" w:hanging="360"/>
               <w:rPr>
                 <w:b w:val="1"/>
+                <w:color w:val="1d1c1d"/>
+                <w:sz w:val="22"/>
+                <w:szCs w:val="22"/>
+              </w:rPr>
+            </w:pPr>
+            <w:sdt>
+              <w:sdtPr>
+                <w:tag w:val="goog_rdk_100"/>
+              </w:sdtPr>
+              <w:sdtContent>
+                <w:r>
+                  <w:rPr>
+                    <w:rFonts w:ascii="Gungsuh" w:cs="Gungsuh" w:eastAsia="Gungsuh" w:hAnsi="Gungsuh"/>
+                    <w:b w:val="1"/>
+                    <w:color w:val="1d1c1d"/>
+                    <w:sz w:val="22"/>
+                    <w:szCs w:val="22"/>
+                    <w:rtl w:val="0"/>
+                  </w:rPr>
+                  <w:t xml:space="preserve">데이터 구축 및 처리</w:t>
+                </w:r>
+              </w:sdtContent>
+            </w:sdt>
+          </w:p>
+          <w:p>
+            <w:pPr>
+              <w:shd w:fill="f8f8f8" w:val="clear"/>
+              <w:ind w:left="720" w:firstLine="0"/>
+              <w:rPr>
+                <w:color w:val="1d1c1d"/>
                 <w:sz w:val="24"/>
                 <w:szCs w:val="24"/>
               </w:rPr>
@@ -2613,63 +4179,28 @@
                 <w:ilvl w:val="0"/>
                 <w:numId w:val="23"/>
               </w:numPr>
-              <w:ind w:left="720" w:hanging="360"/>
-              <w:rPr>
+              <w:shd w:fill="f8f8f8" w:val="clear"/>
+              <w:ind w:left="1440" w:hanging="360"/>
+              <w:rPr>
+                <w:color w:val="1d1c1d"/>
                 <w:u w:val="none"/>
               </w:rPr>
             </w:pPr>
             <w:sdt>
               <w:sdtPr>
-                <w:tag w:val="goog_rdk_68"/>
-              </w:sdtPr>
-              <w:sdtContent>
-                <w:r>
-                  <w:rPr>
-                    <w:rFonts w:ascii="Gungsuh" w:cs="Gungsuh" w:eastAsia="Gungsuh" w:hAnsi="Gungsuh"/>
-                    <w:rtl w:val="0"/>
-                  </w:rPr>
-                  <w:t xml:space="preserve">시행착오에 대한 보고서가 나오면 좋음(모델 만들 때 작성하기로 함)</w:t>
-                  <w:br w:type="textWrapping"/>
-                </w:r>
-              </w:sdtContent>
-            </w:sdt>
-          </w:p>
-          <w:p>
-            <w:pPr>
-              <w:ind w:left="0" w:firstLine="0"/>
-              <w:rPr>
-                <w:b w:val="1"/>
-                <w:sz w:val="24"/>
-                <w:szCs w:val="24"/>
-              </w:rPr>
-            </w:pPr>
-            <w:sdt>
-              <w:sdtPr>
-                <w:tag w:val="goog_rdk_69"/>
-              </w:sdtPr>
-              <w:sdtContent>
-                <w:r>
-                  <w:rPr>
-                    <w:rFonts w:ascii="Gungsuh" w:cs="Gungsuh" w:eastAsia="Gungsuh" w:hAnsi="Gungsuh"/>
-                    <w:b w:val="1"/>
-                    <w:sz w:val="24"/>
-                    <w:szCs w:val="24"/>
-                    <w:rtl w:val="0"/>
-                  </w:rPr>
-                  <w:t xml:space="preserve">6. 발표할 때의 방향성 어떻게 할지</w:t>
-                </w:r>
-              </w:sdtContent>
-            </w:sdt>
-          </w:p>
-          <w:p>
-            <w:pPr>
-              <w:ind w:left="0" w:firstLine="0"/>
-              <w:rPr>
-                <w:b w:val="1"/>
-                <w:sz w:val="24"/>
-                <w:szCs w:val="24"/>
-              </w:rPr>
-            </w:pPr>
+                <w:tag w:val="goog_rdk_101"/>
+              </w:sdtPr>
+              <w:sdtContent>
+                <w:r>
+                  <w:rPr>
+                    <w:rFonts w:ascii="Gungsuh" w:cs="Gungsuh" w:eastAsia="Gungsuh" w:hAnsi="Gungsuh"/>
+                    <w:color w:val="1d1c1d"/>
+                    <w:rtl w:val="0"/>
+                  </w:rPr>
+                  <w:t xml:space="preserve">특징이 드러나도록 적절한 프레임 간격으로 데이터 추출</w:t>
+                </w:r>
+              </w:sdtContent>
+            </w:sdt>
             <w:r>
               <w:rPr>
                 <w:rtl w:val="0"/>
@@ -2680,609 +4211,41 @@
             <w:pPr>
               <w:numPr>
                 <w:ilvl w:val="0"/>
-                <w:numId w:val="6"/>
+                <w:numId w:val="23"/>
               </w:numPr>
-              <w:ind w:left="720" w:hanging="360"/>
-              <w:rPr>
+              <w:shd w:fill="f8f8f8" w:val="clear"/>
+              <w:ind w:left="1440" w:hanging="360"/>
+              <w:rPr>
+                <w:color w:val="1d1c1d"/>
                 <w:u w:val="none"/>
               </w:rPr>
             </w:pPr>
             <w:sdt>
               <w:sdtPr>
-                <w:tag w:val="goog_rdk_70"/>
-              </w:sdtPr>
-              <w:sdtContent>
-                <w:r>
-                  <w:rPr>
-                    <w:rFonts w:ascii="Gungsuh" w:cs="Gungsuh" w:eastAsia="Gungsuh" w:hAnsi="Gungsuh"/>
-                    <w:rtl w:val="0"/>
-                  </w:rPr>
-                  <w:t xml:space="preserve">예) 발표할 때 어떤 종류의 시각화 자료를 원하시나요</w:t>
-                </w:r>
-              </w:sdtContent>
-            </w:sdt>
+                <w:tag w:val="goog_rdk_102"/>
+              </w:sdtPr>
+              <w:sdtContent>
+                <w:r>
+                  <w:rPr>
+                    <w:rFonts w:ascii="Gungsuh" w:cs="Gungsuh" w:eastAsia="Gungsuh" w:hAnsi="Gungsuh"/>
+                    <w:color w:val="1d1c1d"/>
+                    <w:rtl w:val="0"/>
+                  </w:rPr>
+                  <w:t xml:space="preserve">소량 데이터로도 샘플 모델 구축 후 지속적 데이터 확보</w:t>
+                </w:r>
+              </w:sdtContent>
+            </w:sdt>
+            <w:r>
+              <w:rPr>
+                <w:rtl w:val="0"/>
+              </w:rPr>
+            </w:r>
           </w:p>
           <w:p>
             <w:pPr>
               <w:numPr>
                 <w:ilvl w:val="0"/>
-                <w:numId w:val="18"/>
-              </w:numPr>
-              <w:ind w:left="720" w:hanging="360"/>
-              <w:rPr>
-                <w:u w:val="none"/>
-              </w:rPr>
-            </w:pPr>
-            <w:sdt>
-              <w:sdtPr>
-                <w:tag w:val="goog_rdk_71"/>
-              </w:sdtPr>
-              <w:sdtContent>
-                <w:r>
-                  <w:rPr>
-                    <w:rFonts w:ascii="Gungsuh" w:cs="Gungsuh" w:eastAsia="Gungsuh" w:hAnsi="Gungsuh"/>
-                    <w:rtl w:val="0"/>
-                  </w:rPr>
-                  <w:t xml:space="preserve">모델에서 나오는 시각화 자료(성능 평가, 시연 영상 등) 사용</w:t>
-                  <w:br w:type="textWrapping"/>
-                  <w:br w:type="textWrapping"/>
-                </w:r>
-              </w:sdtContent>
-            </w:sdt>
-          </w:p>
-          <w:p>
-            <w:pPr>
-              <w:ind w:left="0" w:firstLine="0"/>
-              <w:rPr>
-                <w:b w:val="1"/>
-                <w:sz w:val="24"/>
-                <w:szCs w:val="24"/>
-              </w:rPr>
-            </w:pPr>
-            <w:sdt>
-              <w:sdtPr>
-                <w:tag w:val="goog_rdk_72"/>
-              </w:sdtPr>
-              <w:sdtContent>
-                <w:r>
-                  <w:rPr>
-                    <w:rFonts w:ascii="Gungsuh" w:cs="Gungsuh" w:eastAsia="Gungsuh" w:hAnsi="Gungsuh"/>
-                    <w:b w:val="1"/>
-                    <w:sz w:val="24"/>
-                    <w:szCs w:val="24"/>
-                    <w:rtl w:val="0"/>
-                  </w:rPr>
-                  <w:t xml:space="preserve">7. 향후 일정은?</w:t>
-                </w:r>
-              </w:sdtContent>
-            </w:sdt>
-          </w:p>
-          <w:p>
-            <w:pPr>
-              <w:ind w:left="720" w:firstLine="0"/>
-              <w:rPr/>
-            </w:pPr>
-            <w:r>
-              <w:rPr>
-                <w:rtl w:val="0"/>
-              </w:rPr>
-            </w:r>
-          </w:p>
-          <w:p>
-            <w:pPr>
-              <w:numPr>
-                <w:ilvl w:val="0"/>
-                <w:numId w:val="29"/>
-              </w:numPr>
-              <w:ind w:left="720" w:hanging="360"/>
-              <w:rPr>
-                <w:u w:val="none"/>
-              </w:rPr>
-            </w:pPr>
-            <w:sdt>
-              <w:sdtPr>
-                <w:tag w:val="goog_rdk_73"/>
-              </w:sdtPr>
-              <w:sdtContent>
-                <w:r>
-                  <w:rPr>
-                    <w:rFonts w:ascii="Gungsuh" w:cs="Gungsuh" w:eastAsia="Gungsuh" w:hAnsi="Gungsuh"/>
-                    <w:rtl w:val="0"/>
-                  </w:rPr>
-                  <w:t xml:space="preserve">매주 금요일 3시에서 5시까지로 멘토링하는 걸로 함</w:t>
-                </w:r>
-              </w:sdtContent>
-            </w:sdt>
-          </w:p>
-          <w:p>
-            <w:pPr>
-              <w:ind w:left="0" w:firstLine="0"/>
-              <w:rPr/>
-            </w:pPr>
-            <w:r>
-              <w:rPr>
-                <w:rtl w:val="0"/>
-              </w:rPr>
-            </w:r>
-          </w:p>
-          <w:p>
-            <w:pPr>
-              <w:ind w:left="0" w:firstLine="0"/>
-              <w:rPr>
-                <w:b w:val="1"/>
-                <w:sz w:val="28"/>
-                <w:szCs w:val="28"/>
-              </w:rPr>
-            </w:pPr>
-            <w:r>
-              <w:rPr>
-                <w:rtl w:val="0"/>
-              </w:rPr>
-            </w:r>
-          </w:p>
-          <w:p>
-            <w:pPr>
-              <w:ind w:left="0" w:firstLine="0"/>
-              <w:rPr>
-                <w:b w:val="1"/>
-                <w:sz w:val="28"/>
-                <w:szCs w:val="28"/>
-              </w:rPr>
-            </w:pPr>
-            <w:sdt>
-              <w:sdtPr>
-                <w:tag w:val="goog_rdk_74"/>
-              </w:sdtPr>
-              <w:sdtContent>
-                <w:r>
-                  <w:rPr>
-                    <w:rFonts w:ascii="Gungsuh" w:cs="Gungsuh" w:eastAsia="Gungsuh" w:hAnsi="Gungsuh"/>
-                    <w:b w:val="1"/>
-                    <w:sz w:val="28"/>
-                    <w:szCs w:val="28"/>
-                    <w:rtl w:val="0"/>
-                  </w:rPr>
-                  <w:t xml:space="preserve">&lt;멘토링 후 회의&gt;</w:t>
-                </w:r>
-              </w:sdtContent>
-            </w:sdt>
-          </w:p>
-          <w:p>
-            <w:pPr>
-              <w:ind w:left="0" w:firstLine="0"/>
-              <w:rPr>
-                <w:sz w:val="22"/>
-                <w:szCs w:val="22"/>
-              </w:rPr>
-            </w:pPr>
-            <w:r>
-              <w:rPr>
-                <w:rtl w:val="0"/>
-              </w:rPr>
-            </w:r>
-          </w:p>
-          <w:p>
-            <w:pPr>
-              <w:ind w:left="0" w:firstLine="0"/>
-              <w:rPr>
-                <w:b w:val="1"/>
-                <w:sz w:val="24"/>
-                <w:szCs w:val="24"/>
-              </w:rPr>
-            </w:pPr>
-            <w:sdt>
-              <w:sdtPr>
-                <w:tag w:val="goog_rdk_75"/>
-              </w:sdtPr>
-              <w:sdtContent>
-                <w:r>
-                  <w:rPr>
-                    <w:rFonts w:ascii="Gungsuh" w:cs="Gungsuh" w:eastAsia="Gungsuh" w:hAnsi="Gungsuh"/>
-                    <w:b w:val="1"/>
-                    <w:sz w:val="24"/>
-                    <w:szCs w:val="24"/>
-                    <w:rtl w:val="0"/>
-                  </w:rPr>
-                  <w:t xml:space="preserve">1. 멘토링 내용 정리</w:t>
-                </w:r>
-              </w:sdtContent>
-            </w:sdt>
-          </w:p>
-          <w:p>
-            <w:pPr>
-              <w:ind w:left="0" w:firstLine="0"/>
-              <w:rPr/>
-            </w:pPr>
-            <w:r>
-              <w:rPr>
-                <w:rtl w:val="0"/>
-              </w:rPr>
-            </w:r>
-          </w:p>
-          <w:p>
-            <w:pPr>
-              <w:ind w:left="0" w:firstLine="0"/>
-              <w:rPr/>
-            </w:pPr>
-            <w:r>
-              <w:rPr>
-                <w:rtl w:val="0"/>
-              </w:rPr>
-            </w:r>
-          </w:p>
-          <w:p>
-            <w:pPr>
-              <w:ind w:left="0" w:firstLine="0"/>
-              <w:rPr>
-                <w:b w:val="1"/>
-                <w:sz w:val="26"/>
-                <w:szCs w:val="26"/>
-              </w:rPr>
-            </w:pPr>
-            <w:sdt>
-              <w:sdtPr>
-                <w:tag w:val="goog_rdk_76"/>
-              </w:sdtPr>
-              <w:sdtContent>
-                <w:r>
-                  <w:rPr>
-                    <w:rFonts w:ascii="Gungsuh" w:cs="Gungsuh" w:eastAsia="Gungsuh" w:hAnsi="Gungsuh"/>
-                    <w:b w:val="1"/>
-                    <w:sz w:val="26"/>
-                    <w:szCs w:val="26"/>
-                    <w:rtl w:val="0"/>
-                  </w:rPr>
-                  <w:t xml:space="preserve">&lt;요구 사항 정리&gt;</w:t>
-                </w:r>
-              </w:sdtContent>
-            </w:sdt>
-          </w:p>
-          <w:p>
-            <w:pPr>
-              <w:ind w:left="0" w:firstLine="0"/>
-              <w:rPr/>
-            </w:pPr>
-            <w:r>
-              <w:rPr>
-                <w:rtl w:val="0"/>
-              </w:rPr>
-            </w:r>
-          </w:p>
-          <w:p>
-            <w:pPr>
-              <w:ind w:left="0" w:firstLine="0"/>
-              <w:rPr>
-                <w:b w:val="1"/>
-                <w:sz w:val="24"/>
-                <w:szCs w:val="24"/>
-              </w:rPr>
-            </w:pPr>
-            <w:sdt>
-              <w:sdtPr>
-                <w:tag w:val="goog_rdk_77"/>
-              </w:sdtPr>
-              <w:sdtContent>
-                <w:r>
-                  <w:rPr>
-                    <w:rFonts w:ascii="Gungsuh" w:cs="Gungsuh" w:eastAsia="Gungsuh" w:hAnsi="Gungsuh"/>
-                    <w:b w:val="1"/>
-                    <w:sz w:val="24"/>
-                    <w:szCs w:val="24"/>
-                    <w:rtl w:val="0"/>
-                  </w:rPr>
-                  <w:t xml:space="preserve">1. 역할 분담 및 자세한 설명</w:t>
-                </w:r>
-              </w:sdtContent>
-            </w:sdt>
-          </w:p>
-          <w:p>
-            <w:pPr>
-              <w:ind w:left="0" w:firstLine="0"/>
-              <w:rPr>
-                <w:sz w:val="24"/>
-                <w:szCs w:val="24"/>
-              </w:rPr>
-            </w:pPr>
-            <w:r>
-              <w:rPr>
-                <w:rtl w:val="0"/>
-              </w:rPr>
-            </w:r>
-          </w:p>
-          <w:p>
-            <w:pPr>
-              <w:numPr>
-                <w:ilvl w:val="0"/>
-                <w:numId w:val="10"/>
-              </w:numPr>
-              <w:ind w:left="720" w:hanging="360"/>
-              <w:rPr>
-                <w:u w:val="none"/>
-              </w:rPr>
-            </w:pPr>
-            <w:sdt>
-              <w:sdtPr>
-                <w:tag w:val="goog_rdk_78"/>
-              </w:sdtPr>
-              <w:sdtContent>
-                <w:r>
-                  <w:rPr>
-                    <w:rFonts w:ascii="Gungsuh" w:cs="Gungsuh" w:eastAsia="Gungsuh" w:hAnsi="Gungsuh"/>
-                    <w:rtl w:val="0"/>
-                  </w:rPr>
-                  <w:t xml:space="preserve">데이터 받기 및 전처리 (다 같이 가이드라인을 통한 라벨링하고 서로 검수하기)</w:t>
-                </w:r>
-              </w:sdtContent>
-            </w:sdt>
-          </w:p>
-          <w:p>
-            <w:pPr>
-              <w:ind w:left="720" w:firstLine="0"/>
-              <w:rPr/>
-            </w:pPr>
-            <w:r>
-              <w:rPr>
-                <w:rtl w:val="0"/>
-              </w:rPr>
-            </w:r>
-          </w:p>
-          <w:p>
-            <w:pPr>
-              <w:numPr>
-                <w:ilvl w:val="0"/>
-                <w:numId w:val="19"/>
-              </w:numPr>
-              <w:ind w:left="1440" w:hanging="360"/>
-              <w:rPr>
-                <w:u w:val="none"/>
-              </w:rPr>
-            </w:pPr>
-            <w:sdt>
-              <w:sdtPr>
-                <w:tag w:val="goog_rdk_79"/>
-              </w:sdtPr>
-              <w:sdtContent>
-                <w:r>
-                  <w:rPr>
-                    <w:rFonts w:ascii="Gungsuh" w:cs="Gungsuh" w:eastAsia="Gungsuh" w:hAnsi="Gungsuh"/>
-                    <w:rtl w:val="0"/>
-                  </w:rPr>
-                  <w:t xml:space="preserve">데이터 받아보고 어떻게 할지 결정</w:t>
-                </w:r>
-              </w:sdtContent>
-            </w:sdt>
-          </w:p>
-          <w:p>
-            <w:pPr>
-              <w:numPr>
-                <w:ilvl w:val="0"/>
-                <w:numId w:val="19"/>
-              </w:numPr>
-              <w:ind w:left="1440" w:hanging="360"/>
-              <w:rPr>
-                <w:u w:val="none"/>
-              </w:rPr>
-            </w:pPr>
-            <w:sdt>
-              <w:sdtPr>
-                <w:tag w:val="goog_rdk_80"/>
-              </w:sdtPr>
-              <w:sdtContent>
-                <w:r>
-                  <w:rPr>
-                    <w:rFonts w:ascii="Gungsuh" w:cs="Gungsuh" w:eastAsia="Gungsuh" w:hAnsi="Gungsuh"/>
-                    <w:rtl w:val="0"/>
-                  </w:rPr>
-                  <w:t xml:space="preserve">다음주 데이터 전처리하고 그에 따라 역할 분담</w:t>
-                  <w:br w:type="textWrapping"/>
-                  <w:t xml:space="preserve"> </w:t>
-                </w:r>
-              </w:sdtContent>
-            </w:sdt>
-          </w:p>
-          <w:p>
-            <w:pPr>
-              <w:numPr>
-                <w:ilvl w:val="0"/>
-                <w:numId w:val="10"/>
-              </w:numPr>
-              <w:ind w:left="720" w:hanging="360"/>
-              <w:rPr>
-                <w:u w:val="none"/>
-              </w:rPr>
-            </w:pPr>
-            <w:sdt>
-              <w:sdtPr>
-                <w:tag w:val="goog_rdk_81"/>
-              </w:sdtPr>
-              <w:sdtContent>
-                <w:r>
-                  <w:rPr>
-                    <w:rFonts w:ascii="Gungsuh" w:cs="Gungsuh" w:eastAsia="Gungsuh" w:hAnsi="Gungsuh"/>
-                    <w:rtl w:val="0"/>
-                  </w:rPr>
-                  <w:t xml:space="preserve">모델 생성</w:t>
-                </w:r>
-              </w:sdtContent>
-            </w:sdt>
-          </w:p>
-          <w:p>
-            <w:pPr>
-              <w:ind w:left="720" w:firstLine="0"/>
-              <w:rPr/>
-            </w:pPr>
-            <w:r>
-              <w:rPr>
-                <w:rtl w:val="0"/>
-              </w:rPr>
-            </w:r>
-          </w:p>
-          <w:p>
-            <w:pPr>
-              <w:numPr>
-                <w:ilvl w:val="0"/>
-                <w:numId w:val="27"/>
-              </w:numPr>
-              <w:ind w:left="1440" w:hanging="360"/>
-              <w:rPr>
-                <w:u w:val="none"/>
-              </w:rPr>
-            </w:pPr>
-            <w:sdt>
-              <w:sdtPr>
-                <w:tag w:val="goog_rdk_82"/>
-              </w:sdtPr>
-              <w:sdtContent>
-                <w:r>
-                  <w:rPr>
-                    <w:rFonts w:ascii="Gungsuh" w:cs="Gungsuh" w:eastAsia="Gungsuh" w:hAnsi="Gungsuh"/>
-                    <w:rtl w:val="0"/>
-                  </w:rPr>
-                  <w:t xml:space="preserve"> 멀티 모델로 하기</w:t>
-                </w:r>
-              </w:sdtContent>
-            </w:sdt>
-          </w:p>
-          <w:p>
-            <w:pPr>
-              <w:ind w:left="720" w:firstLine="0"/>
-              <w:rPr/>
-            </w:pPr>
-            <w:r>
-              <w:rPr>
-                <w:rtl w:val="0"/>
-              </w:rPr>
-            </w:r>
-          </w:p>
-          <w:p>
-            <w:pPr>
-              <w:numPr>
-                <w:ilvl w:val="0"/>
-                <w:numId w:val="10"/>
-              </w:numPr>
-              <w:ind w:left="720" w:hanging="360"/>
-              <w:rPr>
-                <w:u w:val="none"/>
-              </w:rPr>
-            </w:pPr>
-            <w:sdt>
-              <w:sdtPr>
-                <w:tag w:val="goog_rdk_83"/>
-              </w:sdtPr>
-              <w:sdtContent>
-                <w:r>
-                  <w:rPr>
-                    <w:rFonts w:ascii="Gungsuh" w:cs="Gungsuh" w:eastAsia="Gungsuh" w:hAnsi="Gungsuh"/>
-                    <w:rtl w:val="0"/>
-                  </w:rPr>
-                  <w:t xml:space="preserve">어플 생성 및 시연</w:t>
-                  <w:br w:type="textWrapping"/>
-                </w:r>
-              </w:sdtContent>
-            </w:sdt>
-          </w:p>
-          <w:p>
-            <w:pPr>
-              <w:ind w:left="720" w:firstLine="0"/>
-              <w:rPr/>
-            </w:pPr>
-            <w:r>
-              <w:rPr>
-                <w:rtl w:val="0"/>
-              </w:rPr>
-            </w:r>
-          </w:p>
-          <w:p>
-            <w:pPr>
-              <w:ind w:left="0" w:firstLine="0"/>
-              <w:rPr>
-                <w:b w:val="1"/>
-                <w:color w:val="1d1c1d"/>
-                <w:sz w:val="26"/>
-                <w:szCs w:val="26"/>
-              </w:rPr>
-            </w:pPr>
-            <w:r>
-              <w:rPr>
-                <w:b w:val="1"/>
-                <w:sz w:val="26"/>
-                <w:szCs w:val="26"/>
-                <w:rtl w:val="0"/>
-              </w:rPr>
-              <w:t xml:space="preserve">&lt;</w:t>
-            </w:r>
-            <w:sdt>
-              <w:sdtPr>
-                <w:tag w:val="goog_rdk_84"/>
-              </w:sdtPr>
-              <w:sdtContent>
-                <w:r>
-                  <w:rPr>
-                    <w:rFonts w:ascii="Gungsuh" w:cs="Gungsuh" w:eastAsia="Gungsuh" w:hAnsi="Gungsuh"/>
-                    <w:b w:val="1"/>
-                    <w:color w:val="1d1c1d"/>
-                    <w:sz w:val="26"/>
-                    <w:szCs w:val="26"/>
-                    <w:rtl w:val="0"/>
-                  </w:rPr>
-                  <w:t xml:space="preserve">영상 모니터링 시스템 요구사항 요약&gt;</w:t>
-                  <w:br w:type="textWrapping"/>
-                </w:r>
-              </w:sdtContent>
-            </w:sdt>
-          </w:p>
-          <w:p>
-            <w:pPr>
-              <w:numPr>
-                <w:ilvl w:val="0"/>
-                <w:numId w:val="17"/>
-              </w:numPr>
-              <w:shd w:fill="f8f8f8" w:val="clear"/>
-              <w:ind w:left="720" w:hanging="360"/>
-              <w:rPr>
-                <w:b w:val="1"/>
-                <w:color w:val="1d1c1d"/>
-                <w:sz w:val="24"/>
-                <w:szCs w:val="24"/>
-              </w:rPr>
-            </w:pPr>
-            <w:sdt>
-              <w:sdtPr>
-                <w:tag w:val="goog_rdk_85"/>
-              </w:sdtPr>
-              <w:sdtContent>
-                <w:r>
-                  <w:rPr>
-                    <w:rFonts w:ascii="Gungsuh" w:cs="Gungsuh" w:eastAsia="Gungsuh" w:hAnsi="Gungsuh"/>
-                    <w:b w:val="1"/>
-                    <w:color w:val="1d1c1d"/>
-                    <w:sz w:val="24"/>
-                    <w:szCs w:val="24"/>
-                    <w:rtl w:val="0"/>
-                  </w:rPr>
-                  <w:t xml:space="preserve">기본 기능</w:t>
-                </w:r>
-              </w:sdtContent>
-            </w:sdt>
-          </w:p>
-          <w:p>
-            <w:pPr>
-              <w:shd w:fill="f8f8f8" w:val="clear"/>
-              <w:rPr>
-                <w:color w:val="1d1c1d"/>
-              </w:rPr>
-            </w:pPr>
-            <w:r>
-              <w:rPr>
-                <w:rtl w:val="0"/>
-              </w:rPr>
-            </w:r>
-          </w:p>
-          <w:p>
-            <w:pPr>
-              <w:numPr>
-                <w:ilvl w:val="0"/>
-                <w:numId w:val="26"/>
+                <w:numId w:val="23"/>
               </w:numPr>
               <w:shd w:fill="f8f8f8" w:val="clear"/>
               <w:ind w:left="1440" w:hanging="360"/>
@@ -3294,7 +4257,7 @@
             </w:pPr>
             <w:sdt>
               <w:sdtPr>
-                <w:tag w:val="goog_rdk_86"/>
+                <w:tag w:val="goog_rdk_103"/>
               </w:sdtPr>
               <w:sdtContent>
                 <w:r>
@@ -3303,16 +4266,21 @@
                     <w:color w:val="1d1c1d"/>
                     <w:rtl w:val="0"/>
                   </w:rPr>
-                  <w:t xml:space="preserve">가상 경계선 설정: 지게차 통과 허용, 사람 진입 시 알람 발생</w:t>
-                </w:r>
-              </w:sdtContent>
-            </w:sdt>
+                  <w:t xml:space="preserve">상황별 테스트셋 구성</w:t>
+                </w:r>
+              </w:sdtContent>
+            </w:sdt>
+            <w:r>
+              <w:rPr>
+                <w:rtl w:val="0"/>
+              </w:rPr>
+            </w:r>
           </w:p>
           <w:p>
             <w:pPr>
               <w:numPr>
                 <w:ilvl w:val="0"/>
-                <w:numId w:val="26"/>
+                <w:numId w:val="23"/>
               </w:numPr>
               <w:shd w:fill="f8f8f8" w:val="clear"/>
               <w:ind w:left="1440" w:hanging="360"/>
@@ -3324,7 +4292,7 @@
             </w:pPr>
             <w:sdt>
               <w:sdtPr>
-                <w:tag w:val="goog_rdk_87"/>
+                <w:tag w:val="goog_rdk_104"/>
               </w:sdtPr>
               <w:sdtContent>
                 <w:r>
@@ -3333,673 +4301,21 @@
                     <w:color w:val="1d1c1d"/>
                     <w:rtl w:val="0"/>
                   </w:rPr>
-                  <w:t xml:space="preserve">사고 발생 시 전후 3초 영상 자동 저장</w:t>
-                </w:r>
-              </w:sdtContent>
-            </w:sdt>
+                  <w:t xml:space="preserve">데이터 전처리 및 분류(정적 데이터 제외)</w:t>
+                </w:r>
+              </w:sdtContent>
+            </w:sdt>
+            <w:r>
+              <w:rPr>
+                <w:rtl w:val="0"/>
+              </w:rPr>
+            </w:r>
           </w:p>
           <w:p>
             <w:pPr>
               <w:numPr>
                 <w:ilvl w:val="0"/>
-                <w:numId w:val="26"/>
-              </w:numPr>
-              <w:shd w:fill="f8f8f8" w:val="clear"/>
-              <w:ind w:left="1440" w:hanging="360"/>
-              <w:jc w:val="left"/>
-              <w:rPr>
-                <w:color w:val="1d1c1d"/>
-                <w:u w:val="none"/>
-              </w:rPr>
-            </w:pPr>
-            <w:sdt>
-              <w:sdtPr>
-                <w:tag w:val="goog_rdk_88"/>
-              </w:sdtPr>
-              <w:sdtContent>
-                <w:r>
-                  <w:rPr>
-                    <w:rFonts w:ascii="Gungsuh" w:cs="Gungsuh" w:eastAsia="Gungsuh" w:hAnsi="Gungsuh"/>
-                    <w:color w:val="1d1c1d"/>
-                    <w:rtl w:val="0"/>
-                  </w:rPr>
-                  <w:t xml:space="preserve">알람 이벤트를 연월일시분초 포함한 리스트로 표시</w:t>
-                </w:r>
-              </w:sdtContent>
-            </w:sdt>
-          </w:p>
-          <w:p>
-            <w:pPr>
-              <w:numPr>
-                <w:ilvl w:val="0"/>
-                <w:numId w:val="26"/>
-              </w:numPr>
-              <w:shd w:fill="f8f8f8" w:val="clear"/>
-              <w:ind w:left="1440" w:hanging="360"/>
-              <w:jc w:val="left"/>
-              <w:rPr>
-                <w:color w:val="1d1c1d"/>
-                <w:u w:val="none"/>
-              </w:rPr>
-            </w:pPr>
-            <w:sdt>
-              <w:sdtPr>
-                <w:tag w:val="goog_rdk_89"/>
-              </w:sdtPr>
-              <w:sdtContent>
-                <w:r>
-                  <w:rPr>
-                    <w:rFonts w:ascii="Gungsuh" w:cs="Gungsuh" w:eastAsia="Gungsuh" w:hAnsi="Gungsuh"/>
-                    <w:color w:val="1d1c1d"/>
-                    <w:rtl w:val="0"/>
-                  </w:rPr>
-                  <w:t xml:space="preserve">리스트에서 해당 이벤트 영상 직접 확인 가능</w:t>
-                </w:r>
-              </w:sdtContent>
-            </w:sdt>
-          </w:p>
-          <w:p>
-            <w:pPr>
-              <w:shd w:fill="f8f8f8" w:val="clear"/>
-              <w:ind w:left="1440" w:firstLine="0"/>
-              <w:jc w:val="left"/>
-              <w:rPr>
-                <w:color w:val="1d1c1d"/>
-              </w:rPr>
-            </w:pPr>
-            <w:r>
-              <w:rPr>
-                <w:rtl w:val="0"/>
-              </w:rPr>
-            </w:r>
-          </w:p>
-          <w:p>
-            <w:pPr>
-              <w:shd w:fill="f8f8f8" w:val="clear"/>
-              <w:ind w:left="1440" w:firstLine="0"/>
-              <w:jc w:val="left"/>
-              <w:rPr>
-                <w:color w:val="1d1c1d"/>
-              </w:rPr>
-            </w:pPr>
-            <w:r>
-              <w:rPr>
-                <w:rtl w:val="0"/>
-              </w:rPr>
-            </w:r>
-          </w:p>
-          <w:p>
-            <w:pPr>
-              <w:numPr>
-                <w:ilvl w:val="0"/>
-                <w:numId w:val="17"/>
-              </w:numPr>
-              <w:shd w:fill="f8f8f8" w:val="clear"/>
-              <w:ind w:left="720" w:hanging="360"/>
-              <w:rPr>
-                <w:b w:val="1"/>
-                <w:color w:val="1d1c1d"/>
-                <w:sz w:val="24"/>
-                <w:szCs w:val="24"/>
-              </w:rPr>
-            </w:pPr>
-            <w:sdt>
-              <w:sdtPr>
-                <w:tag w:val="goog_rdk_90"/>
-              </w:sdtPr>
-              <w:sdtContent>
-                <w:r>
-                  <w:rPr>
-                    <w:rFonts w:ascii="Gungsuh" w:cs="Gungsuh" w:eastAsia="Gungsuh" w:hAnsi="Gungsuh"/>
-                    <w:b w:val="1"/>
-                    <w:color w:val="1d1c1d"/>
-                    <w:sz w:val="24"/>
-                    <w:szCs w:val="24"/>
-                    <w:rtl w:val="0"/>
-                  </w:rPr>
-                  <w:t xml:space="preserve">시스템 요구사항</w:t>
-                </w:r>
-              </w:sdtContent>
-            </w:sdt>
-          </w:p>
-          <w:p>
-            <w:pPr>
-              <w:shd w:fill="f8f8f8" w:val="clear"/>
-              <w:ind w:left="720" w:firstLine="0"/>
-              <w:rPr>
-                <w:color w:val="1d1c1d"/>
-                <w:sz w:val="24"/>
-                <w:szCs w:val="24"/>
-              </w:rPr>
-            </w:pPr>
-            <w:r>
-              <w:rPr>
-                <w:rtl w:val="0"/>
-              </w:rPr>
-            </w:r>
-          </w:p>
-          <w:p>
-            <w:pPr>
-              <w:numPr>
-                <w:ilvl w:val="0"/>
-                <w:numId w:val="22"/>
-              </w:numPr>
-              <w:shd w:fill="f8f8f8" w:val="clear"/>
-              <w:ind w:left="1440" w:hanging="360"/>
-              <w:jc w:val="left"/>
-              <w:rPr>
-                <w:color w:val="1d1c1d"/>
-                <w:u w:val="none"/>
-              </w:rPr>
-            </w:pPr>
-            <w:sdt>
-              <w:sdtPr>
-                <w:tag w:val="goog_rdk_91"/>
-              </w:sdtPr>
-              <w:sdtContent>
-                <w:r>
-                  <w:rPr>
-                    <w:rFonts w:ascii="Gungsuh" w:cs="Gungsuh" w:eastAsia="Gungsuh" w:hAnsi="Gungsuh"/>
-                    <w:color w:val="1d1c1d"/>
-                    <w:rtl w:val="0"/>
-                  </w:rPr>
-                  <w:t xml:space="preserve">백그라운드 지속 실행 필수</w:t>
-                </w:r>
-              </w:sdtContent>
-            </w:sdt>
-          </w:p>
-          <w:p>
-            <w:pPr>
-              <w:numPr>
-                <w:ilvl w:val="0"/>
-                <w:numId w:val="22"/>
-              </w:numPr>
-              <w:shd w:fill="f8f8f8" w:val="clear"/>
-              <w:ind w:left="1440" w:hanging="360"/>
-              <w:jc w:val="left"/>
-              <w:rPr>
-                <w:color w:val="1d1c1d"/>
-                <w:u w:val="none"/>
-              </w:rPr>
-            </w:pPr>
-            <w:sdt>
-              <w:sdtPr>
-                <w:tag w:val="goog_rdk_92"/>
-              </w:sdtPr>
-              <w:sdtContent>
-                <w:r>
-                  <w:rPr>
-                    <w:rFonts w:ascii="Gungsuh" w:cs="Gungsuh" w:eastAsia="Gungsuh" w:hAnsi="Gungsuh"/>
-                    <w:color w:val="1d1c1d"/>
-                    <w:rtl w:val="0"/>
-                  </w:rPr>
-                  <w:t xml:space="preserve">시작 후 동영상 지속 재생 및 로그/영상 자동 기록</w:t>
-                </w:r>
-              </w:sdtContent>
-            </w:sdt>
-          </w:p>
-          <w:p>
-            <w:pPr>
-              <w:numPr>
-                <w:ilvl w:val="0"/>
-                <w:numId w:val="22"/>
-              </w:numPr>
-              <w:shd w:fill="f8f8f8" w:val="clear"/>
-              <w:ind w:left="1440" w:hanging="360"/>
-              <w:jc w:val="left"/>
-              <w:rPr>
-                <w:color w:val="1d1c1d"/>
-                <w:u w:val="none"/>
-              </w:rPr>
-            </w:pPr>
-            <w:sdt>
-              <w:sdtPr>
-                <w:tag w:val="goog_rdk_93"/>
-              </w:sdtPr>
-              <w:sdtContent>
-                <w:r>
-                  <w:rPr>
-                    <w:rFonts w:ascii="Gungsuh" w:cs="Gungsuh" w:eastAsia="Gungsuh" w:hAnsi="Gungsuh"/>
-                    <w:color w:val="1d1c1d"/>
-                    <w:rtl w:val="0"/>
-                  </w:rPr>
-                  <w:t xml:space="preserve">경계선 사용자 정의 설정 가능</w:t>
-                </w:r>
-              </w:sdtContent>
-            </w:sdt>
-          </w:p>
-          <w:p>
-            <w:pPr>
-              <w:numPr>
-                <w:ilvl w:val="0"/>
-                <w:numId w:val="22"/>
-              </w:numPr>
-              <w:shd w:fill="f8f8f8" w:val="clear"/>
-              <w:ind w:left="1440" w:hanging="360"/>
-              <w:jc w:val="left"/>
-              <w:rPr>
-                <w:color w:val="1d1c1d"/>
-                <w:u w:val="none"/>
-              </w:rPr>
-            </w:pPr>
-            <w:sdt>
-              <w:sdtPr>
-                <w:tag w:val="goog_rdk_94"/>
-              </w:sdtPr>
-              <w:sdtContent>
-                <w:r>
-                  <w:rPr>
-                    <w:rFonts w:ascii="Gungsuh" w:cs="Gungsuh" w:eastAsia="Gungsuh" w:hAnsi="Gungsuh"/>
-                    <w:color w:val="1d1c1d"/>
-                    <w:rtl w:val="0"/>
-                  </w:rPr>
-                  <w:t xml:space="preserve">모달/모달리스트 방식으로 구현</w:t>
-                </w:r>
-              </w:sdtContent>
-            </w:sdt>
-          </w:p>
-          <w:p>
-            <w:pPr>
-              <w:shd w:fill="f8f8f8" w:val="clear"/>
-              <w:ind w:left="0" w:firstLine="0"/>
-              <w:jc w:val="left"/>
-              <w:rPr>
-                <w:color w:val="1d1c1d"/>
-              </w:rPr>
-            </w:pPr>
-            <w:r>
-              <w:rPr>
-                <w:rtl w:val="0"/>
-              </w:rPr>
-            </w:r>
-          </w:p>
-          <w:p>
-            <w:pPr>
-              <w:shd w:fill="f8f8f8" w:val="clear"/>
-              <w:ind w:left="0" w:firstLine="0"/>
-              <w:jc w:val="left"/>
-              <w:rPr>
-                <w:color w:val="1d1c1d"/>
-              </w:rPr>
-            </w:pPr>
-            <w:r>
-              <w:rPr>
-                <w:rtl w:val="0"/>
-              </w:rPr>
-            </w:r>
-          </w:p>
-          <w:p>
-            <w:pPr>
-              <w:numPr>
-                <w:ilvl w:val="0"/>
-                <w:numId w:val="17"/>
-              </w:numPr>
-              <w:shd w:fill="f8f8f8" w:val="clear"/>
-              <w:ind w:left="720" w:hanging="360"/>
-              <w:rPr>
-                <w:b w:val="1"/>
-                <w:color w:val="1d1c1d"/>
-                <w:sz w:val="24"/>
-                <w:szCs w:val="24"/>
-              </w:rPr>
-            </w:pPr>
-            <w:sdt>
-              <w:sdtPr>
-                <w:tag w:val="goog_rdk_95"/>
-              </w:sdtPr>
-              <w:sdtContent>
-                <w:r>
-                  <w:rPr>
-                    <w:rFonts w:ascii="Gungsuh" w:cs="Gungsuh" w:eastAsia="Gungsuh" w:hAnsi="Gungsuh"/>
-                    <w:b w:val="1"/>
-                    <w:color w:val="1d1c1d"/>
-                    <w:sz w:val="24"/>
-                    <w:szCs w:val="24"/>
-                    <w:rtl w:val="0"/>
-                  </w:rPr>
-                  <w:t xml:space="preserve">기술적 요구사항</w:t>
-                </w:r>
-              </w:sdtContent>
-            </w:sdt>
-          </w:p>
-          <w:p>
-            <w:pPr>
-              <w:shd w:fill="f8f8f8" w:val="clear"/>
-              <w:ind w:left="720" w:firstLine="0"/>
-              <w:rPr>
-                <w:color w:val="1d1c1d"/>
-              </w:rPr>
-            </w:pPr>
-            <w:r>
-              <w:rPr>
-                <w:rtl w:val="0"/>
-              </w:rPr>
-            </w:r>
-          </w:p>
-          <w:p>
-            <w:pPr>
-              <w:numPr>
-                <w:ilvl w:val="0"/>
-                <w:numId w:val="16"/>
-              </w:numPr>
-              <w:shd w:fill="f8f8f8" w:val="clear"/>
-              <w:ind w:left="1440" w:hanging="360"/>
-              <w:jc w:val="left"/>
-              <w:rPr>
-                <w:color w:val="1d1c1d"/>
-                <w:u w:val="none"/>
-              </w:rPr>
-            </w:pPr>
-            <w:sdt>
-              <w:sdtPr>
-                <w:tag w:val="goog_rdk_96"/>
-              </w:sdtPr>
-              <w:sdtContent>
-                <w:r>
-                  <w:rPr>
-                    <w:rFonts w:ascii="Gungsuh" w:cs="Gungsuh" w:eastAsia="Gungsuh" w:hAnsi="Gungsuh"/>
-                    <w:color w:val="1d1c1d"/>
-                    <w:rtl w:val="0"/>
-                  </w:rPr>
-                  <w:t xml:space="preserve">지게차 현재 상태 추정 기능</w:t>
-                </w:r>
-              </w:sdtContent>
-            </w:sdt>
-          </w:p>
-          <w:p>
-            <w:pPr>
-              <w:numPr>
-                <w:ilvl w:val="0"/>
-                <w:numId w:val="16"/>
-              </w:numPr>
-              <w:shd w:fill="f8f8f8" w:val="clear"/>
-              <w:ind w:left="1440" w:hanging="360"/>
-              <w:jc w:val="left"/>
-              <w:rPr>
-                <w:color w:val="1d1c1d"/>
-                <w:u w:val="none"/>
-              </w:rPr>
-            </w:pPr>
-            <w:sdt>
-              <w:sdtPr>
-                <w:tag w:val="goog_rdk_97"/>
-              </w:sdtPr>
-              <w:sdtContent>
-                <w:r>
-                  <w:rPr>
-                    <w:rFonts w:ascii="Gungsuh" w:cs="Gungsuh" w:eastAsia="Gungsuh" w:hAnsi="Gungsuh"/>
-                    <w:color w:val="1d1c1d"/>
-                    <w:rtl w:val="0"/>
-                  </w:rPr>
-                  <w:t xml:space="preserve">다각도 표시 기능</w:t>
-                </w:r>
-              </w:sdtContent>
-            </w:sdt>
-          </w:p>
-          <w:p>
-            <w:pPr>
-              <w:numPr>
-                <w:ilvl w:val="0"/>
-                <w:numId w:val="16"/>
-              </w:numPr>
-              <w:shd w:fill="f8f8f8" w:val="clear"/>
-              <w:ind w:left="1440" w:hanging="360"/>
-              <w:jc w:val="left"/>
-              <w:rPr>
-                <w:color w:val="1d1c1d"/>
-                <w:u w:val="none"/>
-              </w:rPr>
-            </w:pPr>
-            <w:sdt>
-              <w:sdtPr>
-                <w:tag w:val="goog_rdk_98"/>
-              </w:sdtPr>
-              <w:sdtContent>
-                <w:r>
-                  <w:rPr>
-                    <w:rFonts w:ascii="Gungsuh" w:cs="Gungsuh" w:eastAsia="Gungsuh" w:hAnsi="Gungsuh"/>
-                    <w:color w:val="1d1c1d"/>
-                    <w:rtl w:val="0"/>
-                  </w:rPr>
-                  <w:t xml:space="preserve">오토라벨러 개발</w:t>
-                </w:r>
-              </w:sdtContent>
-            </w:sdt>
-          </w:p>
-          <w:p>
-            <w:pPr>
-              <w:numPr>
-                <w:ilvl w:val="0"/>
-                <w:numId w:val="16"/>
-              </w:numPr>
-              <w:shd w:fill="f8f8f8" w:val="clear"/>
-              <w:ind w:left="1440" w:hanging="360"/>
-              <w:jc w:val="left"/>
-              <w:rPr>
-                <w:color w:val="1d1c1d"/>
-                <w:u w:val="none"/>
-              </w:rPr>
-            </w:pPr>
-            <w:sdt>
-              <w:sdtPr>
-                <w:tag w:val="goog_rdk_99"/>
-              </w:sdtPr>
-              <w:sdtContent>
-                <w:r>
-                  <w:rPr>
-                    <w:rFonts w:ascii="Gungsuh" w:cs="Gungsuh" w:eastAsia="Gungsuh" w:hAnsi="Gungsuh"/>
-                    <w:color w:val="1d1c1d"/>
-                    <w:rtl w:val="0"/>
-                  </w:rPr>
-                  <w:t xml:space="preserve">라벨링 가이드라인 수립</w:t>
-                  <w:br w:type="textWrapping"/>
-                </w:r>
-              </w:sdtContent>
-            </w:sdt>
-          </w:p>
-          <w:p>
-            <w:pPr>
-              <w:shd w:fill="f8f8f8" w:val="clear"/>
-              <w:ind w:left="0" w:firstLine="0"/>
-              <w:jc w:val="left"/>
-              <w:rPr>
-                <w:color w:val="1d1c1d"/>
-              </w:rPr>
-            </w:pPr>
-            <w:r>
-              <w:rPr>
-                <w:rtl w:val="0"/>
-              </w:rPr>
-            </w:r>
-          </w:p>
-          <w:p>
-            <w:pPr>
-              <w:shd w:fill="f8f8f8" w:val="clear"/>
-              <w:ind w:left="0" w:firstLine="0"/>
-              <w:jc w:val="left"/>
-              <w:rPr>
-                <w:color w:val="1d1c1d"/>
-              </w:rPr>
-            </w:pPr>
-            <w:r>
-              <w:rPr>
-                <w:rtl w:val="0"/>
-              </w:rPr>
-            </w:r>
-          </w:p>
-          <w:p>
-            <w:pPr>
-              <w:numPr>
-                <w:ilvl w:val="0"/>
-                <w:numId w:val="17"/>
-              </w:numPr>
-              <w:shd w:fill="f8f8f8" w:val="clear"/>
-              <w:ind w:left="720" w:hanging="360"/>
-              <w:rPr>
-                <w:b w:val="1"/>
-                <w:color w:val="1d1c1d"/>
-                <w:sz w:val="24"/>
-                <w:szCs w:val="24"/>
-              </w:rPr>
-            </w:pPr>
-            <w:sdt>
-              <w:sdtPr>
-                <w:tag w:val="goog_rdk_100"/>
-              </w:sdtPr>
-              <w:sdtContent>
-                <w:r>
-                  <w:rPr>
-                    <w:rFonts w:ascii="Gungsuh" w:cs="Gungsuh" w:eastAsia="Gungsuh" w:hAnsi="Gungsuh"/>
-                    <w:b w:val="1"/>
-                    <w:color w:val="1d1c1d"/>
-                    <w:sz w:val="24"/>
-                    <w:szCs w:val="24"/>
-                    <w:rtl w:val="0"/>
-                  </w:rPr>
-                  <w:t xml:space="preserve">데이터 구축 및 처리</w:t>
-                </w:r>
-              </w:sdtContent>
-            </w:sdt>
-          </w:p>
-          <w:p>
-            <w:pPr>
-              <w:shd w:fill="f8f8f8" w:val="clear"/>
-              <w:ind w:left="720" w:firstLine="0"/>
-              <w:rPr>
-                <w:color w:val="1d1c1d"/>
-                <w:sz w:val="24"/>
-                <w:szCs w:val="24"/>
-              </w:rPr>
-            </w:pPr>
-            <w:r>
-              <w:rPr>
-                <w:rtl w:val="0"/>
-              </w:rPr>
-            </w:r>
-          </w:p>
-          <w:p>
-            <w:pPr>
-              <w:numPr>
-                <w:ilvl w:val="0"/>
-                <w:numId w:val="3"/>
-              </w:numPr>
-              <w:shd w:fill="f8f8f8" w:val="clear"/>
-              <w:ind w:left="1440" w:hanging="360"/>
-              <w:rPr>
-                <w:color w:val="1d1c1d"/>
-                <w:u w:val="none"/>
-              </w:rPr>
-            </w:pPr>
-            <w:sdt>
-              <w:sdtPr>
-                <w:tag w:val="goog_rdk_101"/>
-              </w:sdtPr>
-              <w:sdtContent>
-                <w:r>
-                  <w:rPr>
-                    <w:rFonts w:ascii="Gungsuh" w:cs="Gungsuh" w:eastAsia="Gungsuh" w:hAnsi="Gungsuh"/>
-                    <w:color w:val="1d1c1d"/>
-                    <w:rtl w:val="0"/>
-                  </w:rPr>
-                  <w:t xml:space="preserve">특징이 드러나도록 적절한 프레임 간격으로 데이터 추출</w:t>
-                </w:r>
-              </w:sdtContent>
-            </w:sdt>
-          </w:p>
-          <w:p>
-            <w:pPr>
-              <w:numPr>
-                <w:ilvl w:val="0"/>
-                <w:numId w:val="3"/>
-              </w:numPr>
-              <w:shd w:fill="f8f8f8" w:val="clear"/>
-              <w:ind w:left="1440" w:hanging="360"/>
-              <w:rPr>
-                <w:color w:val="1d1c1d"/>
-                <w:u w:val="none"/>
-              </w:rPr>
-            </w:pPr>
-            <w:sdt>
-              <w:sdtPr>
-                <w:tag w:val="goog_rdk_102"/>
-              </w:sdtPr>
-              <w:sdtContent>
-                <w:r>
-                  <w:rPr>
-                    <w:rFonts w:ascii="Gungsuh" w:cs="Gungsuh" w:eastAsia="Gungsuh" w:hAnsi="Gungsuh"/>
-                    <w:color w:val="1d1c1d"/>
-                    <w:rtl w:val="0"/>
-                  </w:rPr>
-                  <w:t xml:space="preserve">소량 데이터로도 샘플 모델 구축 후 지속적 데이터 확보</w:t>
-                </w:r>
-              </w:sdtContent>
-            </w:sdt>
-          </w:p>
-          <w:p>
-            <w:pPr>
-              <w:numPr>
-                <w:ilvl w:val="0"/>
-                <w:numId w:val="3"/>
-              </w:numPr>
-              <w:shd w:fill="f8f8f8" w:val="clear"/>
-              <w:ind w:left="1440" w:hanging="360"/>
-              <w:jc w:val="left"/>
-              <w:rPr>
-                <w:color w:val="1d1c1d"/>
-                <w:u w:val="none"/>
-              </w:rPr>
-            </w:pPr>
-            <w:sdt>
-              <w:sdtPr>
-                <w:tag w:val="goog_rdk_103"/>
-              </w:sdtPr>
-              <w:sdtContent>
-                <w:r>
-                  <w:rPr>
-                    <w:rFonts w:ascii="Gungsuh" w:cs="Gungsuh" w:eastAsia="Gungsuh" w:hAnsi="Gungsuh"/>
-                    <w:color w:val="1d1c1d"/>
-                    <w:rtl w:val="0"/>
-                  </w:rPr>
-                  <w:t xml:space="preserve">상황별 테스트셋 구성</w:t>
-                </w:r>
-              </w:sdtContent>
-            </w:sdt>
-          </w:p>
-          <w:p>
-            <w:pPr>
-              <w:numPr>
-                <w:ilvl w:val="0"/>
-                <w:numId w:val="3"/>
-              </w:numPr>
-              <w:shd w:fill="f8f8f8" w:val="clear"/>
-              <w:ind w:left="1440" w:hanging="360"/>
-              <w:jc w:val="left"/>
-              <w:rPr>
-                <w:color w:val="1d1c1d"/>
-                <w:u w:val="none"/>
-              </w:rPr>
-            </w:pPr>
-            <w:sdt>
-              <w:sdtPr>
-                <w:tag w:val="goog_rdk_104"/>
-              </w:sdtPr>
-              <w:sdtContent>
-                <w:r>
-                  <w:rPr>
-                    <w:rFonts w:ascii="Gungsuh" w:cs="Gungsuh" w:eastAsia="Gungsuh" w:hAnsi="Gungsuh"/>
-                    <w:color w:val="1d1c1d"/>
-                    <w:rtl w:val="0"/>
-                  </w:rPr>
-                  <w:t xml:space="preserve">데이터 전처리 및 분류(정적 데이터 제외)</w:t>
-                </w:r>
-              </w:sdtContent>
-            </w:sdt>
-          </w:p>
-          <w:p>
-            <w:pPr>
-              <w:numPr>
-                <w:ilvl w:val="0"/>
-                <w:numId w:val="3"/>
+                <w:numId w:val="23"/>
               </w:numPr>
               <w:shd w:fill="f8f8f8" w:val="clear"/>
               <w:ind w:left="1440" w:hanging="360"/>
@@ -4090,8 +4406,8 @@
             <w:pPr>
               <w:rPr>
                 <w:b w:val="1"/>
-                <w:sz w:val="28"/>
-                <w:szCs w:val="28"/>
+                <w:sz w:val="26"/>
+                <w:szCs w:val="26"/>
               </w:rPr>
             </w:pPr>
             <w:sdt>
@@ -4103,8 +4419,8 @@
                   <w:rPr>
                     <w:rFonts w:ascii="Gungsuh" w:cs="Gungsuh" w:eastAsia="Gungsuh" w:hAnsi="Gungsuh"/>
                     <w:b w:val="1"/>
-                    <w:sz w:val="28"/>
-                    <w:szCs w:val="28"/>
+                    <w:sz w:val="26"/>
+                    <w:szCs w:val="26"/>
                     <w:rtl w:val="0"/>
                   </w:rPr>
                   <w:t xml:space="preserve">&lt;회의 결과&gt;</w:t>
@@ -4129,7 +4445,7 @@
             <w:pPr>
               <w:numPr>
                 <w:ilvl w:val="0"/>
-                <w:numId w:val="25"/>
+                <w:numId w:val="18"/>
               </w:numPr>
               <w:ind w:left="720" w:hanging="360"/>
               <w:rPr>
@@ -4154,12 +4470,17 @@
                 </w:r>
               </w:sdtContent>
             </w:sdt>
+            <w:r>
+              <w:rPr>
+                <w:rtl w:val="0"/>
+              </w:rPr>
+            </w:r>
           </w:p>
           <w:p>
             <w:pPr>
               <w:numPr>
                 <w:ilvl w:val="0"/>
-                <w:numId w:val="25"/>
+                <w:numId w:val="18"/>
               </w:numPr>
               <w:ind w:left="720" w:hanging="360"/>
               <w:rPr>
@@ -4184,12 +4505,17 @@
                 </w:r>
               </w:sdtContent>
             </w:sdt>
+            <w:r>
+              <w:rPr>
+                <w:rtl w:val="0"/>
+              </w:rPr>
+            </w:r>
           </w:p>
           <w:p>
             <w:pPr>
               <w:numPr>
                 <w:ilvl w:val="0"/>
-                <w:numId w:val="25"/>
+                <w:numId w:val="18"/>
               </w:numPr>
               <w:ind w:left="720" w:hanging="360"/>
               <w:rPr>
@@ -4214,12 +4540,17 @@
                 </w:r>
               </w:sdtContent>
             </w:sdt>
+            <w:r>
+              <w:rPr>
+                <w:rtl w:val="0"/>
+              </w:rPr>
+            </w:r>
           </w:p>
           <w:p>
             <w:pPr>
               <w:numPr>
                 <w:ilvl w:val="0"/>
-                <w:numId w:val="25"/>
+                <w:numId w:val="18"/>
               </w:numPr>
               <w:ind w:left="720" w:hanging="360"/>
               <w:rPr>
@@ -4244,12 +4575,17 @@
                 </w:r>
               </w:sdtContent>
             </w:sdt>
+            <w:r>
+              <w:rPr>
+                <w:rtl w:val="0"/>
+              </w:rPr>
+            </w:r>
           </w:p>
           <w:p>
             <w:pPr>
               <w:numPr>
                 <w:ilvl w:val="0"/>
-                <w:numId w:val="25"/>
+                <w:numId w:val="18"/>
               </w:numPr>
               <w:ind w:left="720" w:hanging="360"/>
               <w:rPr>
@@ -4275,6 +4611,11 @@
                 </w:r>
               </w:sdtContent>
             </w:sdt>
+            <w:r>
+              <w:rPr>
+                <w:rtl w:val="0"/>
+              </w:rPr>
+            </w:r>
           </w:p>
           <w:p>
             <w:pPr>
@@ -4289,8 +4630,8 @@
                   <w:rPr>
                     <w:rFonts w:ascii="Gungsuh" w:cs="Gungsuh" w:eastAsia="Gungsuh" w:hAnsi="Gungsuh"/>
                     <w:b w:val="1"/>
-                    <w:sz w:val="28"/>
-                    <w:szCs w:val="28"/>
+                    <w:sz w:val="26"/>
+                    <w:szCs w:val="26"/>
                     <w:rtl w:val="0"/>
                   </w:rPr>
                   <w:t xml:space="preserve">&lt;향후 일정&gt;</w:t>
@@ -4308,7 +4649,7 @@
             <w:pPr>
               <w:numPr>
                 <w:ilvl w:val="0"/>
-                <w:numId w:val="24"/>
+                <w:numId w:val="17"/>
               </w:numPr>
               <w:ind w:left="720" w:hanging="360"/>
               <w:rPr>
@@ -4333,12 +4674,17 @@
                 </w:r>
               </w:sdtContent>
             </w:sdt>
+            <w:r>
+              <w:rPr>
+                <w:rtl w:val="0"/>
+              </w:rPr>
+            </w:r>
           </w:p>
           <w:p>
             <w:pPr>
               <w:numPr>
                 <w:ilvl w:val="0"/>
-                <w:numId w:val="24"/>
+                <w:numId w:val="17"/>
               </w:numPr>
               <w:ind w:left="720" w:hanging="360"/>
               <w:rPr>
@@ -4363,12 +4709,17 @@
                 </w:r>
               </w:sdtContent>
             </w:sdt>
+            <w:r>
+              <w:rPr>
+                <w:rtl w:val="0"/>
+              </w:rPr>
+            </w:r>
           </w:p>
           <w:p>
             <w:pPr>
               <w:numPr>
                 <w:ilvl w:val="0"/>
-                <w:numId w:val="24"/>
+                <w:numId w:val="17"/>
               </w:numPr>
               <w:ind w:left="720" w:hanging="360"/>
               <w:rPr>
@@ -4393,6 +4744,11 @@
                 </w:r>
               </w:sdtContent>
             </w:sdt>
+            <w:r>
+              <w:rPr>
+                <w:rtl w:val="0"/>
+              </w:rPr>
+            </w:r>
           </w:p>
         </w:tc>
       </w:tr>
@@ -4461,7 +4817,7 @@
             <wp:anchor allowOverlap="1" behindDoc="0" distB="0" distT="0" distL="114300" distR="114300" hidden="0" layoutInCell="1" locked="0" relativeHeight="0" simplePos="0">
               <wp:simplePos x="0" y="0"/>
               <wp:positionH relativeFrom="column">
-                <wp:posOffset>-139699</wp:posOffset>
+                <wp:posOffset>-165099</wp:posOffset>
               </wp:positionH>
               <wp:positionV relativeFrom="paragraph">
                 <wp:posOffset>50800</wp:posOffset>
@@ -4469,7 +4825,7 @@
               <wp:extent cx="0" cy="57150"/>
               <wp:effectExtent b="0" l="0" r="0" t="0"/>
               <wp:wrapNone/>
-              <wp:docPr id="7" name=""/>
+              <wp:docPr id="8" name=""/>
               <a:graphic>
                 <a:graphicData uri="http://schemas.microsoft.com/office/word/2010/wordprocessingShape">
                   <wps:wsp>
@@ -4507,7 +4863,7 @@
             <wp:anchor allowOverlap="1" behindDoc="0" distB="0" distT="0" distL="114300" distR="114300" hidden="0" layoutInCell="1" locked="0" relativeHeight="0" simplePos="0">
               <wp:simplePos x="0" y="0"/>
               <wp:positionH relativeFrom="column">
-                <wp:posOffset>-139699</wp:posOffset>
+                <wp:posOffset>-165099</wp:posOffset>
               </wp:positionH>
               <wp:positionV relativeFrom="paragraph">
                 <wp:posOffset>50800</wp:posOffset>
@@ -4515,7 +4871,7 @@
               <wp:extent cx="0" cy="57150"/>
               <wp:effectExtent b="0" l="0" r="0" t="0"/>
               <wp:wrapNone/>
-              <wp:docPr id="7" name="image1.png"/>
+              <wp:docPr id="8" name="image1.png"/>
               <a:graphic>
                 <a:graphicData uri="http://schemas.openxmlformats.org/drawingml/2006/picture">
                   <pic:pic>
@@ -4665,8 +5021,8 @@
   <w:abstractNum w:abstractNumId="2">
     <w:lvl w:ilvl="0">
       <w:start w:val="1"/>
-      <w:numFmt w:val="bullet"/>
-      <w:lvlText w:val="●"/>
+      <w:numFmt w:val="decimal"/>
+      <w:lvlText w:val="%1)"/>
       <w:lvlJc w:val="left"/>
       <w:pPr>
         <w:ind w:left="720" w:hanging="360"/>
@@ -4677,8 +5033,8 @@
     </w:lvl>
     <w:lvl w:ilvl="1">
       <w:start w:val="1"/>
-      <w:numFmt w:val="bullet"/>
-      <w:lvlText w:val="○"/>
+      <w:numFmt w:val="lowerLetter"/>
+      <w:lvlText w:val="%2)"/>
       <w:lvlJc w:val="left"/>
       <w:pPr>
         <w:ind w:left="1440" w:hanging="360"/>
@@ -4689,9 +5045,9 @@
     </w:lvl>
     <w:lvl w:ilvl="2">
       <w:start w:val="1"/>
-      <w:numFmt w:val="bullet"/>
-      <w:lvlText w:val="■"/>
-      <w:lvlJc w:val="left"/>
+      <w:numFmt w:val="lowerRoman"/>
+      <w:lvlText w:val="%3)"/>
+      <w:lvlJc w:val="right"/>
       <w:pPr>
         <w:ind w:left="2160" w:hanging="360"/>
       </w:pPr>
@@ -4701,8 +5057,8 @@
     </w:lvl>
     <w:lvl w:ilvl="3">
       <w:start w:val="1"/>
-      <w:numFmt w:val="bullet"/>
-      <w:lvlText w:val="●"/>
+      <w:numFmt w:val="decimal"/>
+      <w:lvlText w:val="(%4)"/>
       <w:lvlJc w:val="left"/>
       <w:pPr>
         <w:ind w:left="2880" w:hanging="360"/>
@@ -4713,8 +5069,8 @@
     </w:lvl>
     <w:lvl w:ilvl="4">
       <w:start w:val="1"/>
-      <w:numFmt w:val="bullet"/>
-      <w:lvlText w:val="○"/>
+      <w:numFmt w:val="lowerLetter"/>
+      <w:lvlText w:val="(%5)"/>
       <w:lvlJc w:val="left"/>
       <w:pPr>
         <w:ind w:left="3600" w:hanging="360"/>
@@ -4725,9 +5081,9 @@
     </w:lvl>
     <w:lvl w:ilvl="5">
       <w:start w:val="1"/>
-      <w:numFmt w:val="bullet"/>
-      <w:lvlText w:val="■"/>
-      <w:lvlJc w:val="left"/>
+      <w:numFmt w:val="lowerRoman"/>
+      <w:lvlText w:val="(%6)"/>
+      <w:lvlJc w:val="right"/>
       <w:pPr>
         <w:ind w:left="4320" w:hanging="360"/>
       </w:pPr>
@@ -4737,8 +5093,8 @@
     </w:lvl>
     <w:lvl w:ilvl="6">
       <w:start w:val="1"/>
-      <w:numFmt w:val="bullet"/>
-      <w:lvlText w:val="●"/>
+      <w:numFmt w:val="decimal"/>
+      <w:lvlText w:val="%7."/>
       <w:lvlJc w:val="left"/>
       <w:pPr>
         <w:ind w:left="5040" w:hanging="360"/>
@@ -4749,8 +5105,8 @@
     </w:lvl>
     <w:lvl w:ilvl="7">
       <w:start w:val="1"/>
-      <w:numFmt w:val="bullet"/>
-      <w:lvlText w:val="○"/>
+      <w:numFmt w:val="lowerLetter"/>
+      <w:lvlText w:val="%8."/>
       <w:lvlJc w:val="left"/>
       <w:pPr>
         <w:ind w:left="5760" w:hanging="360"/>
@@ -4761,9 +5117,9 @@
     </w:lvl>
     <w:lvl w:ilvl="8">
       <w:start w:val="1"/>
-      <w:numFmt w:val="bullet"/>
-      <w:lvlText w:val="■"/>
-      <w:lvlJc w:val="left"/>
+      <w:numFmt w:val="lowerRoman"/>
+      <w:lvlText w:val="%9."/>
+      <w:lvlJc w:val="right"/>
       <w:pPr>
         <w:ind w:left="6480" w:hanging="360"/>
       </w:pPr>
@@ -4776,106 +5132,106 @@
     <w:lvl w:ilvl="0">
       <w:start w:val="1"/>
       <w:numFmt w:val="bullet"/>
+      <w:lvlText w:val="➔"/>
+      <w:lvlJc w:val="left"/>
+      <w:pPr>
+        <w:ind w:left="720" w:hanging="360"/>
+      </w:pPr>
+      <w:rPr>
+        <w:u w:val="none"/>
+      </w:rPr>
+    </w:lvl>
+    <w:lvl w:ilvl="1">
+      <w:start w:val="1"/>
+      <w:numFmt w:val="bullet"/>
+      <w:lvlText w:val="◆"/>
+      <w:lvlJc w:val="left"/>
+      <w:pPr>
+        <w:ind w:left="1440" w:hanging="360"/>
+      </w:pPr>
+      <w:rPr>
+        <w:u w:val="none"/>
+      </w:rPr>
+    </w:lvl>
+    <w:lvl w:ilvl="2">
+      <w:start w:val="1"/>
+      <w:numFmt w:val="bullet"/>
       <w:lvlText w:val="●"/>
       <w:lvlJc w:val="left"/>
       <w:pPr>
-        <w:ind w:left="1440" w:hanging="360"/>
-      </w:pPr>
-      <w:rPr>
-        <w:u w:val="none"/>
-      </w:rPr>
-    </w:lvl>
-    <w:lvl w:ilvl="1">
+        <w:ind w:left="2160" w:hanging="360"/>
+      </w:pPr>
+      <w:rPr>
+        <w:u w:val="none"/>
+      </w:rPr>
+    </w:lvl>
+    <w:lvl w:ilvl="3">
       <w:start w:val="1"/>
       <w:numFmt w:val="bullet"/>
       <w:lvlText w:val="○"/>
       <w:lvlJc w:val="left"/>
       <w:pPr>
-        <w:ind w:left="2160" w:hanging="360"/>
-      </w:pPr>
-      <w:rPr>
-        <w:u w:val="none"/>
-      </w:rPr>
-    </w:lvl>
-    <w:lvl w:ilvl="2">
-      <w:start w:val="1"/>
-      <w:numFmt w:val="bullet"/>
-      <w:lvlText w:val="■"/>
-      <w:lvlJc w:val="left"/>
-      <w:pPr>
         <w:ind w:left="2880" w:hanging="360"/>
       </w:pPr>
       <w:rPr>
         <w:u w:val="none"/>
       </w:rPr>
     </w:lvl>
-    <w:lvl w:ilvl="3">
+    <w:lvl w:ilvl="4">
+      <w:start w:val="1"/>
+      <w:numFmt w:val="bullet"/>
+      <w:lvlText w:val="◆"/>
+      <w:lvlJc w:val="left"/>
+      <w:pPr>
+        <w:ind w:left="3600" w:hanging="360"/>
+      </w:pPr>
+      <w:rPr>
+        <w:u w:val="none"/>
+      </w:rPr>
+    </w:lvl>
+    <w:lvl w:ilvl="5">
       <w:start w:val="1"/>
       <w:numFmt w:val="bullet"/>
       <w:lvlText w:val="●"/>
       <w:lvlJc w:val="left"/>
       <w:pPr>
-        <w:ind w:left="3600" w:hanging="360"/>
-      </w:pPr>
-      <w:rPr>
-        <w:u w:val="none"/>
-      </w:rPr>
-    </w:lvl>
-    <w:lvl w:ilvl="4">
+        <w:ind w:left="4320" w:hanging="360"/>
+      </w:pPr>
+      <w:rPr>
+        <w:u w:val="none"/>
+      </w:rPr>
+    </w:lvl>
+    <w:lvl w:ilvl="6">
       <w:start w:val="1"/>
       <w:numFmt w:val="bullet"/>
       <w:lvlText w:val="○"/>
       <w:lvlJc w:val="left"/>
       <w:pPr>
-        <w:ind w:left="4320" w:hanging="360"/>
-      </w:pPr>
-      <w:rPr>
-        <w:u w:val="none"/>
-      </w:rPr>
-    </w:lvl>
-    <w:lvl w:ilvl="5">
-      <w:start w:val="1"/>
-      <w:numFmt w:val="bullet"/>
-      <w:lvlText w:val="■"/>
-      <w:lvlJc w:val="left"/>
-      <w:pPr>
         <w:ind w:left="5040" w:hanging="360"/>
       </w:pPr>
       <w:rPr>
         <w:u w:val="none"/>
       </w:rPr>
     </w:lvl>
-    <w:lvl w:ilvl="6">
+    <w:lvl w:ilvl="7">
+      <w:start w:val="1"/>
+      <w:numFmt w:val="bullet"/>
+      <w:lvlText w:val="◆"/>
+      <w:lvlJc w:val="left"/>
+      <w:pPr>
+        <w:ind w:left="5760" w:hanging="360"/>
+      </w:pPr>
+      <w:rPr>
+        <w:u w:val="none"/>
+      </w:rPr>
+    </w:lvl>
+    <w:lvl w:ilvl="8">
       <w:start w:val="1"/>
       <w:numFmt w:val="bullet"/>
       <w:lvlText w:val="●"/>
       <w:lvlJc w:val="left"/>
       <w:pPr>
-        <w:ind w:left="5760" w:hanging="360"/>
-      </w:pPr>
-      <w:rPr>
-        <w:u w:val="none"/>
-      </w:rPr>
-    </w:lvl>
-    <w:lvl w:ilvl="7">
-      <w:start w:val="1"/>
-      <w:numFmt w:val="bullet"/>
-      <w:lvlText w:val="○"/>
-      <w:lvlJc w:val="left"/>
-      <w:pPr>
         <w:ind w:left="6480" w:hanging="360"/>
-      </w:pPr>
-      <w:rPr>
-        <w:u w:val="none"/>
-      </w:rPr>
-    </w:lvl>
-    <w:lvl w:ilvl="8">
-      <w:start w:val="1"/>
-      <w:numFmt w:val="bullet"/>
-      <w:lvlText w:val="■"/>
-      <w:lvlJc w:val="left"/>
-      <w:pPr>
-        <w:ind w:left="7200" w:hanging="360"/>
       </w:pPr>
       <w:rPr>
         <w:u w:val="none"/>
@@ -5216,7 +5572,7 @@
     <w:lvl w:ilvl="0">
       <w:start w:val="1"/>
       <w:numFmt w:val="bullet"/>
-      <w:lvlText w:val="➔"/>
+      <w:lvlText w:val="●"/>
       <w:lvlJc w:val="left"/>
       <w:pPr>
         <w:ind w:left="720" w:hanging="360"/>
@@ -5228,7 +5584,7 @@
     <w:lvl w:ilvl="1">
       <w:start w:val="1"/>
       <w:numFmt w:val="bullet"/>
-      <w:lvlText w:val="◆"/>
+      <w:lvlText w:val="○"/>
       <w:lvlJc w:val="left"/>
       <w:pPr>
         <w:ind w:left="1440" w:hanging="360"/>
@@ -5240,33 +5596,33 @@
     <w:lvl w:ilvl="2">
       <w:start w:val="1"/>
       <w:numFmt w:val="bullet"/>
+      <w:lvlText w:val="■"/>
+      <w:lvlJc w:val="left"/>
+      <w:pPr>
+        <w:ind w:left="2160" w:hanging="360"/>
+      </w:pPr>
+      <w:rPr>
+        <w:u w:val="none"/>
+      </w:rPr>
+    </w:lvl>
+    <w:lvl w:ilvl="3">
+      <w:start w:val="1"/>
+      <w:numFmt w:val="bullet"/>
       <w:lvlText w:val="●"/>
       <w:lvlJc w:val="left"/>
       <w:pPr>
-        <w:ind w:left="2160" w:hanging="360"/>
-      </w:pPr>
-      <w:rPr>
-        <w:u w:val="none"/>
-      </w:rPr>
-    </w:lvl>
-    <w:lvl w:ilvl="3">
+        <w:ind w:left="2880" w:hanging="360"/>
+      </w:pPr>
+      <w:rPr>
+        <w:u w:val="none"/>
+      </w:rPr>
+    </w:lvl>
+    <w:lvl w:ilvl="4">
       <w:start w:val="1"/>
       <w:numFmt w:val="bullet"/>
       <w:lvlText w:val="○"/>
       <w:lvlJc w:val="left"/>
       <w:pPr>
-        <w:ind w:left="2880" w:hanging="360"/>
-      </w:pPr>
-      <w:rPr>
-        <w:u w:val="none"/>
-      </w:rPr>
-    </w:lvl>
-    <w:lvl w:ilvl="4">
-      <w:start w:val="1"/>
-      <w:numFmt w:val="bullet"/>
-      <w:lvlText w:val="◆"/>
-      <w:lvlJc w:val="left"/>
-      <w:pPr>
         <w:ind w:left="3600" w:hanging="360"/>
       </w:pPr>
       <w:rPr>
@@ -5276,33 +5632,33 @@
     <w:lvl w:ilvl="5">
       <w:start w:val="1"/>
       <w:numFmt w:val="bullet"/>
+      <w:lvlText w:val="■"/>
+      <w:lvlJc w:val="left"/>
+      <w:pPr>
+        <w:ind w:left="4320" w:hanging="360"/>
+      </w:pPr>
+      <w:rPr>
+        <w:u w:val="none"/>
+      </w:rPr>
+    </w:lvl>
+    <w:lvl w:ilvl="6">
+      <w:start w:val="1"/>
+      <w:numFmt w:val="bullet"/>
       <w:lvlText w:val="●"/>
       <w:lvlJc w:val="left"/>
       <w:pPr>
-        <w:ind w:left="4320" w:hanging="360"/>
-      </w:pPr>
-      <w:rPr>
-        <w:u w:val="none"/>
-      </w:rPr>
-    </w:lvl>
-    <w:lvl w:ilvl="6">
+        <w:ind w:left="5040" w:hanging="360"/>
+      </w:pPr>
+      <w:rPr>
+        <w:u w:val="none"/>
+      </w:rPr>
+    </w:lvl>
+    <w:lvl w:ilvl="7">
       <w:start w:val="1"/>
       <w:numFmt w:val="bullet"/>
       <w:lvlText w:val="○"/>
       <w:lvlJc w:val="left"/>
       <w:pPr>
-        <w:ind w:left="5040" w:hanging="360"/>
-      </w:pPr>
-      <w:rPr>
-        <w:u w:val="none"/>
-      </w:rPr>
-    </w:lvl>
-    <w:lvl w:ilvl="7">
-      <w:start w:val="1"/>
-      <w:numFmt w:val="bullet"/>
-      <w:lvlText w:val="◆"/>
-      <w:lvlJc w:val="left"/>
-      <w:pPr>
         <w:ind w:left="5760" w:hanging="360"/>
       </w:pPr>
       <w:rPr>
@@ -5312,7 +5668,7 @@
     <w:lvl w:ilvl="8">
       <w:start w:val="1"/>
       <w:numFmt w:val="bullet"/>
-      <w:lvlText w:val="●"/>
+      <w:lvlText w:val="■"/>
       <w:lvlJc w:val="left"/>
       <w:pPr>
         <w:ind w:left="6480" w:hanging="360"/>
@@ -5326,10 +5682,10 @@
     <w:lvl w:ilvl="0">
       <w:start w:val="1"/>
       <w:numFmt w:val="bullet"/>
-      <w:lvlText w:val="➔"/>
-      <w:lvlJc w:val="left"/>
-      <w:pPr>
-        <w:ind w:left="720" w:hanging="360"/>
+      <w:lvlText w:val="●"/>
+      <w:lvlJc w:val="left"/>
+      <w:pPr>
+        <w:ind w:left="1440" w:hanging="360"/>
       </w:pPr>
       <w:rPr>
         <w:u w:val="none"/>
@@ -5338,10 +5694,10 @@
     <w:lvl w:ilvl="1">
       <w:start w:val="1"/>
       <w:numFmt w:val="bullet"/>
-      <w:lvlText w:val="◆"/>
-      <w:lvlJc w:val="left"/>
-      <w:pPr>
-        <w:ind w:left="1440" w:hanging="360"/>
+      <w:lvlText w:val="○"/>
+      <w:lvlJc w:val="left"/>
+      <w:pPr>
+        <w:ind w:left="2160" w:hanging="360"/>
       </w:pPr>
       <w:rPr>
         <w:u w:val="none"/>
@@ -5350,34 +5706,34 @@
     <w:lvl w:ilvl="2">
       <w:start w:val="1"/>
       <w:numFmt w:val="bullet"/>
+      <w:lvlText w:val="■"/>
+      <w:lvlJc w:val="left"/>
+      <w:pPr>
+        <w:ind w:left="2880" w:hanging="360"/>
+      </w:pPr>
+      <w:rPr>
+        <w:u w:val="none"/>
+      </w:rPr>
+    </w:lvl>
+    <w:lvl w:ilvl="3">
+      <w:start w:val="1"/>
+      <w:numFmt w:val="bullet"/>
       <w:lvlText w:val="●"/>
       <w:lvlJc w:val="left"/>
       <w:pPr>
-        <w:ind w:left="2160" w:hanging="360"/>
-      </w:pPr>
-      <w:rPr>
-        <w:u w:val="none"/>
-      </w:rPr>
-    </w:lvl>
-    <w:lvl w:ilvl="3">
+        <w:ind w:left="3600" w:hanging="360"/>
+      </w:pPr>
+      <w:rPr>
+        <w:u w:val="none"/>
+      </w:rPr>
+    </w:lvl>
+    <w:lvl w:ilvl="4">
       <w:start w:val="1"/>
       <w:numFmt w:val="bullet"/>
       <w:lvlText w:val="○"/>
       <w:lvlJc w:val="left"/>
       <w:pPr>
-        <w:ind w:left="2880" w:hanging="360"/>
-      </w:pPr>
-      <w:rPr>
-        <w:u w:val="none"/>
-      </w:rPr>
-    </w:lvl>
-    <w:lvl w:ilvl="4">
-      <w:start w:val="1"/>
-      <w:numFmt w:val="bullet"/>
-      <w:lvlText w:val="◆"/>
-      <w:lvlJc w:val="left"/>
-      <w:pPr>
-        <w:ind w:left="3600" w:hanging="360"/>
+        <w:ind w:left="4320" w:hanging="360"/>
       </w:pPr>
       <w:rPr>
         <w:u w:val="none"/>
@@ -5386,34 +5742,34 @@
     <w:lvl w:ilvl="5">
       <w:start w:val="1"/>
       <w:numFmt w:val="bullet"/>
+      <w:lvlText w:val="■"/>
+      <w:lvlJc w:val="left"/>
+      <w:pPr>
+        <w:ind w:left="5040" w:hanging="360"/>
+      </w:pPr>
+      <w:rPr>
+        <w:u w:val="none"/>
+      </w:rPr>
+    </w:lvl>
+    <w:lvl w:ilvl="6">
+      <w:start w:val="1"/>
+      <w:numFmt w:val="bullet"/>
       <w:lvlText w:val="●"/>
       <w:lvlJc w:val="left"/>
       <w:pPr>
-        <w:ind w:left="4320" w:hanging="360"/>
-      </w:pPr>
-      <w:rPr>
-        <w:u w:val="none"/>
-      </w:rPr>
-    </w:lvl>
-    <w:lvl w:ilvl="6">
+        <w:ind w:left="5760" w:hanging="360"/>
+      </w:pPr>
+      <w:rPr>
+        <w:u w:val="none"/>
+      </w:rPr>
+    </w:lvl>
+    <w:lvl w:ilvl="7">
       <w:start w:val="1"/>
       <w:numFmt w:val="bullet"/>
       <w:lvlText w:val="○"/>
       <w:lvlJc w:val="left"/>
       <w:pPr>
-        <w:ind w:left="5040" w:hanging="360"/>
-      </w:pPr>
-      <w:rPr>
-        <w:u w:val="none"/>
-      </w:rPr>
-    </w:lvl>
-    <w:lvl w:ilvl="7">
-      <w:start w:val="1"/>
-      <w:numFmt w:val="bullet"/>
-      <w:lvlText w:val="◆"/>
-      <w:lvlJc w:val="left"/>
-      <w:pPr>
-        <w:ind w:left="5760" w:hanging="360"/>
+        <w:ind w:left="6480" w:hanging="360"/>
       </w:pPr>
       <w:rPr>
         <w:u w:val="none"/>
@@ -5422,10 +5778,10 @@
     <w:lvl w:ilvl="8">
       <w:start w:val="1"/>
       <w:numFmt w:val="bullet"/>
-      <w:lvlText w:val="●"/>
-      <w:lvlJc w:val="left"/>
-      <w:pPr>
-        <w:ind w:left="6480" w:hanging="360"/>
+      <w:lvlText w:val="■"/>
+      <w:lvlJc w:val="left"/>
+      <w:pPr>
+        <w:ind w:left="7200" w:hanging="360"/>
       </w:pPr>
       <w:rPr>
         <w:u w:val="none"/>
@@ -5435,8 +5791,8 @@
   <w:abstractNum w:abstractNumId="9">
     <w:lvl w:ilvl="0">
       <w:start w:val="1"/>
-      <w:numFmt w:val="bullet"/>
-      <w:lvlText w:val="➔"/>
+      <w:numFmt w:val="decimal"/>
+      <w:lvlText w:val="%1)"/>
       <w:lvlJc w:val="left"/>
       <w:pPr>
         <w:ind w:left="720" w:hanging="360"/>
@@ -5447,8 +5803,8 @@
     </w:lvl>
     <w:lvl w:ilvl="1">
       <w:start w:val="1"/>
-      <w:numFmt w:val="bullet"/>
-      <w:lvlText w:val="◆"/>
+      <w:numFmt w:val="lowerLetter"/>
+      <w:lvlText w:val="%2)"/>
       <w:lvlJc w:val="left"/>
       <w:pPr>
         <w:ind w:left="1440" w:hanging="360"/>
@@ -5459,9 +5815,9 @@
     </w:lvl>
     <w:lvl w:ilvl="2">
       <w:start w:val="1"/>
-      <w:numFmt w:val="bullet"/>
-      <w:lvlText w:val="●"/>
-      <w:lvlJc w:val="left"/>
+      <w:numFmt w:val="lowerRoman"/>
+      <w:lvlText w:val="%3)"/>
+      <w:lvlJc w:val="right"/>
       <w:pPr>
         <w:ind w:left="2160" w:hanging="360"/>
       </w:pPr>
@@ -5471,8 +5827,8 @@
     </w:lvl>
     <w:lvl w:ilvl="3">
       <w:start w:val="1"/>
-      <w:numFmt w:val="bullet"/>
-      <w:lvlText w:val="○"/>
+      <w:numFmt w:val="decimal"/>
+      <w:lvlText w:val="(%4)"/>
       <w:lvlJc w:val="left"/>
       <w:pPr>
         <w:ind w:left="2880" w:hanging="360"/>
@@ -5483,8 +5839,8 @@
     </w:lvl>
     <w:lvl w:ilvl="4">
       <w:start w:val="1"/>
-      <w:numFmt w:val="bullet"/>
-      <w:lvlText w:val="◆"/>
+      <w:numFmt w:val="lowerLetter"/>
+      <w:lvlText w:val="(%5)"/>
       <w:lvlJc w:val="left"/>
       <w:pPr>
         <w:ind w:left="3600" w:hanging="360"/>
@@ -5495,9 +5851,9 @@
     </w:lvl>
     <w:lvl w:ilvl="5">
       <w:start w:val="1"/>
-      <w:numFmt w:val="bullet"/>
-      <w:lvlText w:val="●"/>
-      <w:lvlJc w:val="left"/>
+      <w:numFmt w:val="lowerRoman"/>
+      <w:lvlText w:val="(%6)"/>
+      <w:lvlJc w:val="right"/>
       <w:pPr>
         <w:ind w:left="4320" w:hanging="360"/>
       </w:pPr>
@@ -5507,8 +5863,8 @@
     </w:lvl>
     <w:lvl w:ilvl="6">
       <w:start w:val="1"/>
-      <w:numFmt w:val="bullet"/>
-      <w:lvlText w:val="○"/>
+      <w:numFmt w:val="decimal"/>
+      <w:lvlText w:val="%7."/>
       <w:lvlJc w:val="left"/>
       <w:pPr>
         <w:ind w:left="5040" w:hanging="360"/>
@@ -5519,8 +5875,8 @@
     </w:lvl>
     <w:lvl w:ilvl="7">
       <w:start w:val="1"/>
-      <w:numFmt w:val="bullet"/>
-      <w:lvlText w:val="◆"/>
+      <w:numFmt w:val="lowerLetter"/>
+      <w:lvlText w:val="%8."/>
       <w:lvlJc w:val="left"/>
       <w:pPr>
         <w:ind w:left="5760" w:hanging="360"/>
@@ -5531,9 +5887,9 @@
     </w:lvl>
     <w:lvl w:ilvl="8">
       <w:start w:val="1"/>
-      <w:numFmt w:val="bullet"/>
-      <w:lvlText w:val="●"/>
-      <w:lvlJc w:val="left"/>
+      <w:numFmt w:val="lowerRoman"/>
+      <w:lvlText w:val="%9."/>
+      <w:lvlJc w:val="right"/>
       <w:pPr>
         <w:ind w:left="6480" w:hanging="360"/>
       </w:pPr>
@@ -5545,8 +5901,778 @@
   <w:abstractNum w:abstractNumId="10">
     <w:lvl w:ilvl="0">
       <w:start w:val="1"/>
+      <w:numFmt w:val="bullet"/>
+      <w:lvlText w:val="➔"/>
+      <w:lvlJc w:val="left"/>
+      <w:pPr>
+        <w:ind w:left="720" w:hanging="360"/>
+      </w:pPr>
+      <w:rPr>
+        <w:u w:val="none"/>
+      </w:rPr>
+    </w:lvl>
+    <w:lvl w:ilvl="1">
+      <w:start w:val="1"/>
+      <w:numFmt w:val="bullet"/>
+      <w:lvlText w:val="◆"/>
+      <w:lvlJc w:val="left"/>
+      <w:pPr>
+        <w:ind w:left="1440" w:hanging="360"/>
+      </w:pPr>
+      <w:rPr>
+        <w:u w:val="none"/>
+      </w:rPr>
+    </w:lvl>
+    <w:lvl w:ilvl="2">
+      <w:start w:val="1"/>
+      <w:numFmt w:val="bullet"/>
+      <w:lvlText w:val="●"/>
+      <w:lvlJc w:val="left"/>
+      <w:pPr>
+        <w:ind w:left="2160" w:hanging="360"/>
+      </w:pPr>
+      <w:rPr>
+        <w:u w:val="none"/>
+      </w:rPr>
+    </w:lvl>
+    <w:lvl w:ilvl="3">
+      <w:start w:val="1"/>
+      <w:numFmt w:val="bullet"/>
+      <w:lvlText w:val="○"/>
+      <w:lvlJc w:val="left"/>
+      <w:pPr>
+        <w:ind w:left="2880" w:hanging="360"/>
+      </w:pPr>
+      <w:rPr>
+        <w:u w:val="none"/>
+      </w:rPr>
+    </w:lvl>
+    <w:lvl w:ilvl="4">
+      <w:start w:val="1"/>
+      <w:numFmt w:val="bullet"/>
+      <w:lvlText w:val="◆"/>
+      <w:lvlJc w:val="left"/>
+      <w:pPr>
+        <w:ind w:left="3600" w:hanging="360"/>
+      </w:pPr>
+      <w:rPr>
+        <w:u w:val="none"/>
+      </w:rPr>
+    </w:lvl>
+    <w:lvl w:ilvl="5">
+      <w:start w:val="1"/>
+      <w:numFmt w:val="bullet"/>
+      <w:lvlText w:val="●"/>
+      <w:lvlJc w:val="left"/>
+      <w:pPr>
+        <w:ind w:left="4320" w:hanging="360"/>
+      </w:pPr>
+      <w:rPr>
+        <w:u w:val="none"/>
+      </w:rPr>
+    </w:lvl>
+    <w:lvl w:ilvl="6">
+      <w:start w:val="1"/>
+      <w:numFmt w:val="bullet"/>
+      <w:lvlText w:val="○"/>
+      <w:lvlJc w:val="left"/>
+      <w:pPr>
+        <w:ind w:left="5040" w:hanging="360"/>
+      </w:pPr>
+      <w:rPr>
+        <w:u w:val="none"/>
+      </w:rPr>
+    </w:lvl>
+    <w:lvl w:ilvl="7">
+      <w:start w:val="1"/>
+      <w:numFmt w:val="bullet"/>
+      <w:lvlText w:val="◆"/>
+      <w:lvlJc w:val="left"/>
+      <w:pPr>
+        <w:ind w:left="5760" w:hanging="360"/>
+      </w:pPr>
+      <w:rPr>
+        <w:u w:val="none"/>
+      </w:rPr>
+    </w:lvl>
+    <w:lvl w:ilvl="8">
+      <w:start w:val="1"/>
+      <w:numFmt w:val="bullet"/>
+      <w:lvlText w:val="●"/>
+      <w:lvlJc w:val="left"/>
+      <w:pPr>
+        <w:ind w:left="6480" w:hanging="360"/>
+      </w:pPr>
+      <w:rPr>
+        <w:u w:val="none"/>
+      </w:rPr>
+    </w:lvl>
+  </w:abstractNum>
+  <w:abstractNum w:abstractNumId="11">
+    <w:lvl w:ilvl="0">
+      <w:start w:val="1"/>
+      <w:numFmt w:val="bullet"/>
+      <w:lvlText w:val="●"/>
+      <w:lvlJc w:val="left"/>
+      <w:pPr>
+        <w:ind w:left="1440" w:hanging="360"/>
+      </w:pPr>
+      <w:rPr>
+        <w:u w:val="none"/>
+      </w:rPr>
+    </w:lvl>
+    <w:lvl w:ilvl="1">
+      <w:start w:val="1"/>
+      <w:numFmt w:val="bullet"/>
+      <w:lvlText w:val="○"/>
+      <w:lvlJc w:val="left"/>
+      <w:pPr>
+        <w:ind w:left="2160" w:hanging="360"/>
+      </w:pPr>
+      <w:rPr>
+        <w:u w:val="none"/>
+      </w:rPr>
+    </w:lvl>
+    <w:lvl w:ilvl="2">
+      <w:start w:val="1"/>
+      <w:numFmt w:val="bullet"/>
+      <w:lvlText w:val="■"/>
+      <w:lvlJc w:val="left"/>
+      <w:pPr>
+        <w:ind w:left="2880" w:hanging="360"/>
+      </w:pPr>
+      <w:rPr>
+        <w:u w:val="none"/>
+      </w:rPr>
+    </w:lvl>
+    <w:lvl w:ilvl="3">
+      <w:start w:val="1"/>
+      <w:numFmt w:val="bullet"/>
+      <w:lvlText w:val="●"/>
+      <w:lvlJc w:val="left"/>
+      <w:pPr>
+        <w:ind w:left="3600" w:hanging="360"/>
+      </w:pPr>
+      <w:rPr>
+        <w:u w:val="none"/>
+      </w:rPr>
+    </w:lvl>
+    <w:lvl w:ilvl="4">
+      <w:start w:val="1"/>
+      <w:numFmt w:val="bullet"/>
+      <w:lvlText w:val="○"/>
+      <w:lvlJc w:val="left"/>
+      <w:pPr>
+        <w:ind w:left="4320" w:hanging="360"/>
+      </w:pPr>
+      <w:rPr>
+        <w:u w:val="none"/>
+      </w:rPr>
+    </w:lvl>
+    <w:lvl w:ilvl="5">
+      <w:start w:val="1"/>
+      <w:numFmt w:val="bullet"/>
+      <w:lvlText w:val="■"/>
+      <w:lvlJc w:val="left"/>
+      <w:pPr>
+        <w:ind w:left="5040" w:hanging="360"/>
+      </w:pPr>
+      <w:rPr>
+        <w:u w:val="none"/>
+      </w:rPr>
+    </w:lvl>
+    <w:lvl w:ilvl="6">
+      <w:start w:val="1"/>
+      <w:numFmt w:val="bullet"/>
+      <w:lvlText w:val="●"/>
+      <w:lvlJc w:val="left"/>
+      <w:pPr>
+        <w:ind w:left="5760" w:hanging="360"/>
+      </w:pPr>
+      <w:rPr>
+        <w:u w:val="none"/>
+      </w:rPr>
+    </w:lvl>
+    <w:lvl w:ilvl="7">
+      <w:start w:val="1"/>
+      <w:numFmt w:val="bullet"/>
+      <w:lvlText w:val="○"/>
+      <w:lvlJc w:val="left"/>
+      <w:pPr>
+        <w:ind w:left="6480" w:hanging="360"/>
+      </w:pPr>
+      <w:rPr>
+        <w:u w:val="none"/>
+      </w:rPr>
+    </w:lvl>
+    <w:lvl w:ilvl="8">
+      <w:start w:val="1"/>
+      <w:numFmt w:val="bullet"/>
+      <w:lvlText w:val="■"/>
+      <w:lvlJc w:val="left"/>
+      <w:pPr>
+        <w:ind w:left="7200" w:hanging="360"/>
+      </w:pPr>
+      <w:rPr>
+        <w:u w:val="none"/>
+      </w:rPr>
+    </w:lvl>
+  </w:abstractNum>
+  <w:abstractNum w:abstractNumId="12">
+    <w:lvl w:ilvl="0">
+      <w:start w:val="1"/>
+      <w:numFmt w:val="bullet"/>
+      <w:lvlText w:val="●"/>
+      <w:lvlJc w:val="left"/>
+      <w:pPr>
+        <w:ind w:left="720" w:hanging="360"/>
+      </w:pPr>
+      <w:rPr>
+        <w:u w:val="none"/>
+      </w:rPr>
+    </w:lvl>
+    <w:lvl w:ilvl="1">
+      <w:start w:val="1"/>
+      <w:numFmt w:val="bullet"/>
+      <w:lvlText w:val="○"/>
+      <w:lvlJc w:val="left"/>
+      <w:pPr>
+        <w:ind w:left="1440" w:hanging="360"/>
+      </w:pPr>
+      <w:rPr>
+        <w:u w:val="none"/>
+      </w:rPr>
+    </w:lvl>
+    <w:lvl w:ilvl="2">
+      <w:start w:val="1"/>
+      <w:numFmt w:val="bullet"/>
+      <w:lvlText w:val="■"/>
+      <w:lvlJc w:val="left"/>
+      <w:pPr>
+        <w:ind w:left="2160" w:hanging="360"/>
+      </w:pPr>
+      <w:rPr>
+        <w:u w:val="none"/>
+      </w:rPr>
+    </w:lvl>
+    <w:lvl w:ilvl="3">
+      <w:start w:val="1"/>
+      <w:numFmt w:val="bullet"/>
+      <w:lvlText w:val="●"/>
+      <w:lvlJc w:val="left"/>
+      <w:pPr>
+        <w:ind w:left="2880" w:hanging="360"/>
+      </w:pPr>
+      <w:rPr>
+        <w:u w:val="none"/>
+      </w:rPr>
+    </w:lvl>
+    <w:lvl w:ilvl="4">
+      <w:start w:val="1"/>
+      <w:numFmt w:val="bullet"/>
+      <w:lvlText w:val="○"/>
+      <w:lvlJc w:val="left"/>
+      <w:pPr>
+        <w:ind w:left="3600" w:hanging="360"/>
+      </w:pPr>
+      <w:rPr>
+        <w:u w:val="none"/>
+      </w:rPr>
+    </w:lvl>
+    <w:lvl w:ilvl="5">
+      <w:start w:val="1"/>
+      <w:numFmt w:val="bullet"/>
+      <w:lvlText w:val="■"/>
+      <w:lvlJc w:val="left"/>
+      <w:pPr>
+        <w:ind w:left="4320" w:hanging="360"/>
+      </w:pPr>
+      <w:rPr>
+        <w:u w:val="none"/>
+      </w:rPr>
+    </w:lvl>
+    <w:lvl w:ilvl="6">
+      <w:start w:val="1"/>
+      <w:numFmt w:val="bullet"/>
+      <w:lvlText w:val="●"/>
+      <w:lvlJc w:val="left"/>
+      <w:pPr>
+        <w:ind w:left="5040" w:hanging="360"/>
+      </w:pPr>
+      <w:rPr>
+        <w:u w:val="none"/>
+      </w:rPr>
+    </w:lvl>
+    <w:lvl w:ilvl="7">
+      <w:start w:val="1"/>
+      <w:numFmt w:val="bullet"/>
+      <w:lvlText w:val="○"/>
+      <w:lvlJc w:val="left"/>
+      <w:pPr>
+        <w:ind w:left="5760" w:hanging="360"/>
+      </w:pPr>
+      <w:rPr>
+        <w:u w:val="none"/>
+      </w:rPr>
+    </w:lvl>
+    <w:lvl w:ilvl="8">
+      <w:start w:val="1"/>
+      <w:numFmt w:val="bullet"/>
+      <w:lvlText w:val="■"/>
+      <w:lvlJc w:val="left"/>
+      <w:pPr>
+        <w:ind w:left="6480" w:hanging="360"/>
+      </w:pPr>
+      <w:rPr>
+        <w:u w:val="none"/>
+      </w:rPr>
+    </w:lvl>
+  </w:abstractNum>
+  <w:abstractNum w:abstractNumId="13">
+    <w:lvl w:ilvl="0">
+      <w:start w:val="1"/>
+      <w:numFmt w:val="bullet"/>
+      <w:lvlText w:val="●"/>
+      <w:lvlJc w:val="left"/>
+      <w:pPr>
+        <w:ind w:left="720" w:hanging="360"/>
+      </w:pPr>
+      <w:rPr>
+        <w:u w:val="none"/>
+      </w:rPr>
+    </w:lvl>
+    <w:lvl w:ilvl="1">
+      <w:start w:val="1"/>
+      <w:numFmt w:val="bullet"/>
+      <w:lvlText w:val="○"/>
+      <w:lvlJc w:val="left"/>
+      <w:pPr>
+        <w:ind w:left="1440" w:hanging="360"/>
+      </w:pPr>
+      <w:rPr>
+        <w:u w:val="none"/>
+      </w:rPr>
+    </w:lvl>
+    <w:lvl w:ilvl="2">
+      <w:start w:val="1"/>
+      <w:numFmt w:val="bullet"/>
+      <w:lvlText w:val="■"/>
+      <w:lvlJc w:val="left"/>
+      <w:pPr>
+        <w:ind w:left="2160" w:hanging="360"/>
+      </w:pPr>
+      <w:rPr>
+        <w:u w:val="none"/>
+      </w:rPr>
+    </w:lvl>
+    <w:lvl w:ilvl="3">
+      <w:start w:val="1"/>
+      <w:numFmt w:val="bullet"/>
+      <w:lvlText w:val="●"/>
+      <w:lvlJc w:val="left"/>
+      <w:pPr>
+        <w:ind w:left="2880" w:hanging="360"/>
+      </w:pPr>
+      <w:rPr>
+        <w:u w:val="none"/>
+      </w:rPr>
+    </w:lvl>
+    <w:lvl w:ilvl="4">
+      <w:start w:val="1"/>
+      <w:numFmt w:val="bullet"/>
+      <w:lvlText w:val="○"/>
+      <w:lvlJc w:val="left"/>
+      <w:pPr>
+        <w:ind w:left="3600" w:hanging="360"/>
+      </w:pPr>
+      <w:rPr>
+        <w:u w:val="none"/>
+      </w:rPr>
+    </w:lvl>
+    <w:lvl w:ilvl="5">
+      <w:start w:val="1"/>
+      <w:numFmt w:val="bullet"/>
+      <w:lvlText w:val="■"/>
+      <w:lvlJc w:val="left"/>
+      <w:pPr>
+        <w:ind w:left="4320" w:hanging="360"/>
+      </w:pPr>
+      <w:rPr>
+        <w:u w:val="none"/>
+      </w:rPr>
+    </w:lvl>
+    <w:lvl w:ilvl="6">
+      <w:start w:val="1"/>
+      <w:numFmt w:val="bullet"/>
+      <w:lvlText w:val="●"/>
+      <w:lvlJc w:val="left"/>
+      <w:pPr>
+        <w:ind w:left="5040" w:hanging="360"/>
+      </w:pPr>
+      <w:rPr>
+        <w:u w:val="none"/>
+      </w:rPr>
+    </w:lvl>
+    <w:lvl w:ilvl="7">
+      <w:start w:val="1"/>
+      <w:numFmt w:val="bullet"/>
+      <w:lvlText w:val="○"/>
+      <w:lvlJc w:val="left"/>
+      <w:pPr>
+        <w:ind w:left="5760" w:hanging="360"/>
+      </w:pPr>
+      <w:rPr>
+        <w:u w:val="none"/>
+      </w:rPr>
+    </w:lvl>
+    <w:lvl w:ilvl="8">
+      <w:start w:val="1"/>
+      <w:numFmt w:val="bullet"/>
+      <w:lvlText w:val="■"/>
+      <w:lvlJc w:val="left"/>
+      <w:pPr>
+        <w:ind w:left="6480" w:hanging="360"/>
+      </w:pPr>
+      <w:rPr>
+        <w:u w:val="none"/>
+      </w:rPr>
+    </w:lvl>
+  </w:abstractNum>
+  <w:abstractNum w:abstractNumId="14">
+    <w:lvl w:ilvl="0">
+      <w:start w:val="1"/>
+      <w:numFmt w:val="bullet"/>
+      <w:lvlText w:val="●"/>
+      <w:lvlJc w:val="left"/>
+      <w:pPr>
+        <w:ind w:left="720" w:hanging="360"/>
+      </w:pPr>
+      <w:rPr>
+        <w:u w:val="none"/>
+      </w:rPr>
+    </w:lvl>
+    <w:lvl w:ilvl="1">
+      <w:start w:val="1"/>
+      <w:numFmt w:val="bullet"/>
+      <w:lvlText w:val="○"/>
+      <w:lvlJc w:val="left"/>
+      <w:pPr>
+        <w:ind w:left="1440" w:hanging="360"/>
+      </w:pPr>
+      <w:rPr>
+        <w:u w:val="none"/>
+      </w:rPr>
+    </w:lvl>
+    <w:lvl w:ilvl="2">
+      <w:start w:val="1"/>
+      <w:numFmt w:val="bullet"/>
+      <w:lvlText w:val="■"/>
+      <w:lvlJc w:val="left"/>
+      <w:pPr>
+        <w:ind w:left="2160" w:hanging="360"/>
+      </w:pPr>
+      <w:rPr>
+        <w:u w:val="none"/>
+      </w:rPr>
+    </w:lvl>
+    <w:lvl w:ilvl="3">
+      <w:start w:val="1"/>
+      <w:numFmt w:val="bullet"/>
+      <w:lvlText w:val="●"/>
+      <w:lvlJc w:val="left"/>
+      <w:pPr>
+        <w:ind w:left="2880" w:hanging="360"/>
+      </w:pPr>
+      <w:rPr>
+        <w:u w:val="none"/>
+      </w:rPr>
+    </w:lvl>
+    <w:lvl w:ilvl="4">
+      <w:start w:val="1"/>
+      <w:numFmt w:val="bullet"/>
+      <w:lvlText w:val="○"/>
+      <w:lvlJc w:val="left"/>
+      <w:pPr>
+        <w:ind w:left="3600" w:hanging="360"/>
+      </w:pPr>
+      <w:rPr>
+        <w:u w:val="none"/>
+      </w:rPr>
+    </w:lvl>
+    <w:lvl w:ilvl="5">
+      <w:start w:val="1"/>
+      <w:numFmt w:val="bullet"/>
+      <w:lvlText w:val="■"/>
+      <w:lvlJc w:val="left"/>
+      <w:pPr>
+        <w:ind w:left="4320" w:hanging="360"/>
+      </w:pPr>
+      <w:rPr>
+        <w:u w:val="none"/>
+      </w:rPr>
+    </w:lvl>
+    <w:lvl w:ilvl="6">
+      <w:start w:val="1"/>
+      <w:numFmt w:val="bullet"/>
+      <w:lvlText w:val="●"/>
+      <w:lvlJc w:val="left"/>
+      <w:pPr>
+        <w:ind w:left="5040" w:hanging="360"/>
+      </w:pPr>
+      <w:rPr>
+        <w:u w:val="none"/>
+      </w:rPr>
+    </w:lvl>
+    <w:lvl w:ilvl="7">
+      <w:start w:val="1"/>
+      <w:numFmt w:val="bullet"/>
+      <w:lvlText w:val="○"/>
+      <w:lvlJc w:val="left"/>
+      <w:pPr>
+        <w:ind w:left="5760" w:hanging="360"/>
+      </w:pPr>
+      <w:rPr>
+        <w:u w:val="none"/>
+      </w:rPr>
+    </w:lvl>
+    <w:lvl w:ilvl="8">
+      <w:start w:val="1"/>
+      <w:numFmt w:val="bullet"/>
+      <w:lvlText w:val="■"/>
+      <w:lvlJc w:val="left"/>
+      <w:pPr>
+        <w:ind w:left="6480" w:hanging="360"/>
+      </w:pPr>
+      <w:rPr>
+        <w:u w:val="none"/>
+      </w:rPr>
+    </w:lvl>
+  </w:abstractNum>
+  <w:abstractNum w:abstractNumId="15">
+    <w:lvl w:ilvl="0">
+      <w:start w:val="1"/>
+      <w:numFmt w:val="bullet"/>
+      <w:lvlText w:val="●"/>
+      <w:lvlJc w:val="left"/>
+      <w:pPr>
+        <w:ind w:left="1440" w:hanging="360"/>
+      </w:pPr>
+      <w:rPr>
+        <w:u w:val="none"/>
+      </w:rPr>
+    </w:lvl>
+    <w:lvl w:ilvl="1">
+      <w:start w:val="1"/>
+      <w:numFmt w:val="bullet"/>
+      <w:lvlText w:val="○"/>
+      <w:lvlJc w:val="left"/>
+      <w:pPr>
+        <w:ind w:left="2160" w:hanging="360"/>
+      </w:pPr>
+      <w:rPr>
+        <w:u w:val="none"/>
+      </w:rPr>
+    </w:lvl>
+    <w:lvl w:ilvl="2">
+      <w:start w:val="1"/>
+      <w:numFmt w:val="bullet"/>
+      <w:lvlText w:val="■"/>
+      <w:lvlJc w:val="left"/>
+      <w:pPr>
+        <w:ind w:left="2880" w:hanging="360"/>
+      </w:pPr>
+      <w:rPr>
+        <w:u w:val="none"/>
+      </w:rPr>
+    </w:lvl>
+    <w:lvl w:ilvl="3">
+      <w:start w:val="1"/>
+      <w:numFmt w:val="bullet"/>
+      <w:lvlText w:val="●"/>
+      <w:lvlJc w:val="left"/>
+      <w:pPr>
+        <w:ind w:left="3600" w:hanging="360"/>
+      </w:pPr>
+      <w:rPr>
+        <w:u w:val="none"/>
+      </w:rPr>
+    </w:lvl>
+    <w:lvl w:ilvl="4">
+      <w:start w:val="1"/>
+      <w:numFmt w:val="bullet"/>
+      <w:lvlText w:val="○"/>
+      <w:lvlJc w:val="left"/>
+      <w:pPr>
+        <w:ind w:left="4320" w:hanging="360"/>
+      </w:pPr>
+      <w:rPr>
+        <w:u w:val="none"/>
+      </w:rPr>
+    </w:lvl>
+    <w:lvl w:ilvl="5">
+      <w:start w:val="1"/>
+      <w:numFmt w:val="bullet"/>
+      <w:lvlText w:val="■"/>
+      <w:lvlJc w:val="left"/>
+      <w:pPr>
+        <w:ind w:left="5040" w:hanging="360"/>
+      </w:pPr>
+      <w:rPr>
+        <w:u w:val="none"/>
+      </w:rPr>
+    </w:lvl>
+    <w:lvl w:ilvl="6">
+      <w:start w:val="1"/>
+      <w:numFmt w:val="bullet"/>
+      <w:lvlText w:val="●"/>
+      <w:lvlJc w:val="left"/>
+      <w:pPr>
+        <w:ind w:left="5760" w:hanging="360"/>
+      </w:pPr>
+      <w:rPr>
+        <w:u w:val="none"/>
+      </w:rPr>
+    </w:lvl>
+    <w:lvl w:ilvl="7">
+      <w:start w:val="1"/>
+      <w:numFmt w:val="bullet"/>
+      <w:lvlText w:val="○"/>
+      <w:lvlJc w:val="left"/>
+      <w:pPr>
+        <w:ind w:left="6480" w:hanging="360"/>
+      </w:pPr>
+      <w:rPr>
+        <w:u w:val="none"/>
+      </w:rPr>
+    </w:lvl>
+    <w:lvl w:ilvl="8">
+      <w:start w:val="1"/>
+      <w:numFmt w:val="bullet"/>
+      <w:lvlText w:val="■"/>
+      <w:lvlJc w:val="left"/>
+      <w:pPr>
+        <w:ind w:left="7200" w:hanging="360"/>
+      </w:pPr>
+      <w:rPr>
+        <w:u w:val="none"/>
+      </w:rPr>
+    </w:lvl>
+  </w:abstractNum>
+  <w:abstractNum w:abstractNumId="16">
+    <w:lvl w:ilvl="0">
+      <w:start w:val="1"/>
+      <w:numFmt w:val="bullet"/>
+      <w:lvlText w:val="➔"/>
+      <w:lvlJc w:val="left"/>
+      <w:pPr>
+        <w:ind w:left="720" w:hanging="360"/>
+      </w:pPr>
+      <w:rPr>
+        <w:u w:val="none"/>
+      </w:rPr>
+    </w:lvl>
+    <w:lvl w:ilvl="1">
+      <w:start w:val="1"/>
+      <w:numFmt w:val="bullet"/>
+      <w:lvlText w:val="◆"/>
+      <w:lvlJc w:val="left"/>
+      <w:pPr>
+        <w:ind w:left="1440" w:hanging="360"/>
+      </w:pPr>
+      <w:rPr>
+        <w:u w:val="none"/>
+      </w:rPr>
+    </w:lvl>
+    <w:lvl w:ilvl="2">
+      <w:start w:val="1"/>
+      <w:numFmt w:val="bullet"/>
+      <w:lvlText w:val="●"/>
+      <w:lvlJc w:val="left"/>
+      <w:pPr>
+        <w:ind w:left="2160" w:hanging="360"/>
+      </w:pPr>
+      <w:rPr>
+        <w:u w:val="none"/>
+      </w:rPr>
+    </w:lvl>
+    <w:lvl w:ilvl="3">
+      <w:start w:val="1"/>
+      <w:numFmt w:val="bullet"/>
+      <w:lvlText w:val="○"/>
+      <w:lvlJc w:val="left"/>
+      <w:pPr>
+        <w:ind w:left="2880" w:hanging="360"/>
+      </w:pPr>
+      <w:rPr>
+        <w:u w:val="none"/>
+      </w:rPr>
+    </w:lvl>
+    <w:lvl w:ilvl="4">
+      <w:start w:val="1"/>
+      <w:numFmt w:val="bullet"/>
+      <w:lvlText w:val="◆"/>
+      <w:lvlJc w:val="left"/>
+      <w:pPr>
+        <w:ind w:left="3600" w:hanging="360"/>
+      </w:pPr>
+      <w:rPr>
+        <w:u w:val="none"/>
+      </w:rPr>
+    </w:lvl>
+    <w:lvl w:ilvl="5">
+      <w:start w:val="1"/>
+      <w:numFmt w:val="bullet"/>
+      <w:lvlText w:val="●"/>
+      <w:lvlJc w:val="left"/>
+      <w:pPr>
+        <w:ind w:left="4320" w:hanging="360"/>
+      </w:pPr>
+      <w:rPr>
+        <w:u w:val="none"/>
+      </w:rPr>
+    </w:lvl>
+    <w:lvl w:ilvl="6">
+      <w:start w:val="1"/>
+      <w:numFmt w:val="bullet"/>
+      <w:lvlText w:val="○"/>
+      <w:lvlJc w:val="left"/>
+      <w:pPr>
+        <w:ind w:left="5040" w:hanging="360"/>
+      </w:pPr>
+      <w:rPr>
+        <w:u w:val="none"/>
+      </w:rPr>
+    </w:lvl>
+    <w:lvl w:ilvl="7">
+      <w:start w:val="1"/>
+      <w:numFmt w:val="bullet"/>
+      <w:lvlText w:val="◆"/>
+      <w:lvlJc w:val="left"/>
+      <w:pPr>
+        <w:ind w:left="5760" w:hanging="360"/>
+      </w:pPr>
+      <w:rPr>
+        <w:u w:val="none"/>
+      </w:rPr>
+    </w:lvl>
+    <w:lvl w:ilvl="8">
+      <w:start w:val="1"/>
+      <w:numFmt w:val="bullet"/>
+      <w:lvlText w:val="●"/>
+      <w:lvlJc w:val="left"/>
+      <w:pPr>
+        <w:ind w:left="6480" w:hanging="360"/>
+      </w:pPr>
+      <w:rPr>
+        <w:u w:val="none"/>
+      </w:rPr>
+    </w:lvl>
+  </w:abstractNum>
+  <w:abstractNum w:abstractNumId="17">
+    <w:lvl w:ilvl="0">
+      <w:start w:val="1"/>
       <w:numFmt w:val="decimal"/>
-      <w:lvlText w:val="%1)"/>
+      <w:lvlText w:val="%1."/>
       <w:lvlJc w:val="left"/>
       <w:pPr>
         <w:ind w:left="720" w:hanging="360"/>
@@ -5558,7 +6684,7 @@
     <w:lvl w:ilvl="1">
       <w:start w:val="1"/>
       <w:numFmt w:val="lowerLetter"/>
-      <w:lvlText w:val="%2)"/>
+      <w:lvlText w:val="%2."/>
       <w:lvlJc w:val="left"/>
       <w:pPr>
         <w:ind w:left="1440" w:hanging="360"/>
@@ -5570,7 +6696,7 @@
     <w:lvl w:ilvl="2">
       <w:start w:val="1"/>
       <w:numFmt w:val="lowerRoman"/>
-      <w:lvlText w:val="%3)"/>
+      <w:lvlText w:val="%3."/>
       <w:lvlJc w:val="right"/>
       <w:pPr>
         <w:ind w:left="2160" w:hanging="360"/>
@@ -5582,7 +6708,7 @@
     <w:lvl w:ilvl="3">
       <w:start w:val="1"/>
       <w:numFmt w:val="decimal"/>
-      <w:lvlText w:val="(%4)"/>
+      <w:lvlText w:val="%4."/>
       <w:lvlJc w:val="left"/>
       <w:pPr>
         <w:ind w:left="2880" w:hanging="360"/>
@@ -5594,7 +6720,7 @@
     <w:lvl w:ilvl="4">
       <w:start w:val="1"/>
       <w:numFmt w:val="lowerLetter"/>
-      <w:lvlText w:val="(%5)"/>
+      <w:lvlText w:val="%5."/>
       <w:lvlJc w:val="left"/>
       <w:pPr>
         <w:ind w:left="3600" w:hanging="360"/>
@@ -5606,7 +6732,7 @@
     <w:lvl w:ilvl="5">
       <w:start w:val="1"/>
       <w:numFmt w:val="lowerRoman"/>
-      <w:lvlText w:val="(%6)"/>
+      <w:lvlText w:val="%6."/>
       <w:lvlJc w:val="right"/>
       <w:pPr>
         <w:ind w:left="4320" w:hanging="360"/>
@@ -5652,11 +6778,11 @@
       </w:rPr>
     </w:lvl>
   </w:abstractNum>
-  <w:abstractNum w:abstractNumId="11">
+  <w:abstractNum w:abstractNumId="18">
     <w:lvl w:ilvl="0">
       <w:start w:val="1"/>
-      <w:numFmt w:val="bullet"/>
-      <w:lvlText w:val="➔"/>
+      <w:numFmt w:val="decimal"/>
+      <w:lvlText w:val="%1."/>
       <w:lvlJc w:val="left"/>
       <w:pPr>
         <w:ind w:left="720" w:hanging="360"/>
@@ -5667,8 +6793,8 @@
     </w:lvl>
     <w:lvl w:ilvl="1">
       <w:start w:val="1"/>
-      <w:numFmt w:val="bullet"/>
-      <w:lvlText w:val="◆"/>
+      <w:numFmt w:val="lowerLetter"/>
+      <w:lvlText w:val="%2."/>
       <w:lvlJc w:val="left"/>
       <w:pPr>
         <w:ind w:left="1440" w:hanging="360"/>
@@ -5679,9 +6805,9 @@
     </w:lvl>
     <w:lvl w:ilvl="2">
       <w:start w:val="1"/>
-      <w:numFmt w:val="bullet"/>
-      <w:lvlText w:val="●"/>
-      <w:lvlJc w:val="left"/>
+      <w:numFmt w:val="lowerRoman"/>
+      <w:lvlText w:val="%3."/>
+      <w:lvlJc w:val="right"/>
       <w:pPr>
         <w:ind w:left="2160" w:hanging="360"/>
       </w:pPr>
@@ -5691,8 +6817,8 @@
     </w:lvl>
     <w:lvl w:ilvl="3">
       <w:start w:val="1"/>
-      <w:numFmt w:val="bullet"/>
-      <w:lvlText w:val="○"/>
+      <w:numFmt w:val="decimal"/>
+      <w:lvlText w:val="%4."/>
       <w:lvlJc w:val="left"/>
       <w:pPr>
         <w:ind w:left="2880" w:hanging="360"/>
@@ -5703,8 +6829,8 @@
     </w:lvl>
     <w:lvl w:ilvl="4">
       <w:start w:val="1"/>
-      <w:numFmt w:val="bullet"/>
-      <w:lvlText w:val="◆"/>
+      <w:numFmt w:val="lowerLetter"/>
+      <w:lvlText w:val="%5."/>
       <w:lvlJc w:val="left"/>
       <w:pPr>
         <w:ind w:left="3600" w:hanging="360"/>
@@ -5715,668 +6841,8 @@
     </w:lvl>
     <w:lvl w:ilvl="5">
       <w:start w:val="1"/>
-      <w:numFmt w:val="bullet"/>
-      <w:lvlText w:val="●"/>
-      <w:lvlJc w:val="left"/>
-      <w:pPr>
-        <w:ind w:left="4320" w:hanging="360"/>
-      </w:pPr>
-      <w:rPr>
-        <w:u w:val="none"/>
-      </w:rPr>
-    </w:lvl>
-    <w:lvl w:ilvl="6">
-      <w:start w:val="1"/>
-      <w:numFmt w:val="bullet"/>
-      <w:lvlText w:val="○"/>
-      <w:lvlJc w:val="left"/>
-      <w:pPr>
-        <w:ind w:left="5040" w:hanging="360"/>
-      </w:pPr>
-      <w:rPr>
-        <w:u w:val="none"/>
-      </w:rPr>
-    </w:lvl>
-    <w:lvl w:ilvl="7">
-      <w:start w:val="1"/>
-      <w:numFmt w:val="bullet"/>
-      <w:lvlText w:val="◆"/>
-      <w:lvlJc w:val="left"/>
-      <w:pPr>
-        <w:ind w:left="5760" w:hanging="360"/>
-      </w:pPr>
-      <w:rPr>
-        <w:u w:val="none"/>
-      </w:rPr>
-    </w:lvl>
-    <w:lvl w:ilvl="8">
-      <w:start w:val="1"/>
-      <w:numFmt w:val="bullet"/>
-      <w:lvlText w:val="●"/>
-      <w:lvlJc w:val="left"/>
-      <w:pPr>
-        <w:ind w:left="6480" w:hanging="360"/>
-      </w:pPr>
-      <w:rPr>
-        <w:u w:val="none"/>
-      </w:rPr>
-    </w:lvl>
-  </w:abstractNum>
-  <w:abstractNum w:abstractNumId="12">
-    <w:lvl w:ilvl="0">
-      <w:start w:val="1"/>
-      <w:numFmt w:val="bullet"/>
-      <w:lvlText w:val="●"/>
-      <w:lvlJc w:val="left"/>
-      <w:pPr>
-        <w:ind w:left="720" w:hanging="360"/>
-      </w:pPr>
-      <w:rPr>
-        <w:u w:val="none"/>
-      </w:rPr>
-    </w:lvl>
-    <w:lvl w:ilvl="1">
-      <w:start w:val="1"/>
-      <w:numFmt w:val="bullet"/>
-      <w:lvlText w:val="○"/>
-      <w:lvlJc w:val="left"/>
-      <w:pPr>
-        <w:ind w:left="1440" w:hanging="360"/>
-      </w:pPr>
-      <w:rPr>
-        <w:u w:val="none"/>
-      </w:rPr>
-    </w:lvl>
-    <w:lvl w:ilvl="2">
-      <w:start w:val="1"/>
-      <w:numFmt w:val="bullet"/>
-      <w:lvlText w:val="■"/>
-      <w:lvlJc w:val="left"/>
-      <w:pPr>
-        <w:ind w:left="2160" w:hanging="360"/>
-      </w:pPr>
-      <w:rPr>
-        <w:u w:val="none"/>
-      </w:rPr>
-    </w:lvl>
-    <w:lvl w:ilvl="3">
-      <w:start w:val="1"/>
-      <w:numFmt w:val="bullet"/>
-      <w:lvlText w:val="●"/>
-      <w:lvlJc w:val="left"/>
-      <w:pPr>
-        <w:ind w:left="2880" w:hanging="360"/>
-      </w:pPr>
-      <w:rPr>
-        <w:u w:val="none"/>
-      </w:rPr>
-    </w:lvl>
-    <w:lvl w:ilvl="4">
-      <w:start w:val="1"/>
-      <w:numFmt w:val="bullet"/>
-      <w:lvlText w:val="○"/>
-      <w:lvlJc w:val="left"/>
-      <w:pPr>
-        <w:ind w:left="3600" w:hanging="360"/>
-      </w:pPr>
-      <w:rPr>
-        <w:u w:val="none"/>
-      </w:rPr>
-    </w:lvl>
-    <w:lvl w:ilvl="5">
-      <w:start w:val="1"/>
-      <w:numFmt w:val="bullet"/>
-      <w:lvlText w:val="■"/>
-      <w:lvlJc w:val="left"/>
-      <w:pPr>
-        <w:ind w:left="4320" w:hanging="360"/>
-      </w:pPr>
-      <w:rPr>
-        <w:u w:val="none"/>
-      </w:rPr>
-    </w:lvl>
-    <w:lvl w:ilvl="6">
-      <w:start w:val="1"/>
-      <w:numFmt w:val="bullet"/>
-      <w:lvlText w:val="●"/>
-      <w:lvlJc w:val="left"/>
-      <w:pPr>
-        <w:ind w:left="5040" w:hanging="360"/>
-      </w:pPr>
-      <w:rPr>
-        <w:u w:val="none"/>
-      </w:rPr>
-    </w:lvl>
-    <w:lvl w:ilvl="7">
-      <w:start w:val="1"/>
-      <w:numFmt w:val="bullet"/>
-      <w:lvlText w:val="○"/>
-      <w:lvlJc w:val="left"/>
-      <w:pPr>
-        <w:ind w:left="5760" w:hanging="360"/>
-      </w:pPr>
-      <w:rPr>
-        <w:u w:val="none"/>
-      </w:rPr>
-    </w:lvl>
-    <w:lvl w:ilvl="8">
-      <w:start w:val="1"/>
-      <w:numFmt w:val="bullet"/>
-      <w:lvlText w:val="■"/>
-      <w:lvlJc w:val="left"/>
-      <w:pPr>
-        <w:ind w:left="6480" w:hanging="360"/>
-      </w:pPr>
-      <w:rPr>
-        <w:u w:val="none"/>
-      </w:rPr>
-    </w:lvl>
-  </w:abstractNum>
-  <w:abstractNum w:abstractNumId="13">
-    <w:lvl w:ilvl="0">
-      <w:start w:val="1"/>
-      <w:numFmt w:val="bullet"/>
-      <w:lvlText w:val="●"/>
-      <w:lvlJc w:val="left"/>
-      <w:pPr>
-        <w:ind w:left="720" w:hanging="360"/>
-      </w:pPr>
-      <w:rPr>
-        <w:u w:val="none"/>
-      </w:rPr>
-    </w:lvl>
-    <w:lvl w:ilvl="1">
-      <w:start w:val="1"/>
-      <w:numFmt w:val="bullet"/>
-      <w:lvlText w:val="○"/>
-      <w:lvlJc w:val="left"/>
-      <w:pPr>
-        <w:ind w:left="1440" w:hanging="360"/>
-      </w:pPr>
-      <w:rPr>
-        <w:u w:val="none"/>
-      </w:rPr>
-    </w:lvl>
-    <w:lvl w:ilvl="2">
-      <w:start w:val="1"/>
-      <w:numFmt w:val="bullet"/>
-      <w:lvlText w:val="■"/>
-      <w:lvlJc w:val="left"/>
-      <w:pPr>
-        <w:ind w:left="2160" w:hanging="360"/>
-      </w:pPr>
-      <w:rPr>
-        <w:u w:val="none"/>
-      </w:rPr>
-    </w:lvl>
-    <w:lvl w:ilvl="3">
-      <w:start w:val="1"/>
-      <w:numFmt w:val="bullet"/>
-      <w:lvlText w:val="●"/>
-      <w:lvlJc w:val="left"/>
-      <w:pPr>
-        <w:ind w:left="2880" w:hanging="360"/>
-      </w:pPr>
-      <w:rPr>
-        <w:u w:val="none"/>
-      </w:rPr>
-    </w:lvl>
-    <w:lvl w:ilvl="4">
-      <w:start w:val="1"/>
-      <w:numFmt w:val="bullet"/>
-      <w:lvlText w:val="○"/>
-      <w:lvlJc w:val="left"/>
-      <w:pPr>
-        <w:ind w:left="3600" w:hanging="360"/>
-      </w:pPr>
-      <w:rPr>
-        <w:u w:val="none"/>
-      </w:rPr>
-    </w:lvl>
-    <w:lvl w:ilvl="5">
-      <w:start w:val="1"/>
-      <w:numFmt w:val="bullet"/>
-      <w:lvlText w:val="■"/>
-      <w:lvlJc w:val="left"/>
-      <w:pPr>
-        <w:ind w:left="4320" w:hanging="360"/>
-      </w:pPr>
-      <w:rPr>
-        <w:u w:val="none"/>
-      </w:rPr>
-    </w:lvl>
-    <w:lvl w:ilvl="6">
-      <w:start w:val="1"/>
-      <w:numFmt w:val="bullet"/>
-      <w:lvlText w:val="●"/>
-      <w:lvlJc w:val="left"/>
-      <w:pPr>
-        <w:ind w:left="5040" w:hanging="360"/>
-      </w:pPr>
-      <w:rPr>
-        <w:u w:val="none"/>
-      </w:rPr>
-    </w:lvl>
-    <w:lvl w:ilvl="7">
-      <w:start w:val="1"/>
-      <w:numFmt w:val="bullet"/>
-      <w:lvlText w:val="○"/>
-      <w:lvlJc w:val="left"/>
-      <w:pPr>
-        <w:ind w:left="5760" w:hanging="360"/>
-      </w:pPr>
-      <w:rPr>
-        <w:u w:val="none"/>
-      </w:rPr>
-    </w:lvl>
-    <w:lvl w:ilvl="8">
-      <w:start w:val="1"/>
-      <w:numFmt w:val="bullet"/>
-      <w:lvlText w:val="■"/>
-      <w:lvlJc w:val="left"/>
-      <w:pPr>
-        <w:ind w:left="6480" w:hanging="360"/>
-      </w:pPr>
-      <w:rPr>
-        <w:u w:val="none"/>
-      </w:rPr>
-    </w:lvl>
-  </w:abstractNum>
-  <w:abstractNum w:abstractNumId="14">
-    <w:lvl w:ilvl="0">
-      <w:start w:val="1"/>
-      <w:numFmt w:val="bullet"/>
-      <w:lvlText w:val="●"/>
-      <w:lvlJc w:val="left"/>
-      <w:pPr>
-        <w:ind w:left="720" w:hanging="360"/>
-      </w:pPr>
-      <w:rPr>
-        <w:u w:val="none"/>
-      </w:rPr>
-    </w:lvl>
-    <w:lvl w:ilvl="1">
-      <w:start w:val="1"/>
-      <w:numFmt w:val="bullet"/>
-      <w:lvlText w:val="○"/>
-      <w:lvlJc w:val="left"/>
-      <w:pPr>
-        <w:ind w:left="1440" w:hanging="360"/>
-      </w:pPr>
-      <w:rPr>
-        <w:u w:val="none"/>
-      </w:rPr>
-    </w:lvl>
-    <w:lvl w:ilvl="2">
-      <w:start w:val="1"/>
-      <w:numFmt w:val="bullet"/>
-      <w:lvlText w:val="■"/>
-      <w:lvlJc w:val="left"/>
-      <w:pPr>
-        <w:ind w:left="2160" w:hanging="360"/>
-      </w:pPr>
-      <w:rPr>
-        <w:u w:val="none"/>
-      </w:rPr>
-    </w:lvl>
-    <w:lvl w:ilvl="3">
-      <w:start w:val="1"/>
-      <w:numFmt w:val="bullet"/>
-      <w:lvlText w:val="●"/>
-      <w:lvlJc w:val="left"/>
-      <w:pPr>
-        <w:ind w:left="2880" w:hanging="360"/>
-      </w:pPr>
-      <w:rPr>
-        <w:u w:val="none"/>
-      </w:rPr>
-    </w:lvl>
-    <w:lvl w:ilvl="4">
-      <w:start w:val="1"/>
-      <w:numFmt w:val="bullet"/>
-      <w:lvlText w:val="○"/>
-      <w:lvlJc w:val="left"/>
-      <w:pPr>
-        <w:ind w:left="3600" w:hanging="360"/>
-      </w:pPr>
-      <w:rPr>
-        <w:u w:val="none"/>
-      </w:rPr>
-    </w:lvl>
-    <w:lvl w:ilvl="5">
-      <w:start w:val="1"/>
-      <w:numFmt w:val="bullet"/>
-      <w:lvlText w:val="■"/>
-      <w:lvlJc w:val="left"/>
-      <w:pPr>
-        <w:ind w:left="4320" w:hanging="360"/>
-      </w:pPr>
-      <w:rPr>
-        <w:u w:val="none"/>
-      </w:rPr>
-    </w:lvl>
-    <w:lvl w:ilvl="6">
-      <w:start w:val="1"/>
-      <w:numFmt w:val="bullet"/>
-      <w:lvlText w:val="●"/>
-      <w:lvlJc w:val="left"/>
-      <w:pPr>
-        <w:ind w:left="5040" w:hanging="360"/>
-      </w:pPr>
-      <w:rPr>
-        <w:u w:val="none"/>
-      </w:rPr>
-    </w:lvl>
-    <w:lvl w:ilvl="7">
-      <w:start w:val="1"/>
-      <w:numFmt w:val="bullet"/>
-      <w:lvlText w:val="○"/>
-      <w:lvlJc w:val="left"/>
-      <w:pPr>
-        <w:ind w:left="5760" w:hanging="360"/>
-      </w:pPr>
-      <w:rPr>
-        <w:u w:val="none"/>
-      </w:rPr>
-    </w:lvl>
-    <w:lvl w:ilvl="8">
-      <w:start w:val="1"/>
-      <w:numFmt w:val="bullet"/>
-      <w:lvlText w:val="■"/>
-      <w:lvlJc w:val="left"/>
-      <w:pPr>
-        <w:ind w:left="6480" w:hanging="360"/>
-      </w:pPr>
-      <w:rPr>
-        <w:u w:val="none"/>
-      </w:rPr>
-    </w:lvl>
-  </w:abstractNum>
-  <w:abstractNum w:abstractNumId="15">
-    <w:lvl w:ilvl="0">
-      <w:start w:val="1"/>
-      <w:numFmt w:val="bullet"/>
-      <w:lvlText w:val="●"/>
-      <w:lvlJc w:val="left"/>
-      <w:pPr>
-        <w:ind w:left="720" w:hanging="360"/>
-      </w:pPr>
-      <w:rPr>
-        <w:u w:val="none"/>
-      </w:rPr>
-    </w:lvl>
-    <w:lvl w:ilvl="1">
-      <w:start w:val="1"/>
-      <w:numFmt w:val="bullet"/>
-      <w:lvlText w:val="○"/>
-      <w:lvlJc w:val="left"/>
-      <w:pPr>
-        <w:ind w:left="1440" w:hanging="360"/>
-      </w:pPr>
-      <w:rPr>
-        <w:u w:val="none"/>
-      </w:rPr>
-    </w:lvl>
-    <w:lvl w:ilvl="2">
-      <w:start w:val="1"/>
-      <w:numFmt w:val="bullet"/>
-      <w:lvlText w:val="■"/>
-      <w:lvlJc w:val="left"/>
-      <w:pPr>
-        <w:ind w:left="2160" w:hanging="360"/>
-      </w:pPr>
-      <w:rPr>
-        <w:u w:val="none"/>
-      </w:rPr>
-    </w:lvl>
-    <w:lvl w:ilvl="3">
-      <w:start w:val="1"/>
-      <w:numFmt w:val="bullet"/>
-      <w:lvlText w:val="●"/>
-      <w:lvlJc w:val="left"/>
-      <w:pPr>
-        <w:ind w:left="2880" w:hanging="360"/>
-      </w:pPr>
-      <w:rPr>
-        <w:u w:val="none"/>
-      </w:rPr>
-    </w:lvl>
-    <w:lvl w:ilvl="4">
-      <w:start w:val="1"/>
-      <w:numFmt w:val="bullet"/>
-      <w:lvlText w:val="○"/>
-      <w:lvlJc w:val="left"/>
-      <w:pPr>
-        <w:ind w:left="3600" w:hanging="360"/>
-      </w:pPr>
-      <w:rPr>
-        <w:u w:val="none"/>
-      </w:rPr>
-    </w:lvl>
-    <w:lvl w:ilvl="5">
-      <w:start w:val="1"/>
-      <w:numFmt w:val="bullet"/>
-      <w:lvlText w:val="■"/>
-      <w:lvlJc w:val="left"/>
-      <w:pPr>
-        <w:ind w:left="4320" w:hanging="360"/>
-      </w:pPr>
-      <w:rPr>
-        <w:u w:val="none"/>
-      </w:rPr>
-    </w:lvl>
-    <w:lvl w:ilvl="6">
-      <w:start w:val="1"/>
-      <w:numFmt w:val="bullet"/>
-      <w:lvlText w:val="●"/>
-      <w:lvlJc w:val="left"/>
-      <w:pPr>
-        <w:ind w:left="5040" w:hanging="360"/>
-      </w:pPr>
-      <w:rPr>
-        <w:u w:val="none"/>
-      </w:rPr>
-    </w:lvl>
-    <w:lvl w:ilvl="7">
-      <w:start w:val="1"/>
-      <w:numFmt w:val="bullet"/>
-      <w:lvlText w:val="○"/>
-      <w:lvlJc w:val="left"/>
-      <w:pPr>
-        <w:ind w:left="5760" w:hanging="360"/>
-      </w:pPr>
-      <w:rPr>
-        <w:u w:val="none"/>
-      </w:rPr>
-    </w:lvl>
-    <w:lvl w:ilvl="8">
-      <w:start w:val="1"/>
-      <w:numFmt w:val="bullet"/>
-      <w:lvlText w:val="■"/>
-      <w:lvlJc w:val="left"/>
-      <w:pPr>
-        <w:ind w:left="6480" w:hanging="360"/>
-      </w:pPr>
-      <w:rPr>
-        <w:u w:val="none"/>
-      </w:rPr>
-    </w:lvl>
-  </w:abstractNum>
-  <w:abstractNum w:abstractNumId="16">
-    <w:lvl w:ilvl="0">
-      <w:start w:val="1"/>
-      <w:numFmt w:val="bullet"/>
-      <w:lvlText w:val="●"/>
-      <w:lvlJc w:val="left"/>
-      <w:pPr>
-        <w:ind w:left="1440" w:hanging="360"/>
-      </w:pPr>
-      <w:rPr>
-        <w:u w:val="none"/>
-      </w:rPr>
-    </w:lvl>
-    <w:lvl w:ilvl="1">
-      <w:start w:val="1"/>
-      <w:numFmt w:val="bullet"/>
-      <w:lvlText w:val="○"/>
-      <w:lvlJc w:val="left"/>
-      <w:pPr>
-        <w:ind w:left="2160" w:hanging="360"/>
-      </w:pPr>
-      <w:rPr>
-        <w:u w:val="none"/>
-      </w:rPr>
-    </w:lvl>
-    <w:lvl w:ilvl="2">
-      <w:start w:val="1"/>
-      <w:numFmt w:val="bullet"/>
-      <w:lvlText w:val="■"/>
-      <w:lvlJc w:val="left"/>
-      <w:pPr>
-        <w:ind w:left="2880" w:hanging="360"/>
-      </w:pPr>
-      <w:rPr>
-        <w:u w:val="none"/>
-      </w:rPr>
-    </w:lvl>
-    <w:lvl w:ilvl="3">
-      <w:start w:val="1"/>
-      <w:numFmt w:val="bullet"/>
-      <w:lvlText w:val="●"/>
-      <w:lvlJc w:val="left"/>
-      <w:pPr>
-        <w:ind w:left="3600" w:hanging="360"/>
-      </w:pPr>
-      <w:rPr>
-        <w:u w:val="none"/>
-      </w:rPr>
-    </w:lvl>
-    <w:lvl w:ilvl="4">
-      <w:start w:val="1"/>
-      <w:numFmt w:val="bullet"/>
-      <w:lvlText w:val="○"/>
-      <w:lvlJc w:val="left"/>
-      <w:pPr>
-        <w:ind w:left="4320" w:hanging="360"/>
-      </w:pPr>
-      <w:rPr>
-        <w:u w:val="none"/>
-      </w:rPr>
-    </w:lvl>
-    <w:lvl w:ilvl="5">
-      <w:start w:val="1"/>
-      <w:numFmt w:val="bullet"/>
-      <w:lvlText w:val="■"/>
-      <w:lvlJc w:val="left"/>
-      <w:pPr>
-        <w:ind w:left="5040" w:hanging="360"/>
-      </w:pPr>
-      <w:rPr>
-        <w:u w:val="none"/>
-      </w:rPr>
-    </w:lvl>
-    <w:lvl w:ilvl="6">
-      <w:start w:val="1"/>
-      <w:numFmt w:val="bullet"/>
-      <w:lvlText w:val="●"/>
-      <w:lvlJc w:val="left"/>
-      <w:pPr>
-        <w:ind w:left="5760" w:hanging="360"/>
-      </w:pPr>
-      <w:rPr>
-        <w:u w:val="none"/>
-      </w:rPr>
-    </w:lvl>
-    <w:lvl w:ilvl="7">
-      <w:start w:val="1"/>
-      <w:numFmt w:val="bullet"/>
-      <w:lvlText w:val="○"/>
-      <w:lvlJc w:val="left"/>
-      <w:pPr>
-        <w:ind w:left="6480" w:hanging="360"/>
-      </w:pPr>
-      <w:rPr>
-        <w:u w:val="none"/>
-      </w:rPr>
-    </w:lvl>
-    <w:lvl w:ilvl="8">
-      <w:start w:val="1"/>
-      <w:numFmt w:val="bullet"/>
-      <w:lvlText w:val="■"/>
-      <w:lvlJc w:val="left"/>
-      <w:pPr>
-        <w:ind w:left="7200" w:hanging="360"/>
-      </w:pPr>
-      <w:rPr>
-        <w:u w:val="none"/>
-      </w:rPr>
-    </w:lvl>
-  </w:abstractNum>
-  <w:abstractNum w:abstractNumId="17">
-    <w:lvl w:ilvl="0">
-      <w:start w:val="1"/>
-      <w:numFmt w:val="decimal"/>
-      <w:lvlText w:val="%1)"/>
-      <w:lvlJc w:val="left"/>
-      <w:pPr>
-        <w:ind w:left="720" w:hanging="360"/>
-      </w:pPr>
-      <w:rPr>
-        <w:u w:val="none"/>
-      </w:rPr>
-    </w:lvl>
-    <w:lvl w:ilvl="1">
-      <w:start w:val="1"/>
-      <w:numFmt w:val="lowerLetter"/>
-      <w:lvlText w:val="%2)"/>
-      <w:lvlJc w:val="left"/>
-      <w:pPr>
-        <w:ind w:left="1440" w:hanging="360"/>
-      </w:pPr>
-      <w:rPr>
-        <w:u w:val="none"/>
-      </w:rPr>
-    </w:lvl>
-    <w:lvl w:ilvl="2">
-      <w:start w:val="1"/>
       <w:numFmt w:val="lowerRoman"/>
-      <w:lvlText w:val="%3)"/>
-      <w:lvlJc w:val="right"/>
-      <w:pPr>
-        <w:ind w:left="2160" w:hanging="360"/>
-      </w:pPr>
-      <w:rPr>
-        <w:u w:val="none"/>
-      </w:rPr>
-    </w:lvl>
-    <w:lvl w:ilvl="3">
-      <w:start w:val="1"/>
-      <w:numFmt w:val="decimal"/>
-      <w:lvlText w:val="(%4)"/>
-      <w:lvlJc w:val="left"/>
-      <w:pPr>
-        <w:ind w:left="2880" w:hanging="360"/>
-      </w:pPr>
-      <w:rPr>
-        <w:u w:val="none"/>
-      </w:rPr>
-    </w:lvl>
-    <w:lvl w:ilvl="4">
-      <w:start w:val="1"/>
-      <w:numFmt w:val="lowerLetter"/>
-      <w:lvlText w:val="(%5)"/>
-      <w:lvlJc w:val="left"/>
-      <w:pPr>
-        <w:ind w:left="3600" w:hanging="360"/>
-      </w:pPr>
-      <w:rPr>
-        <w:u w:val="none"/>
-      </w:rPr>
-    </w:lvl>
-    <w:lvl w:ilvl="5">
-      <w:start w:val="1"/>
-      <w:numFmt w:val="lowerRoman"/>
-      <w:lvlText w:val="(%6)"/>
+      <w:lvlText w:val="%6."/>
       <w:lvlJc w:val="right"/>
       <w:pPr>
         <w:ind w:left="4320" w:hanging="360"/>
@@ -6422,116 +6888,6 @@
       </w:rPr>
     </w:lvl>
   </w:abstractNum>
-  <w:abstractNum w:abstractNumId="18">
-    <w:lvl w:ilvl="0">
-      <w:start w:val="1"/>
-      <w:numFmt w:val="bullet"/>
-      <w:lvlText w:val="➔"/>
-      <w:lvlJc w:val="left"/>
-      <w:pPr>
-        <w:ind w:left="720" w:hanging="360"/>
-      </w:pPr>
-      <w:rPr>
-        <w:u w:val="none"/>
-      </w:rPr>
-    </w:lvl>
-    <w:lvl w:ilvl="1">
-      <w:start w:val="1"/>
-      <w:numFmt w:val="bullet"/>
-      <w:lvlText w:val="◆"/>
-      <w:lvlJc w:val="left"/>
-      <w:pPr>
-        <w:ind w:left="1440" w:hanging="360"/>
-      </w:pPr>
-      <w:rPr>
-        <w:u w:val="none"/>
-      </w:rPr>
-    </w:lvl>
-    <w:lvl w:ilvl="2">
-      <w:start w:val="1"/>
-      <w:numFmt w:val="bullet"/>
-      <w:lvlText w:val="●"/>
-      <w:lvlJc w:val="left"/>
-      <w:pPr>
-        <w:ind w:left="2160" w:hanging="360"/>
-      </w:pPr>
-      <w:rPr>
-        <w:u w:val="none"/>
-      </w:rPr>
-    </w:lvl>
-    <w:lvl w:ilvl="3">
-      <w:start w:val="1"/>
-      <w:numFmt w:val="bullet"/>
-      <w:lvlText w:val="○"/>
-      <w:lvlJc w:val="left"/>
-      <w:pPr>
-        <w:ind w:left="2880" w:hanging="360"/>
-      </w:pPr>
-      <w:rPr>
-        <w:u w:val="none"/>
-      </w:rPr>
-    </w:lvl>
-    <w:lvl w:ilvl="4">
-      <w:start w:val="1"/>
-      <w:numFmt w:val="bullet"/>
-      <w:lvlText w:val="◆"/>
-      <w:lvlJc w:val="left"/>
-      <w:pPr>
-        <w:ind w:left="3600" w:hanging="360"/>
-      </w:pPr>
-      <w:rPr>
-        <w:u w:val="none"/>
-      </w:rPr>
-    </w:lvl>
-    <w:lvl w:ilvl="5">
-      <w:start w:val="1"/>
-      <w:numFmt w:val="bullet"/>
-      <w:lvlText w:val="●"/>
-      <w:lvlJc w:val="left"/>
-      <w:pPr>
-        <w:ind w:left="4320" w:hanging="360"/>
-      </w:pPr>
-      <w:rPr>
-        <w:u w:val="none"/>
-      </w:rPr>
-    </w:lvl>
-    <w:lvl w:ilvl="6">
-      <w:start w:val="1"/>
-      <w:numFmt w:val="bullet"/>
-      <w:lvlText w:val="○"/>
-      <w:lvlJc w:val="left"/>
-      <w:pPr>
-        <w:ind w:left="5040" w:hanging="360"/>
-      </w:pPr>
-      <w:rPr>
-        <w:u w:val="none"/>
-      </w:rPr>
-    </w:lvl>
-    <w:lvl w:ilvl="7">
-      <w:start w:val="1"/>
-      <w:numFmt w:val="bullet"/>
-      <w:lvlText w:val="◆"/>
-      <w:lvlJc w:val="left"/>
-      <w:pPr>
-        <w:ind w:left="5760" w:hanging="360"/>
-      </w:pPr>
-      <w:rPr>
-        <w:u w:val="none"/>
-      </w:rPr>
-    </w:lvl>
-    <w:lvl w:ilvl="8">
-      <w:start w:val="1"/>
-      <w:numFmt w:val="bullet"/>
-      <w:lvlText w:val="●"/>
-      <w:lvlJc w:val="left"/>
-      <w:pPr>
-        <w:ind w:left="6480" w:hanging="360"/>
-      </w:pPr>
-      <w:rPr>
-        <w:u w:val="none"/>
-      </w:rPr>
-    </w:lvl>
-  </w:abstractNum>
   <w:abstractNum w:abstractNumId="19">
     <w:lvl w:ilvl="0">
       <w:start w:val="1"/>
@@ -6649,7 +7005,7 @@
       <w:lvlText w:val="●"/>
       <w:lvlJc w:val="left"/>
       <w:pPr>
-        <w:ind w:left="720" w:hanging="360"/>
+        <w:ind w:left="1440" w:hanging="360"/>
       </w:pPr>
       <w:rPr>
         <w:u w:val="none"/>
@@ -6661,7 +7017,7 @@
       <w:lvlText w:val="○"/>
       <w:lvlJc w:val="left"/>
       <w:pPr>
-        <w:ind w:left="1440" w:hanging="360"/>
+        <w:ind w:left="2160" w:hanging="360"/>
       </w:pPr>
       <w:rPr>
         <w:u w:val="none"/>
@@ -6673,7 +7029,7 @@
       <w:lvlText w:val="■"/>
       <w:lvlJc w:val="left"/>
       <w:pPr>
-        <w:ind w:left="2160" w:hanging="360"/>
+        <w:ind w:left="2880" w:hanging="360"/>
       </w:pPr>
       <w:rPr>
         <w:u w:val="none"/>
@@ -6685,7 +7041,7 @@
       <w:lvlText w:val="●"/>
       <w:lvlJc w:val="left"/>
       <w:pPr>
-        <w:ind w:left="2880" w:hanging="360"/>
+        <w:ind w:left="3600" w:hanging="360"/>
       </w:pPr>
       <w:rPr>
         <w:u w:val="none"/>
@@ -6697,7 +7053,7 @@
       <w:lvlText w:val="○"/>
       <w:lvlJc w:val="left"/>
       <w:pPr>
-        <w:ind w:left="3600" w:hanging="360"/>
+        <w:ind w:left="4320" w:hanging="360"/>
       </w:pPr>
       <w:rPr>
         <w:u w:val="none"/>
@@ -6709,7 +7065,7 @@
       <w:lvlText w:val="■"/>
       <w:lvlJc w:val="left"/>
       <w:pPr>
-        <w:ind w:left="4320" w:hanging="360"/>
+        <w:ind w:left="5040" w:hanging="360"/>
       </w:pPr>
       <w:rPr>
         <w:u w:val="none"/>
@@ -6721,7 +7077,7 @@
       <w:lvlText w:val="●"/>
       <w:lvlJc w:val="left"/>
       <w:pPr>
-        <w:ind w:left="5040" w:hanging="360"/>
+        <w:ind w:left="5760" w:hanging="360"/>
       </w:pPr>
       <w:rPr>
         <w:u w:val="none"/>
@@ -6733,7 +7089,7 @@
       <w:lvlText w:val="○"/>
       <w:lvlJc w:val="left"/>
       <w:pPr>
-        <w:ind w:left="5760" w:hanging="360"/>
+        <w:ind w:left="6480" w:hanging="360"/>
       </w:pPr>
       <w:rPr>
         <w:u w:val="none"/>
@@ -6745,7 +7101,7 @@
       <w:lvlText w:val="■"/>
       <w:lvlJc w:val="left"/>
       <w:pPr>
-        <w:ind w:left="6480" w:hanging="360"/>
+        <w:ind w:left="7200" w:hanging="360"/>
       </w:pPr>
       <w:rPr>
         <w:u w:val="none"/>
@@ -6866,106 +7222,106 @@
     <w:lvl w:ilvl="0">
       <w:start w:val="1"/>
       <w:numFmt w:val="bullet"/>
+      <w:lvlText w:val="➔"/>
+      <w:lvlJc w:val="left"/>
+      <w:pPr>
+        <w:ind w:left="720" w:hanging="360"/>
+      </w:pPr>
+      <w:rPr>
+        <w:u w:val="none"/>
+      </w:rPr>
+    </w:lvl>
+    <w:lvl w:ilvl="1">
+      <w:start w:val="1"/>
+      <w:numFmt w:val="bullet"/>
+      <w:lvlText w:val="◆"/>
+      <w:lvlJc w:val="left"/>
+      <w:pPr>
+        <w:ind w:left="1440" w:hanging="360"/>
+      </w:pPr>
+      <w:rPr>
+        <w:u w:val="none"/>
+      </w:rPr>
+    </w:lvl>
+    <w:lvl w:ilvl="2">
+      <w:start w:val="1"/>
+      <w:numFmt w:val="bullet"/>
       <w:lvlText w:val="●"/>
       <w:lvlJc w:val="left"/>
       <w:pPr>
-        <w:ind w:left="1440" w:hanging="360"/>
-      </w:pPr>
-      <w:rPr>
-        <w:u w:val="none"/>
-      </w:rPr>
-    </w:lvl>
-    <w:lvl w:ilvl="1">
+        <w:ind w:left="2160" w:hanging="360"/>
+      </w:pPr>
+      <w:rPr>
+        <w:u w:val="none"/>
+      </w:rPr>
+    </w:lvl>
+    <w:lvl w:ilvl="3">
       <w:start w:val="1"/>
       <w:numFmt w:val="bullet"/>
       <w:lvlText w:val="○"/>
       <w:lvlJc w:val="left"/>
       <w:pPr>
-        <w:ind w:left="2160" w:hanging="360"/>
-      </w:pPr>
-      <w:rPr>
-        <w:u w:val="none"/>
-      </w:rPr>
-    </w:lvl>
-    <w:lvl w:ilvl="2">
-      <w:start w:val="1"/>
-      <w:numFmt w:val="bullet"/>
-      <w:lvlText w:val="■"/>
-      <w:lvlJc w:val="left"/>
-      <w:pPr>
         <w:ind w:left="2880" w:hanging="360"/>
       </w:pPr>
       <w:rPr>
         <w:u w:val="none"/>
       </w:rPr>
     </w:lvl>
-    <w:lvl w:ilvl="3">
+    <w:lvl w:ilvl="4">
+      <w:start w:val="1"/>
+      <w:numFmt w:val="bullet"/>
+      <w:lvlText w:val="◆"/>
+      <w:lvlJc w:val="left"/>
+      <w:pPr>
+        <w:ind w:left="3600" w:hanging="360"/>
+      </w:pPr>
+      <w:rPr>
+        <w:u w:val="none"/>
+      </w:rPr>
+    </w:lvl>
+    <w:lvl w:ilvl="5">
       <w:start w:val="1"/>
       <w:numFmt w:val="bullet"/>
       <w:lvlText w:val="●"/>
       <w:lvlJc w:val="left"/>
       <w:pPr>
-        <w:ind w:left="3600" w:hanging="360"/>
-      </w:pPr>
-      <w:rPr>
-        <w:u w:val="none"/>
-      </w:rPr>
-    </w:lvl>
-    <w:lvl w:ilvl="4">
+        <w:ind w:left="4320" w:hanging="360"/>
+      </w:pPr>
+      <w:rPr>
+        <w:u w:val="none"/>
+      </w:rPr>
+    </w:lvl>
+    <w:lvl w:ilvl="6">
       <w:start w:val="1"/>
       <w:numFmt w:val="bullet"/>
       <w:lvlText w:val="○"/>
       <w:lvlJc w:val="left"/>
       <w:pPr>
-        <w:ind w:left="4320" w:hanging="360"/>
-      </w:pPr>
-      <w:rPr>
-        <w:u w:val="none"/>
-      </w:rPr>
-    </w:lvl>
-    <w:lvl w:ilvl="5">
-      <w:start w:val="1"/>
-      <w:numFmt w:val="bullet"/>
-      <w:lvlText w:val="■"/>
-      <w:lvlJc w:val="left"/>
-      <w:pPr>
         <w:ind w:left="5040" w:hanging="360"/>
       </w:pPr>
       <w:rPr>
         <w:u w:val="none"/>
       </w:rPr>
     </w:lvl>
-    <w:lvl w:ilvl="6">
+    <w:lvl w:ilvl="7">
+      <w:start w:val="1"/>
+      <w:numFmt w:val="bullet"/>
+      <w:lvlText w:val="◆"/>
+      <w:lvlJc w:val="left"/>
+      <w:pPr>
+        <w:ind w:left="5760" w:hanging="360"/>
+      </w:pPr>
+      <w:rPr>
+        <w:u w:val="none"/>
+      </w:rPr>
+    </w:lvl>
+    <w:lvl w:ilvl="8">
       <w:start w:val="1"/>
       <w:numFmt w:val="bullet"/>
       <w:lvlText w:val="●"/>
       <w:lvlJc w:val="left"/>
       <w:pPr>
-        <w:ind w:left="5760" w:hanging="360"/>
-      </w:pPr>
-      <w:rPr>
-        <w:u w:val="none"/>
-      </w:rPr>
-    </w:lvl>
-    <w:lvl w:ilvl="7">
-      <w:start w:val="1"/>
-      <w:numFmt w:val="bullet"/>
-      <w:lvlText w:val="○"/>
-      <w:lvlJc w:val="left"/>
-      <w:pPr>
         <w:ind w:left="6480" w:hanging="360"/>
-      </w:pPr>
-      <w:rPr>
-        <w:u w:val="none"/>
-      </w:rPr>
-    </w:lvl>
-    <w:lvl w:ilvl="8">
-      <w:start w:val="1"/>
-      <w:numFmt w:val="bullet"/>
-      <w:lvlText w:val="■"/>
-      <w:lvlJc w:val="left"/>
-      <w:pPr>
-        <w:ind w:left="7200" w:hanging="360"/>
       </w:pPr>
       <w:rPr>
         <w:u w:val="none"/>
@@ -6976,10 +7332,10 @@
     <w:lvl w:ilvl="0">
       <w:start w:val="1"/>
       <w:numFmt w:val="bullet"/>
-      <w:lvlText w:val="➔"/>
-      <w:lvlJc w:val="left"/>
-      <w:pPr>
-        <w:ind w:left="720" w:hanging="360"/>
+      <w:lvlText w:val="●"/>
+      <w:lvlJc w:val="left"/>
+      <w:pPr>
+        <w:ind w:left="1440" w:hanging="360"/>
       </w:pPr>
       <w:rPr>
         <w:u w:val="none"/>
@@ -6988,10 +7344,10 @@
     <w:lvl w:ilvl="1">
       <w:start w:val="1"/>
       <w:numFmt w:val="bullet"/>
-      <w:lvlText w:val="◆"/>
-      <w:lvlJc w:val="left"/>
-      <w:pPr>
-        <w:ind w:left="1440" w:hanging="360"/>
+      <w:lvlText w:val="○"/>
+      <w:lvlJc w:val="left"/>
+      <w:pPr>
+        <w:ind w:left="2160" w:hanging="360"/>
       </w:pPr>
       <w:rPr>
         <w:u w:val="none"/>
@@ -7000,34 +7356,34 @@
     <w:lvl w:ilvl="2">
       <w:start w:val="1"/>
       <w:numFmt w:val="bullet"/>
+      <w:lvlText w:val="■"/>
+      <w:lvlJc w:val="left"/>
+      <w:pPr>
+        <w:ind w:left="2880" w:hanging="360"/>
+      </w:pPr>
+      <w:rPr>
+        <w:u w:val="none"/>
+      </w:rPr>
+    </w:lvl>
+    <w:lvl w:ilvl="3">
+      <w:start w:val="1"/>
+      <w:numFmt w:val="bullet"/>
       <w:lvlText w:val="●"/>
       <w:lvlJc w:val="left"/>
       <w:pPr>
-        <w:ind w:left="2160" w:hanging="360"/>
-      </w:pPr>
-      <w:rPr>
-        <w:u w:val="none"/>
-      </w:rPr>
-    </w:lvl>
-    <w:lvl w:ilvl="3">
+        <w:ind w:left="3600" w:hanging="360"/>
+      </w:pPr>
+      <w:rPr>
+        <w:u w:val="none"/>
+      </w:rPr>
+    </w:lvl>
+    <w:lvl w:ilvl="4">
       <w:start w:val="1"/>
       <w:numFmt w:val="bullet"/>
       <w:lvlText w:val="○"/>
       <w:lvlJc w:val="left"/>
       <w:pPr>
-        <w:ind w:left="2880" w:hanging="360"/>
-      </w:pPr>
-      <w:rPr>
-        <w:u w:val="none"/>
-      </w:rPr>
-    </w:lvl>
-    <w:lvl w:ilvl="4">
-      <w:start w:val="1"/>
-      <w:numFmt w:val="bullet"/>
-      <w:lvlText w:val="◆"/>
-      <w:lvlJc w:val="left"/>
-      <w:pPr>
-        <w:ind w:left="3600" w:hanging="360"/>
+        <w:ind w:left="4320" w:hanging="360"/>
       </w:pPr>
       <w:rPr>
         <w:u w:val="none"/>
@@ -7036,34 +7392,34 @@
     <w:lvl w:ilvl="5">
       <w:start w:val="1"/>
       <w:numFmt w:val="bullet"/>
+      <w:lvlText w:val="■"/>
+      <w:lvlJc w:val="left"/>
+      <w:pPr>
+        <w:ind w:left="5040" w:hanging="360"/>
+      </w:pPr>
+      <w:rPr>
+        <w:u w:val="none"/>
+      </w:rPr>
+    </w:lvl>
+    <w:lvl w:ilvl="6">
+      <w:start w:val="1"/>
+      <w:numFmt w:val="bullet"/>
       <w:lvlText w:val="●"/>
       <w:lvlJc w:val="left"/>
       <w:pPr>
-        <w:ind w:left="4320" w:hanging="360"/>
-      </w:pPr>
-      <w:rPr>
-        <w:u w:val="none"/>
-      </w:rPr>
-    </w:lvl>
-    <w:lvl w:ilvl="6">
+        <w:ind w:left="5760" w:hanging="360"/>
+      </w:pPr>
+      <w:rPr>
+        <w:u w:val="none"/>
+      </w:rPr>
+    </w:lvl>
+    <w:lvl w:ilvl="7">
       <w:start w:val="1"/>
       <w:numFmt w:val="bullet"/>
       <w:lvlText w:val="○"/>
       <w:lvlJc w:val="left"/>
       <w:pPr>
-        <w:ind w:left="5040" w:hanging="360"/>
-      </w:pPr>
-      <w:rPr>
-        <w:u w:val="none"/>
-      </w:rPr>
-    </w:lvl>
-    <w:lvl w:ilvl="7">
-      <w:start w:val="1"/>
-      <w:numFmt w:val="bullet"/>
-      <w:lvlText w:val="◆"/>
-      <w:lvlJc w:val="left"/>
-      <w:pPr>
-        <w:ind w:left="5760" w:hanging="360"/>
+        <w:ind w:left="6480" w:hanging="360"/>
       </w:pPr>
       <w:rPr>
         <w:u w:val="none"/>
@@ -7072,10 +7428,10 @@
     <w:lvl w:ilvl="8">
       <w:start w:val="1"/>
       <w:numFmt w:val="bullet"/>
-      <w:lvlText w:val="●"/>
-      <w:lvlJc w:val="left"/>
-      <w:pPr>
-        <w:ind w:left="6480" w:hanging="360"/>
+      <w:lvlText w:val="■"/>
+      <w:lvlJc w:val="left"/>
+      <w:pPr>
+        <w:ind w:left="7200" w:hanging="360"/>
       </w:pPr>
       <w:rPr>
         <w:u w:val="none"/>
@@ -7085,8 +7441,8 @@
   <w:abstractNum w:abstractNumId="24">
     <w:lvl w:ilvl="0">
       <w:start w:val="1"/>
-      <w:numFmt w:val="decimal"/>
-      <w:lvlText w:val="%1."/>
+      <w:numFmt w:val="bullet"/>
+      <w:lvlText w:val="●"/>
       <w:lvlJc w:val="left"/>
       <w:pPr>
         <w:ind w:left="720" w:hanging="360"/>
@@ -7097,8 +7453,8 @@
     </w:lvl>
     <w:lvl w:ilvl="1">
       <w:start w:val="1"/>
-      <w:numFmt w:val="lowerLetter"/>
-      <w:lvlText w:val="%2."/>
+      <w:numFmt w:val="bullet"/>
+      <w:lvlText w:val="○"/>
       <w:lvlJc w:val="left"/>
       <w:pPr>
         <w:ind w:left="1440" w:hanging="360"/>
@@ -7109,9 +7465,9 @@
     </w:lvl>
     <w:lvl w:ilvl="2">
       <w:start w:val="1"/>
-      <w:numFmt w:val="lowerRoman"/>
-      <w:lvlText w:val="%3."/>
-      <w:lvlJc w:val="right"/>
+      <w:numFmt w:val="bullet"/>
+      <w:lvlText w:val="■"/>
+      <w:lvlJc w:val="left"/>
       <w:pPr>
         <w:ind w:left="2160" w:hanging="360"/>
       </w:pPr>
@@ -7121,8 +7477,8 @@
     </w:lvl>
     <w:lvl w:ilvl="3">
       <w:start w:val="1"/>
-      <w:numFmt w:val="decimal"/>
-      <w:lvlText w:val="%4."/>
+      <w:numFmt w:val="bullet"/>
+      <w:lvlText w:val="●"/>
       <w:lvlJc w:val="left"/>
       <w:pPr>
         <w:ind w:left="2880" w:hanging="360"/>
@@ -7133,8 +7489,8 @@
     </w:lvl>
     <w:lvl w:ilvl="4">
       <w:start w:val="1"/>
-      <w:numFmt w:val="lowerLetter"/>
-      <w:lvlText w:val="%5."/>
+      <w:numFmt w:val="bullet"/>
+      <w:lvlText w:val="○"/>
       <w:lvlJc w:val="left"/>
       <w:pPr>
         <w:ind w:left="3600" w:hanging="360"/>
@@ -7145,9 +7501,9 @@
     </w:lvl>
     <w:lvl w:ilvl="5">
       <w:start w:val="1"/>
-      <w:numFmt w:val="lowerRoman"/>
-      <w:lvlText w:val="%6."/>
-      <w:lvlJc w:val="right"/>
+      <w:numFmt w:val="bullet"/>
+      <w:lvlText w:val="■"/>
+      <w:lvlJc w:val="left"/>
       <w:pPr>
         <w:ind w:left="4320" w:hanging="360"/>
       </w:pPr>
@@ -7157,8 +7513,8 @@
     </w:lvl>
     <w:lvl w:ilvl="6">
       <w:start w:val="1"/>
-      <w:numFmt w:val="decimal"/>
-      <w:lvlText w:val="%7."/>
+      <w:numFmt w:val="bullet"/>
+      <w:lvlText w:val="●"/>
       <w:lvlJc w:val="left"/>
       <w:pPr>
         <w:ind w:left="5040" w:hanging="360"/>
@@ -7169,8 +7525,8 @@
     </w:lvl>
     <w:lvl w:ilvl="7">
       <w:start w:val="1"/>
-      <w:numFmt w:val="lowerLetter"/>
-      <w:lvlText w:val="%8."/>
+      <w:numFmt w:val="bullet"/>
+      <w:lvlText w:val="○"/>
       <w:lvlJc w:val="left"/>
       <w:pPr>
         <w:ind w:left="5760" w:hanging="360"/>
@@ -7181,9 +7537,9 @@
     </w:lvl>
     <w:lvl w:ilvl="8">
       <w:start w:val="1"/>
-      <w:numFmt w:val="lowerRoman"/>
-      <w:lvlText w:val="%9."/>
-      <w:lvlJc w:val="right"/>
+      <w:numFmt w:val="bullet"/>
+      <w:lvlText w:val="■"/>
+      <w:lvlJc w:val="left"/>
       <w:pPr>
         <w:ind w:left="6480" w:hanging="360"/>
       </w:pPr>
@@ -7195,8 +7551,8 @@
   <w:abstractNum w:abstractNumId="25">
     <w:lvl w:ilvl="0">
       <w:start w:val="1"/>
-      <w:numFmt w:val="decimal"/>
-      <w:lvlText w:val="%1."/>
+      <w:numFmt w:val="bullet"/>
+      <w:lvlText w:val="●"/>
       <w:lvlJc w:val="left"/>
       <w:pPr>
         <w:ind w:left="720" w:hanging="360"/>
@@ -7207,8 +7563,8 @@
     </w:lvl>
     <w:lvl w:ilvl="1">
       <w:start w:val="1"/>
-      <w:numFmt w:val="lowerLetter"/>
-      <w:lvlText w:val="%2."/>
+      <w:numFmt w:val="bullet"/>
+      <w:lvlText w:val="○"/>
       <w:lvlJc w:val="left"/>
       <w:pPr>
         <w:ind w:left="1440" w:hanging="360"/>
@@ -7219,9 +7575,9 @@
     </w:lvl>
     <w:lvl w:ilvl="2">
       <w:start w:val="1"/>
-      <w:numFmt w:val="lowerRoman"/>
-      <w:lvlText w:val="%3."/>
-      <w:lvlJc w:val="right"/>
+      <w:numFmt w:val="bullet"/>
+      <w:lvlText w:val="■"/>
+      <w:lvlJc w:val="left"/>
       <w:pPr>
         <w:ind w:left="2160" w:hanging="360"/>
       </w:pPr>
@@ -7231,8 +7587,8 @@
     </w:lvl>
     <w:lvl w:ilvl="3">
       <w:start w:val="1"/>
-      <w:numFmt w:val="decimal"/>
-      <w:lvlText w:val="%4."/>
+      <w:numFmt w:val="bullet"/>
+      <w:lvlText w:val="●"/>
       <w:lvlJc w:val="left"/>
       <w:pPr>
         <w:ind w:left="2880" w:hanging="360"/>
@@ -7243,8 +7599,8 @@
     </w:lvl>
     <w:lvl w:ilvl="4">
       <w:start w:val="1"/>
-      <w:numFmt w:val="lowerLetter"/>
-      <w:lvlText w:val="%5."/>
+      <w:numFmt w:val="bullet"/>
+      <w:lvlText w:val="○"/>
       <w:lvlJc w:val="left"/>
       <w:pPr>
         <w:ind w:left="3600" w:hanging="360"/>
@@ -7255,9 +7611,9 @@
     </w:lvl>
     <w:lvl w:ilvl="5">
       <w:start w:val="1"/>
-      <w:numFmt w:val="lowerRoman"/>
-      <w:lvlText w:val="%6."/>
-      <w:lvlJc w:val="right"/>
+      <w:numFmt w:val="bullet"/>
+      <w:lvlText w:val="■"/>
+      <w:lvlJc w:val="left"/>
       <w:pPr>
         <w:ind w:left="4320" w:hanging="360"/>
       </w:pPr>
@@ -7267,8 +7623,8 @@
     </w:lvl>
     <w:lvl w:ilvl="6">
       <w:start w:val="1"/>
-      <w:numFmt w:val="decimal"/>
-      <w:lvlText w:val="%7."/>
+      <w:numFmt w:val="bullet"/>
+      <w:lvlText w:val="●"/>
       <w:lvlJc w:val="left"/>
       <w:pPr>
         <w:ind w:left="5040" w:hanging="360"/>
@@ -7279,8 +7635,8 @@
     </w:lvl>
     <w:lvl w:ilvl="7">
       <w:start w:val="1"/>
-      <w:numFmt w:val="lowerLetter"/>
-      <w:lvlText w:val="%8."/>
+      <w:numFmt w:val="bullet"/>
+      <w:lvlText w:val="○"/>
       <w:lvlJc w:val="left"/>
       <w:pPr>
         <w:ind w:left="5760" w:hanging="360"/>
@@ -7291,9 +7647,9 @@
     </w:lvl>
     <w:lvl w:ilvl="8">
       <w:start w:val="1"/>
-      <w:numFmt w:val="lowerRoman"/>
-      <w:lvlText w:val="%9."/>
-      <w:lvlJc w:val="right"/>
+      <w:numFmt w:val="bullet"/>
+      <w:lvlText w:val="■"/>
+      <w:lvlJc w:val="left"/>
       <w:pPr>
         <w:ind w:left="6480" w:hanging="360"/>
       </w:pPr>
@@ -7309,103 +7665,103 @@
       <w:lvlText w:val="●"/>
       <w:lvlJc w:val="left"/>
       <w:pPr>
+        <w:ind w:left="720" w:hanging="360"/>
+      </w:pPr>
+      <w:rPr>
+        <w:u w:val="none"/>
+      </w:rPr>
+    </w:lvl>
+    <w:lvl w:ilvl="1">
+      <w:start w:val="1"/>
+      <w:numFmt w:val="bullet"/>
+      <w:lvlText w:val="○"/>
+      <w:lvlJc w:val="left"/>
+      <w:pPr>
         <w:ind w:left="1440" w:hanging="360"/>
       </w:pPr>
       <w:rPr>
         <w:u w:val="none"/>
       </w:rPr>
     </w:lvl>
-    <w:lvl w:ilvl="1">
+    <w:lvl w:ilvl="2">
+      <w:start w:val="1"/>
+      <w:numFmt w:val="bullet"/>
+      <w:lvlText w:val="■"/>
+      <w:lvlJc w:val="left"/>
+      <w:pPr>
+        <w:ind w:left="2160" w:hanging="360"/>
+      </w:pPr>
+      <w:rPr>
+        <w:u w:val="none"/>
+      </w:rPr>
+    </w:lvl>
+    <w:lvl w:ilvl="3">
+      <w:start w:val="1"/>
+      <w:numFmt w:val="bullet"/>
+      <w:lvlText w:val="●"/>
+      <w:lvlJc w:val="left"/>
+      <w:pPr>
+        <w:ind w:left="2880" w:hanging="360"/>
+      </w:pPr>
+      <w:rPr>
+        <w:u w:val="none"/>
+      </w:rPr>
+    </w:lvl>
+    <w:lvl w:ilvl="4">
       <w:start w:val="1"/>
       <w:numFmt w:val="bullet"/>
       <w:lvlText w:val="○"/>
       <w:lvlJc w:val="left"/>
       <w:pPr>
-        <w:ind w:left="2160" w:hanging="360"/>
-      </w:pPr>
-      <w:rPr>
-        <w:u w:val="none"/>
-      </w:rPr>
-    </w:lvl>
-    <w:lvl w:ilvl="2">
+        <w:ind w:left="3600" w:hanging="360"/>
+      </w:pPr>
+      <w:rPr>
+        <w:u w:val="none"/>
+      </w:rPr>
+    </w:lvl>
+    <w:lvl w:ilvl="5">
       <w:start w:val="1"/>
       <w:numFmt w:val="bullet"/>
       <w:lvlText w:val="■"/>
       <w:lvlJc w:val="left"/>
       <w:pPr>
-        <w:ind w:left="2880" w:hanging="360"/>
-      </w:pPr>
-      <w:rPr>
-        <w:u w:val="none"/>
-      </w:rPr>
-    </w:lvl>
-    <w:lvl w:ilvl="3">
+        <w:ind w:left="4320" w:hanging="360"/>
+      </w:pPr>
+      <w:rPr>
+        <w:u w:val="none"/>
+      </w:rPr>
+    </w:lvl>
+    <w:lvl w:ilvl="6">
       <w:start w:val="1"/>
       <w:numFmt w:val="bullet"/>
       <w:lvlText w:val="●"/>
       <w:lvlJc w:val="left"/>
       <w:pPr>
-        <w:ind w:left="3600" w:hanging="360"/>
-      </w:pPr>
-      <w:rPr>
-        <w:u w:val="none"/>
-      </w:rPr>
-    </w:lvl>
-    <w:lvl w:ilvl="4">
+        <w:ind w:left="5040" w:hanging="360"/>
+      </w:pPr>
+      <w:rPr>
+        <w:u w:val="none"/>
+      </w:rPr>
+    </w:lvl>
+    <w:lvl w:ilvl="7">
       <w:start w:val="1"/>
       <w:numFmt w:val="bullet"/>
       <w:lvlText w:val="○"/>
       <w:lvlJc w:val="left"/>
       <w:pPr>
-        <w:ind w:left="4320" w:hanging="360"/>
-      </w:pPr>
-      <w:rPr>
-        <w:u w:val="none"/>
-      </w:rPr>
-    </w:lvl>
-    <w:lvl w:ilvl="5">
+        <w:ind w:left="5760" w:hanging="360"/>
+      </w:pPr>
+      <w:rPr>
+        <w:u w:val="none"/>
+      </w:rPr>
+    </w:lvl>
+    <w:lvl w:ilvl="8">
       <w:start w:val="1"/>
       <w:numFmt w:val="bullet"/>
       <w:lvlText w:val="■"/>
       <w:lvlJc w:val="left"/>
       <w:pPr>
-        <w:ind w:left="5040" w:hanging="360"/>
-      </w:pPr>
-      <w:rPr>
-        <w:u w:val="none"/>
-      </w:rPr>
-    </w:lvl>
-    <w:lvl w:ilvl="6">
-      <w:start w:val="1"/>
-      <w:numFmt w:val="bullet"/>
-      <w:lvlText w:val="●"/>
-      <w:lvlJc w:val="left"/>
-      <w:pPr>
-        <w:ind w:left="5760" w:hanging="360"/>
-      </w:pPr>
-      <w:rPr>
-        <w:u w:val="none"/>
-      </w:rPr>
-    </w:lvl>
-    <w:lvl w:ilvl="7">
-      <w:start w:val="1"/>
-      <w:numFmt w:val="bullet"/>
-      <w:lvlText w:val="○"/>
-      <w:lvlJc w:val="left"/>
-      <w:pPr>
         <w:ind w:left="6480" w:hanging="360"/>
-      </w:pPr>
-      <w:rPr>
-        <w:u w:val="none"/>
-      </w:rPr>
-    </w:lvl>
-    <w:lvl w:ilvl="8">
-      <w:start w:val="1"/>
-      <w:numFmt w:val="bullet"/>
-      <w:lvlText w:val="■"/>
-      <w:lvlJc w:val="left"/>
-      <w:pPr>
-        <w:ind w:left="7200" w:hanging="360"/>
       </w:pPr>
       <w:rPr>
         <w:u w:val="none"/>
@@ -7416,106 +7772,106 @@
     <w:lvl w:ilvl="0">
       <w:start w:val="1"/>
       <w:numFmt w:val="bullet"/>
+      <w:lvlText w:val="➔"/>
+      <w:lvlJc w:val="left"/>
+      <w:pPr>
+        <w:ind w:left="720" w:hanging="360"/>
+      </w:pPr>
+      <w:rPr>
+        <w:u w:val="none"/>
+      </w:rPr>
+    </w:lvl>
+    <w:lvl w:ilvl="1">
+      <w:start w:val="1"/>
+      <w:numFmt w:val="bullet"/>
+      <w:lvlText w:val="◆"/>
+      <w:lvlJc w:val="left"/>
+      <w:pPr>
+        <w:ind w:left="1440" w:hanging="360"/>
+      </w:pPr>
+      <w:rPr>
+        <w:u w:val="none"/>
+      </w:rPr>
+    </w:lvl>
+    <w:lvl w:ilvl="2">
+      <w:start w:val="1"/>
+      <w:numFmt w:val="bullet"/>
       <w:lvlText w:val="●"/>
       <w:lvlJc w:val="left"/>
       <w:pPr>
-        <w:ind w:left="1440" w:hanging="360"/>
-      </w:pPr>
-      <w:rPr>
-        <w:u w:val="none"/>
-      </w:rPr>
-    </w:lvl>
-    <w:lvl w:ilvl="1">
+        <w:ind w:left="2160" w:hanging="360"/>
+      </w:pPr>
+      <w:rPr>
+        <w:u w:val="none"/>
+      </w:rPr>
+    </w:lvl>
+    <w:lvl w:ilvl="3">
       <w:start w:val="1"/>
       <w:numFmt w:val="bullet"/>
       <w:lvlText w:val="○"/>
       <w:lvlJc w:val="left"/>
       <w:pPr>
-        <w:ind w:left="2160" w:hanging="360"/>
-      </w:pPr>
-      <w:rPr>
-        <w:u w:val="none"/>
-      </w:rPr>
-    </w:lvl>
-    <w:lvl w:ilvl="2">
-      <w:start w:val="1"/>
-      <w:numFmt w:val="bullet"/>
-      <w:lvlText w:val="■"/>
-      <w:lvlJc w:val="left"/>
-      <w:pPr>
         <w:ind w:left="2880" w:hanging="360"/>
       </w:pPr>
       <w:rPr>
         <w:u w:val="none"/>
       </w:rPr>
     </w:lvl>
-    <w:lvl w:ilvl="3">
+    <w:lvl w:ilvl="4">
+      <w:start w:val="1"/>
+      <w:numFmt w:val="bullet"/>
+      <w:lvlText w:val="◆"/>
+      <w:lvlJc w:val="left"/>
+      <w:pPr>
+        <w:ind w:left="3600" w:hanging="360"/>
+      </w:pPr>
+      <w:rPr>
+        <w:u w:val="none"/>
+      </w:rPr>
+    </w:lvl>
+    <w:lvl w:ilvl="5">
       <w:start w:val="1"/>
       <w:numFmt w:val="bullet"/>
       <w:lvlText w:val="●"/>
       <w:lvlJc w:val="left"/>
       <w:pPr>
-        <w:ind w:left="3600" w:hanging="360"/>
-      </w:pPr>
-      <w:rPr>
-        <w:u w:val="none"/>
-      </w:rPr>
-    </w:lvl>
-    <w:lvl w:ilvl="4">
+        <w:ind w:left="4320" w:hanging="360"/>
+      </w:pPr>
+      <w:rPr>
+        <w:u w:val="none"/>
+      </w:rPr>
+    </w:lvl>
+    <w:lvl w:ilvl="6">
       <w:start w:val="1"/>
       <w:numFmt w:val="bullet"/>
       <w:lvlText w:val="○"/>
       <w:lvlJc w:val="left"/>
       <w:pPr>
-        <w:ind w:left="4320" w:hanging="360"/>
-      </w:pPr>
-      <w:rPr>
-        <w:u w:val="none"/>
-      </w:rPr>
-    </w:lvl>
-    <w:lvl w:ilvl="5">
-      <w:start w:val="1"/>
-      <w:numFmt w:val="bullet"/>
-      <w:lvlText w:val="■"/>
-      <w:lvlJc w:val="left"/>
-      <w:pPr>
         <w:ind w:left="5040" w:hanging="360"/>
       </w:pPr>
       <w:rPr>
         <w:u w:val="none"/>
       </w:rPr>
     </w:lvl>
-    <w:lvl w:ilvl="6">
+    <w:lvl w:ilvl="7">
+      <w:start w:val="1"/>
+      <w:numFmt w:val="bullet"/>
+      <w:lvlText w:val="◆"/>
+      <w:lvlJc w:val="left"/>
+      <w:pPr>
+        <w:ind w:left="5760" w:hanging="360"/>
+      </w:pPr>
+      <w:rPr>
+        <w:u w:val="none"/>
+      </w:rPr>
+    </w:lvl>
+    <w:lvl w:ilvl="8">
       <w:start w:val="1"/>
       <w:numFmt w:val="bullet"/>
       <w:lvlText w:val="●"/>
       <w:lvlJc w:val="left"/>
       <w:pPr>
-        <w:ind w:left="5760" w:hanging="360"/>
-      </w:pPr>
-      <w:rPr>
-        <w:u w:val="none"/>
-      </w:rPr>
-    </w:lvl>
-    <w:lvl w:ilvl="7">
-      <w:start w:val="1"/>
-      <w:numFmt w:val="bullet"/>
-      <w:lvlText w:val="○"/>
-      <w:lvlJc w:val="left"/>
-      <w:pPr>
         <w:ind w:left="6480" w:hanging="360"/>
-      </w:pPr>
-      <w:rPr>
-        <w:u w:val="none"/>
-      </w:rPr>
-    </w:lvl>
-    <w:lvl w:ilvl="8">
-      <w:start w:val="1"/>
-      <w:numFmt w:val="bullet"/>
-      <w:lvlText w:val="■"/>
-      <w:lvlJc w:val="left"/>
-      <w:pPr>
-        <w:ind w:left="7200" w:hanging="360"/>
       </w:pPr>
       <w:rPr>
         <w:u w:val="none"/>
@@ -7526,103 +7882,103 @@
     <w:lvl w:ilvl="0">
       <w:start w:val="1"/>
       <w:numFmt w:val="bullet"/>
+      <w:lvlText w:val="➔"/>
+      <w:lvlJc w:val="left"/>
+      <w:pPr>
+        <w:ind w:left="720" w:hanging="360"/>
+      </w:pPr>
+      <w:rPr>
+        <w:u w:val="none"/>
+      </w:rPr>
+    </w:lvl>
+    <w:lvl w:ilvl="1">
+      <w:start w:val="1"/>
+      <w:numFmt w:val="bullet"/>
+      <w:lvlText w:val="◆"/>
+      <w:lvlJc w:val="left"/>
+      <w:pPr>
+        <w:ind w:left="1440" w:hanging="360"/>
+      </w:pPr>
+      <w:rPr>
+        <w:u w:val="none"/>
+      </w:rPr>
+    </w:lvl>
+    <w:lvl w:ilvl="2">
+      <w:start w:val="1"/>
+      <w:numFmt w:val="bullet"/>
       <w:lvlText w:val="●"/>
       <w:lvlJc w:val="left"/>
       <w:pPr>
-        <w:ind w:left="720" w:hanging="360"/>
-      </w:pPr>
-      <w:rPr>
-        <w:u w:val="none"/>
-      </w:rPr>
-    </w:lvl>
-    <w:lvl w:ilvl="1">
+        <w:ind w:left="2160" w:hanging="360"/>
+      </w:pPr>
+      <w:rPr>
+        <w:u w:val="none"/>
+      </w:rPr>
+    </w:lvl>
+    <w:lvl w:ilvl="3">
       <w:start w:val="1"/>
       <w:numFmt w:val="bullet"/>
       <w:lvlText w:val="○"/>
       <w:lvlJc w:val="left"/>
       <w:pPr>
-        <w:ind w:left="1440" w:hanging="360"/>
-      </w:pPr>
-      <w:rPr>
-        <w:u w:val="none"/>
-      </w:rPr>
-    </w:lvl>
-    <w:lvl w:ilvl="2">
-      <w:start w:val="1"/>
-      <w:numFmt w:val="bullet"/>
-      <w:lvlText w:val="■"/>
-      <w:lvlJc w:val="left"/>
-      <w:pPr>
-        <w:ind w:left="2160" w:hanging="360"/>
-      </w:pPr>
-      <w:rPr>
-        <w:u w:val="none"/>
-      </w:rPr>
-    </w:lvl>
-    <w:lvl w:ilvl="3">
+        <w:ind w:left="2880" w:hanging="360"/>
+      </w:pPr>
+      <w:rPr>
+        <w:u w:val="none"/>
+      </w:rPr>
+    </w:lvl>
+    <w:lvl w:ilvl="4">
+      <w:start w:val="1"/>
+      <w:numFmt w:val="bullet"/>
+      <w:lvlText w:val="◆"/>
+      <w:lvlJc w:val="left"/>
+      <w:pPr>
+        <w:ind w:left="3600" w:hanging="360"/>
+      </w:pPr>
+      <w:rPr>
+        <w:u w:val="none"/>
+      </w:rPr>
+    </w:lvl>
+    <w:lvl w:ilvl="5">
       <w:start w:val="1"/>
       <w:numFmt w:val="bullet"/>
       <w:lvlText w:val="●"/>
       <w:lvlJc w:val="left"/>
       <w:pPr>
-        <w:ind w:left="2880" w:hanging="360"/>
-      </w:pPr>
-      <w:rPr>
-        <w:u w:val="none"/>
-      </w:rPr>
-    </w:lvl>
-    <w:lvl w:ilvl="4">
+        <w:ind w:left="4320" w:hanging="360"/>
+      </w:pPr>
+      <w:rPr>
+        <w:u w:val="none"/>
+      </w:rPr>
+    </w:lvl>
+    <w:lvl w:ilvl="6">
       <w:start w:val="1"/>
       <w:numFmt w:val="bullet"/>
       <w:lvlText w:val="○"/>
       <w:lvlJc w:val="left"/>
       <w:pPr>
-        <w:ind w:left="3600" w:hanging="360"/>
-      </w:pPr>
-      <w:rPr>
-        <w:u w:val="none"/>
-      </w:rPr>
-    </w:lvl>
-    <w:lvl w:ilvl="5">
-      <w:start w:val="1"/>
-      <w:numFmt w:val="bullet"/>
-      <w:lvlText w:val="■"/>
-      <w:lvlJc w:val="left"/>
-      <w:pPr>
-        <w:ind w:left="4320" w:hanging="360"/>
-      </w:pPr>
-      <w:rPr>
-        <w:u w:val="none"/>
-      </w:rPr>
-    </w:lvl>
-    <w:lvl w:ilvl="6">
+        <w:ind w:left="5040" w:hanging="360"/>
+      </w:pPr>
+      <w:rPr>
+        <w:u w:val="none"/>
+      </w:rPr>
+    </w:lvl>
+    <w:lvl w:ilvl="7">
+      <w:start w:val="1"/>
+      <w:numFmt w:val="bullet"/>
+      <w:lvlText w:val="◆"/>
+      <w:lvlJc w:val="left"/>
+      <w:pPr>
+        <w:ind w:left="5760" w:hanging="360"/>
+      </w:pPr>
+      <w:rPr>
+        <w:u w:val="none"/>
+      </w:rPr>
+    </w:lvl>
+    <w:lvl w:ilvl="8">
       <w:start w:val="1"/>
       <w:numFmt w:val="bullet"/>
       <w:lvlText w:val="●"/>
-      <w:lvlJc w:val="left"/>
-      <w:pPr>
-        <w:ind w:left="5040" w:hanging="360"/>
-      </w:pPr>
-      <w:rPr>
-        <w:u w:val="none"/>
-      </w:rPr>
-    </w:lvl>
-    <w:lvl w:ilvl="7">
-      <w:start w:val="1"/>
-      <w:numFmt w:val="bullet"/>
-      <w:lvlText w:val="○"/>
-      <w:lvlJc w:val="left"/>
-      <w:pPr>
-        <w:ind w:left="5760" w:hanging="360"/>
-      </w:pPr>
-      <w:rPr>
-        <w:u w:val="none"/>
-      </w:rPr>
-    </w:lvl>
-    <w:lvl w:ilvl="8">
-      <w:start w:val="1"/>
-      <w:numFmt w:val="bullet"/>
-      <w:lvlText w:val="■"/>
       <w:lvlJc w:val="left"/>
       <w:pPr>
         <w:ind w:left="6480" w:hanging="360"/>
@@ -8327,6 +8683,102 @@
       <w:szCs w:val="72"/>
     </w:rPr>
   </w:style>
+  <w:style w:type="paragraph" w:styleId="Normal" w:default="1">
+    <w:name w:val="normal"/>
+  </w:style>
+  <w:style w:type="table" w:styleId="TableNormal" w:default="1">
+    <w:name w:val="Table Normal"/>
+  </w:style>
+  <w:style w:type="paragraph" w:styleId="Heading1">
+    <w:name w:val="heading 1"/>
+    <w:basedOn w:val="Normal"/>
+    <w:next w:val="Normal"/>
+    <w:pPr>
+      <w:keepNext w:val="1"/>
+      <w:jc w:val="center"/>
+    </w:pPr>
+    <w:rPr>
+      <w:rFonts w:ascii="Gulimche" w:cs="Gulimche" w:eastAsia="Gulimche" w:hAnsi="Gulimche"/>
+      <w:sz w:val="24"/>
+      <w:szCs w:val="24"/>
+    </w:rPr>
+  </w:style>
+  <w:style w:type="paragraph" w:styleId="Heading2">
+    <w:name w:val="heading 2"/>
+    <w:basedOn w:val="Normal"/>
+    <w:next w:val="Normal"/>
+    <w:pPr>
+      <w:ind w:left="992" w:hanging="567"/>
+    </w:pPr>
+    <w:rPr>
+      <w:rFonts w:ascii="Gulimche" w:cs="Gulimche" w:eastAsia="Gulimche" w:hAnsi="Gulimche"/>
+    </w:rPr>
+  </w:style>
+  <w:style w:type="paragraph" w:styleId="Heading3">
+    <w:name w:val="heading 3"/>
+    <w:basedOn w:val="Normal"/>
+    <w:next w:val="Normal"/>
+    <w:pPr>
+      <w:ind w:left="1418" w:hanging="567"/>
+    </w:pPr>
+    <w:rPr>
+      <w:rFonts w:ascii="Gulimche" w:cs="Gulimche" w:eastAsia="Gulimche" w:hAnsi="Gulimche"/>
+    </w:rPr>
+  </w:style>
+  <w:style w:type="paragraph" w:styleId="Heading4">
+    <w:name w:val="heading 4"/>
+    <w:basedOn w:val="Normal"/>
+    <w:next w:val="Normal"/>
+    <w:pPr>
+      <w:ind w:left="1984" w:hanging="708"/>
+    </w:pPr>
+    <w:rPr>
+      <w:rFonts w:ascii="Dotumche" w:cs="Dotumche" w:eastAsia="Dotumche" w:hAnsi="Dotumche"/>
+    </w:rPr>
+  </w:style>
+  <w:style w:type="paragraph" w:styleId="Heading5">
+    <w:name w:val="heading 5"/>
+    <w:basedOn w:val="Normal"/>
+    <w:next w:val="Normal"/>
+    <w:pPr>
+      <w:keepNext w:val="1"/>
+      <w:keepLines w:val="1"/>
+      <w:spacing w:after="40" w:before="220" w:lineRule="auto"/>
+    </w:pPr>
+    <w:rPr>
+      <w:b w:val="1"/>
+      <w:sz w:val="22"/>
+      <w:szCs w:val="22"/>
+    </w:rPr>
+  </w:style>
+  <w:style w:type="paragraph" w:styleId="Heading6">
+    <w:name w:val="heading 6"/>
+    <w:basedOn w:val="Normal"/>
+    <w:next w:val="Normal"/>
+    <w:pPr>
+      <w:keepNext w:val="1"/>
+      <w:keepLines w:val="1"/>
+      <w:spacing w:after="40" w:before="200" w:lineRule="auto"/>
+    </w:pPr>
+    <w:rPr>
+      <w:b w:val="1"/>
+    </w:rPr>
+  </w:style>
+  <w:style w:type="paragraph" w:styleId="Title">
+    <w:name w:val="Title"/>
+    <w:basedOn w:val="Normal"/>
+    <w:next w:val="Normal"/>
+    <w:pPr>
+      <w:keepNext w:val="1"/>
+      <w:keepLines w:val="1"/>
+      <w:spacing w:after="120" w:before="480" w:lineRule="auto"/>
+    </w:pPr>
+    <w:rPr>
+      <w:b w:val="1"/>
+      <w:sz w:val="72"/>
+      <w:szCs w:val="72"/>
+    </w:rPr>
+  </w:style>
   <w:style w:type="paragraph" w:styleId="a" w:default="1">
     <w:name w:val="Normal"/>
     <w:qFormat w:val="1"/>
@@ -8903,6 +9355,54 @@
       <w:color w:val="666666"/>
       <w:sz w:val="48"/>
       <w:szCs w:val="48"/>
+    </w:rPr>
+  </w:style>
+  <w:style w:type="table" w:styleId="Table1">
+    <w:basedOn w:val="TableNormal"/>
+    <w:tblPr>
+      <w:tblStyleRowBandSize w:val="1"/>
+      <w:tblStyleColBandSize w:val="1"/>
+      <w:tblCellMar>
+        <w:top w:w="0.0" w:type="dxa"/>
+        <w:left w:w="99.0" w:type="dxa"/>
+        <w:bottom w:w="0.0" w:type="dxa"/>
+        <w:right w:w="99.0" w:type="dxa"/>
+      </w:tblCellMar>
+    </w:tblPr>
+  </w:style>
+  <w:style w:type="paragraph" w:styleId="Subtitle">
+    <w:name w:val="Subtitle"/>
+    <w:basedOn w:val="Normal"/>
+    <w:next w:val="Normal"/>
+    <w:pPr>
+      <w:keepNext w:val="1"/>
+      <w:keepLines w:val="1"/>
+      <w:pageBreakBefore w:val="0"/>
+      <w:widowControl w:val="0"/>
+      <w:pBdr>
+        <w:top w:space="0" w:sz="0" w:val="nil"/>
+        <w:left w:space="0" w:sz="0" w:val="nil"/>
+        <w:bottom w:space="0" w:sz="0" w:val="nil"/>
+        <w:right w:space="0" w:sz="0" w:val="nil"/>
+        <w:between w:space="0" w:sz="0" w:val="nil"/>
+      </w:pBdr>
+      <w:shd w:fill="auto" w:val="clear"/>
+      <w:spacing w:after="80" w:before="360" w:line="240" w:lineRule="auto"/>
+      <w:ind w:left="0" w:right="0" w:firstLine="0"/>
+      <w:jc w:val="both"/>
+    </w:pPr>
+    <w:rPr>
+      <w:rFonts w:ascii="Georgia" w:cs="Georgia" w:eastAsia="Georgia" w:hAnsi="Georgia"/>
+      <w:b w:val="0"/>
+      <w:i w:val="1"/>
+      <w:smallCaps w:val="0"/>
+      <w:strike w:val="0"/>
+      <w:color w:val="666666"/>
+      <w:sz w:val="48"/>
+      <w:szCs w:val="48"/>
+      <w:u w:val="none"/>
+      <w:shd w:fill="auto" w:val="clear"/>
+      <w:vertAlign w:val="baseline"/>
     </w:rPr>
   </w:style>
   <w:style w:type="table" w:styleId="Table1">
@@ -9400,7 +9900,7 @@
 
 <file path=customXML/item1.xml><?xml version="1.0" encoding="utf-8"?>
 <go:gDocsCustomXmlDataStorage xmlns:go="http://customooxmlschemas.google.com/" xmlns:r="http://schemas.openxmlformats.org/officeDocument/2006/relationships" uri="GoogleDocsCustomDataVersion2">
-  <go:docsCustomData xmlns:go="http://customooxmlschemas.google.com/" roundtripDataSignature="AMtx7mgzuu2335IpX7PzTHmz8uRcOc/ahA==">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</go:docsCustomData>
+  <go:docsCustomData xmlns:go="http://customooxmlschemas.google.com/" roundtripDataSignature="AMtx7mjG+Z0npaMFdyQtp2o+jwhPUB9C6g==">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</go:docsCustomData>
 </go:gDocsCustomXmlDataStorage>
 </file>
 
